--- a/Documents/Solution Approach.docx
+++ b/Documents/Solution Approach.docx
@@ -1089,94 +1089,6 @@
     <w:p>
       <w:pPr>
         <w:spacing w:after="0" w:line="240" w:lineRule="auto"/>
-        <w:rPr>
-          <w:highlight w:val="yellow"/>
-        </w:rPr>
-      </w:pPr>
-      <w:r>
-        <w:rPr>
-          <w:highlight w:val="yellow"/>
-          <w:rtl w:val="0"/>
-        </w:rPr>
-        <w:t xml:space="preserve">The introduction begins by stating the purpose of the document.  Explain the purpose for </w:t>
-      </w:r>
-    </w:p>
-    <w:p>
-      <w:pPr>
-        <w:spacing w:after="0" w:line="240" w:lineRule="auto"/>
-        <w:rPr>
-          <w:highlight w:val="yellow"/>
-        </w:rPr>
-      </w:pPr>
-      <w:r>
-        <w:rPr>
-          <w:highlight w:val="yellow"/>
-          <w:rtl w:val="0"/>
-        </w:rPr>
-        <w:t xml:space="preserve">providing this design document and specify the intended audience for it.  If this is a revision of </w:t>
-      </w:r>
-    </w:p>
-    <w:p>
-      <w:pPr>
-        <w:spacing w:after="0" w:line="240" w:lineRule="auto"/>
-        <w:rPr>
-          <w:highlight w:val="yellow"/>
-        </w:rPr>
-      </w:pPr>
-      <w:r>
-        <w:rPr>
-          <w:highlight w:val="yellow"/>
-          <w:rtl w:val="0"/>
-        </w:rPr>
-        <w:t xml:space="preserve">an earlier document, please make sure to summarize what changes have been made during the </w:t>
-      </w:r>
-    </w:p>
-    <w:p>
-      <w:pPr>
-        <w:spacing w:after="0" w:line="240" w:lineRule="auto"/>
-        <w:rPr>
-          <w:highlight w:val="yellow"/>
-        </w:rPr>
-      </w:pPr>
-      <w:r>
-        <w:rPr>
-          <w:highlight w:val="yellow"/>
-          <w:rtl w:val="0"/>
-        </w:rPr>
-        <w:t xml:space="preserve">revision (keep this discussion brief). Then provide a brief description of your project and state </w:t>
-      </w:r>
-    </w:p>
-    <w:p>
-      <w:pPr>
-        <w:spacing w:after="0" w:line="240" w:lineRule="auto"/>
-        <w:rPr>
-          <w:highlight w:val="yellow"/>
-        </w:rPr>
-      </w:pPr>
-      <w:r>
-        <w:rPr>
-          <w:highlight w:val="yellow"/>
-          <w:rtl w:val="0"/>
-        </w:rPr>
-        <w:t xml:space="preserve">your project goal. </w:t>
-      </w:r>
-    </w:p>
-    <w:p>
-      <w:pPr>
-        <w:spacing w:after="0" w:line="240" w:lineRule="auto"/>
-        <w:rPr>
-          <w:highlight w:val="yellow"/>
-        </w:rPr>
-      </w:pPr>
-      <w:r>
-        <w:rPr>
-          <w:rtl w:val="0"/>
-        </w:rPr>
-      </w:r>
-    </w:p>
-    <w:p>
-      <w:pPr>
-        <w:spacing w:after="0" w:line="240" w:lineRule="auto"/>
         <w:rPr/>
       </w:pPr>
       <w:r>
@@ -1226,9 +1138,79 @@
       <w:pPr>
         <w:spacing w:after="0" w:line="240" w:lineRule="auto"/>
         <w:rPr>
+          <w:highlight w:val="yellow"/>
+        </w:rPr>
+      </w:pPr>
+      <w:r>
+        <w:rPr>
           <w:b w:val="1"/>
           <w:sz w:val="32"/>
           <w:szCs w:val="32"/>
+          <w:rtl w:val="0"/>
+        </w:rPr>
+        <w:t xml:space="preserve">II. System Overview</w:t>
+      </w:r>
+      <w:r>
+        <w:rPr>
+          <w:rtl w:val="0"/>
+        </w:rPr>
+      </w:r>
+    </w:p>
+    <w:p>
+      <w:pPr>
+        <w:spacing w:after="0" w:line="240" w:lineRule="auto"/>
+        <w:rPr>
+          <w:highlight w:val="yellow"/>
+        </w:rPr>
+      </w:pPr>
+      <w:r>
+        <w:rPr>
+          <w:rtl w:val="0"/>
+        </w:rPr>
+      </w:r>
+    </w:p>
+    <w:p>
+      <w:pPr>
+        <w:spacing w:after="0" w:line="240" w:lineRule="auto"/>
+        <w:rPr/>
+      </w:pPr>
+      <w:r>
+        <w:rPr>
+          <w:rtl w:val="0"/>
+        </w:rPr>
+        <w:tab/>
+        <w:t xml:space="preserve">This program will take in data which contains the LFP (local field potential) data collected from the rodents brain and preprocess the data. In order to preprocess the data, it is broken up into 5 second periods. Using the data found within these 5 second periods, the cohesive and power values are calculated. After these values are calculated, we then move onto the machine learning step. Using a machine learning model the user will pass in the preprocessed data. During this step, the program should output the 5 second periods of data where the rodents were in the decision making process of drinking alcohol. The user should be able to take this outputted data and download it to their computer as a csv file.</w:t>
+      </w:r>
+    </w:p>
+    <w:p>
+      <w:pPr>
+        <w:spacing w:after="0" w:line="240" w:lineRule="auto"/>
+        <w:rPr/>
+      </w:pPr>
+      <w:r>
+        <w:rPr>
+          <w:rtl w:val="0"/>
+        </w:rPr>
+      </w:r>
+    </w:p>
+    <w:p>
+      <w:pPr>
+        <w:spacing w:after="0" w:line="240" w:lineRule="auto"/>
+        <w:rPr/>
+      </w:pPr>
+      <w:r>
+        <w:rPr>
+          <w:rtl w:val="0"/>
+        </w:rPr>
+      </w:r>
+    </w:p>
+    <w:p>
+      <w:pPr>
+        <w:spacing w:after="0" w:line="240" w:lineRule="auto"/>
+        <w:rPr>
+          <w:b w:val="1"/>
+          <w:sz w:val="28"/>
+          <w:szCs w:val="28"/>
         </w:rPr>
       </w:pPr>
       <w:r>
@@ -1238,137 +1220,6 @@
           <w:szCs w:val="32"/>
           <w:rtl w:val="0"/>
         </w:rPr>
-        <w:t xml:space="preserve">II. System Overview</w:t>
-      </w:r>
-    </w:p>
-    <w:p>
-      <w:pPr>
-        <w:spacing w:after="0" w:line="240" w:lineRule="auto"/>
-        <w:rPr>
-          <w:b w:val="1"/>
-          <w:sz w:val="32"/>
-          <w:szCs w:val="32"/>
-        </w:rPr>
-      </w:pPr>
-      <w:r>
-        <w:rPr>
-          <w:rtl w:val="0"/>
-        </w:rPr>
-      </w:r>
-    </w:p>
-    <w:p>
-      <w:pPr>
-        <w:spacing w:after="0" w:line="240" w:lineRule="auto"/>
-        <w:rPr>
-          <w:highlight w:val="yellow"/>
-        </w:rPr>
-      </w:pPr>
-      <w:r>
-        <w:rPr>
-          <w:highlight w:val="yellow"/>
-          <w:rtl w:val="0"/>
-        </w:rPr>
-        <w:t xml:space="preserve">The system overview contains a general description of the functionality and design of the </w:t>
-      </w:r>
-    </w:p>
-    <w:p>
-      <w:pPr>
-        <w:spacing w:after="0" w:line="240" w:lineRule="auto"/>
-        <w:rPr>
-          <w:highlight w:val="yellow"/>
-        </w:rPr>
-      </w:pPr>
-      <w:r>
-        <w:rPr>
-          <w:highlight w:val="yellow"/>
-          <w:rtl w:val="0"/>
-        </w:rPr>
-        <w:t xml:space="preserve">project. The overview will only briefly describe the overall design considerations and the </w:t>
-      </w:r>
-    </w:p>
-    <w:p>
-      <w:pPr>
-        <w:spacing w:after="0" w:line="240" w:lineRule="auto"/>
-        <w:rPr>
-          <w:highlight w:val="yellow"/>
-        </w:rPr>
-      </w:pPr>
-      <w:r>
-        <w:rPr>
-          <w:highlight w:val="yellow"/>
-          <w:rtl w:val="0"/>
-        </w:rPr>
-        <w:t xml:space="preserve">comprehensive explanations will be done in the sections to follow. The overview should serve </w:t>
-      </w:r>
-    </w:p>
-    <w:p>
-      <w:pPr>
-        <w:spacing w:after="0" w:line="240" w:lineRule="auto"/>
-        <w:rPr>
-          <w:highlight w:val="yellow"/>
-        </w:rPr>
-      </w:pPr>
-      <w:r>
-        <w:rPr>
-          <w:highlight w:val="yellow"/>
-          <w:rtl w:val="0"/>
-        </w:rPr>
-        <w:t xml:space="preserve">as an introduction to these sections.</w:t>
-      </w:r>
-    </w:p>
-    <w:p>
-      <w:pPr>
-        <w:spacing w:after="0" w:line="240" w:lineRule="auto"/>
-        <w:rPr>
-          <w:highlight w:val="yellow"/>
-        </w:rPr>
-      </w:pPr>
-      <w:r>
-        <w:rPr>
-          <w:rtl w:val="0"/>
-        </w:rPr>
-      </w:r>
-    </w:p>
-    <w:p>
-      <w:pPr>
-        <w:spacing w:after="0" w:line="240" w:lineRule="auto"/>
-        <w:rPr/>
-      </w:pPr>
-      <w:r>
-        <w:rPr>
-          <w:rtl w:val="0"/>
-        </w:rPr>
-        <w:tab/>
-        <w:t xml:space="preserve">This program will take in data which contains the LFP (local field potential) data collected from the rodents brain and preprocess the data. In order to preprocess the data, it is broken up into 5 second periods. Using the data found within these 5 second periods, the cohesive and power values are calculated. After these values are calculated, we then move onto the machine learning step. Using a machine learning model the user will pass in the preprocessed data. During this step, the program should output the 5 second periods of data where the rodents were in the decision making process of drinking alcohol. The user should be able to take this outputted data and download it to their computer as a csv file.</w:t>
-      </w:r>
-    </w:p>
-    <w:p>
-      <w:pPr>
-        <w:spacing w:after="0" w:line="240" w:lineRule="auto"/>
-        <w:rPr/>
-      </w:pPr>
-      <w:r>
-        <w:rPr>
-          <w:rtl w:val="0"/>
-        </w:rPr>
-      </w:r>
-    </w:p>
-    <w:p>
-      <w:pPr>
-        <w:spacing w:after="0" w:line="240" w:lineRule="auto"/>
-        <w:rPr>
-          <w:b w:val="1"/>
-          <w:sz w:val="28"/>
-          <w:szCs w:val="28"/>
-        </w:rPr>
-      </w:pPr>
-      <w:r>
-        <w:rPr>
-          <w:b w:val="1"/>
-          <w:sz w:val="32"/>
-          <w:szCs w:val="32"/>
-          <w:rtl w:val="0"/>
-        </w:rPr>
         <w:t xml:space="preserve">III. Architecture Design</w:t>
       </w:r>
       <w:r>
@@ -1459,13 +1310,24 @@
     <w:p>
       <w:pPr>
         <w:spacing w:after="0" w:line="240" w:lineRule="auto"/>
+        <w:rPr/>
+      </w:pPr>
+      <w:r>
+        <w:rPr>
+          <w:rtl w:val="0"/>
+        </w:rPr>
+      </w:r>
+    </w:p>
+    <w:p>
+      <w:pPr>
+        <w:spacing w:line="240" w:lineRule="auto"/>
         <w:rPr/>
       </w:pPr>
       <w:r>
         <w:rPr/>
         <w:drawing>
           <wp:inline distB="114300" distT="114300" distL="114300" distR="114300">
-            <wp:extent cx="5943600" cy="3416300"/>
+            <wp:extent cx="5943600" cy="3276600"/>
             <wp:effectExtent b="0" l="0" r="0" t="0"/>
             <wp:docPr id="2" name="image3.png"/>
             <a:graphic>
@@ -1485,7 +1347,7 @@
                   <pic:spPr>
                     <a:xfrm>
                       <a:off x="0" y="0"/>
-                      <a:ext cx="5943600" cy="3416300"/>
+                      <a:ext cx="5943600" cy="3276600"/>
                     </a:xfrm>
                     <a:prstGeom prst="rect"/>
                     <a:ln/>
@@ -1504,7 +1366,7 @@
     </w:p>
     <w:p>
       <w:pPr>
-        <w:spacing w:after="0" w:line="240" w:lineRule="auto"/>
+        <w:spacing w:line="240" w:lineRule="auto"/>
         <w:rPr/>
       </w:pPr>
       <w:r>
@@ -1515,7 +1377,7 @@
     </w:p>
     <w:p>
       <w:pPr>
-        <w:spacing w:after="0" w:line="240" w:lineRule="auto"/>
+        <w:spacing w:line="240" w:lineRule="auto"/>
         <w:rPr/>
       </w:pPr>
       <w:r>
@@ -1526,95 +1388,8 @@
     </w:p>
     <w:p>
       <w:pPr>
-        <w:spacing w:after="0" w:line="240" w:lineRule="auto"/>
-        <w:rPr/>
-      </w:pPr>
-      <w:r>
-        <w:rPr>
-          <w:rtl w:val="0"/>
-        </w:rPr>
-      </w:r>
-    </w:p>
-    <w:p>
-      <w:pPr>
-        <w:spacing w:after="0" w:line="240" w:lineRule="auto"/>
-        <w:rPr/>
-      </w:pPr>
-      <w:r>
-        <w:rPr>
-          <w:rtl w:val="0"/>
-        </w:rPr>
-      </w:r>
-    </w:p>
-    <w:p>
-      <w:pPr>
-        <w:spacing w:after="0" w:line="240" w:lineRule="auto"/>
-        <w:rPr/>
-      </w:pPr>
-      <w:r>
-        <w:rPr>
-          <w:rtl w:val="0"/>
-        </w:rPr>
-      </w:r>
-    </w:p>
-    <w:p>
-      <w:pPr>
-        <w:spacing w:after="0" w:line="240" w:lineRule="auto"/>
-        <w:rPr/>
-      </w:pPr>
-      <w:r>
-        <w:rPr>
-          <w:rtl w:val="0"/>
-        </w:rPr>
-      </w:r>
-    </w:p>
-    <w:p>
-      <w:pPr>
-        <w:spacing w:after="0" w:line="240" w:lineRule="auto"/>
-        <w:rPr/>
-      </w:pPr>
-      <w:r>
-        <w:rPr>
-          <w:rtl w:val="0"/>
-        </w:rPr>
-      </w:r>
-    </w:p>
-    <w:p>
-      <w:pPr>
-        <w:spacing w:after="0" w:line="240" w:lineRule="auto"/>
-        <w:rPr/>
-      </w:pPr>
-      <w:r>
-        <w:rPr>
-          <w:rtl w:val="0"/>
-        </w:rPr>
-      </w:r>
-    </w:p>
-    <w:p>
-      <w:pPr>
-        <w:spacing w:after="0" w:line="240" w:lineRule="auto"/>
-        <w:rPr/>
-      </w:pPr>
-      <w:r>
-        <w:rPr>
-          <w:rtl w:val="0"/>
-        </w:rPr>
-      </w:r>
-    </w:p>
-    <w:p>
-      <w:pPr>
-        <w:spacing w:after="0" w:line="240" w:lineRule="auto"/>
-        <w:rPr/>
-      </w:pPr>
-      <w:r>
-        <w:rPr>
-          <w:rtl w:val="0"/>
-        </w:rPr>
-      </w:r>
-    </w:p>
-    <w:p>
-      <w:pPr>
-        <w:spacing w:line="240" w:lineRule="auto"/>
+        <w:spacing w:line="240" w:lineRule="auto"/>
+        <w:ind w:left="0" w:firstLine="0"/>
         <w:rPr>
           <w:color w:val="0e101a"/>
         </w:rPr>
@@ -1638,21 +1413,6 @@
     <w:p>
       <w:pPr>
         <w:spacing w:line="240" w:lineRule="auto"/>
-        <w:ind w:firstLine="720"/>
-        <w:rPr>
-          <w:color w:val="0e101a"/>
-          <w:highlight w:val="yellow"/>
-        </w:rPr>
-      </w:pPr>
-      <w:r>
-        <w:rPr>
-          <w:rtl w:val="0"/>
-        </w:rPr>
-      </w:r>
-    </w:p>
-    <w:p>
-      <w:pPr>
-        <w:spacing w:line="240" w:lineRule="auto"/>
         <w:ind w:left="0" w:firstLine="0"/>
         <w:rPr>
           <w:b w:val="1"/>
@@ -1661,6 +1421,21 @@
       </w:pPr>
       <w:r>
         <w:rPr>
+          <w:rtl w:val="0"/>
+        </w:rPr>
+      </w:r>
+    </w:p>
+    <w:p>
+      <w:pPr>
+        <w:spacing w:line="240" w:lineRule="auto"/>
+        <w:ind w:left="0" w:firstLine="0"/>
+        <w:rPr>
+          <w:b w:val="1"/>
+          <w:color w:val="0e101a"/>
+        </w:rPr>
+      </w:pPr>
+      <w:r>
+        <w:rPr>
           <w:b w:val="1"/>
           <w:color w:val="0e101a"/>
           <w:rtl w:val="0"/>
@@ -1672,6 +1447,441 @@
       <w:pPr>
         <w:spacing w:line="240" w:lineRule="auto"/>
         <w:ind w:left="0" w:firstLine="0"/>
+        <w:rPr>
+          <w:b w:val="1"/>
+          <w:color w:val="0e101a"/>
+        </w:rPr>
+      </w:pPr>
+      <w:r>
+        <w:rPr>
+          <w:rtl w:val="0"/>
+        </w:rPr>
+      </w:r>
+    </w:p>
+    <w:p>
+      <w:pPr>
+        <w:numPr>
+          <w:ilvl w:val="0"/>
+          <w:numId w:val="7"/>
+        </w:numPr>
+        <w:spacing w:line="240" w:lineRule="auto"/>
+        <w:ind w:left="720" w:hanging="360"/>
+        <w:rPr>
+          <w:b w:val="1"/>
+          <w:color w:val="0e101a"/>
+          <w:u w:val="none"/>
+        </w:rPr>
+      </w:pPr>
+      <w:r>
+        <w:rPr>
+          <w:b w:val="1"/>
+          <w:color w:val="0e101a"/>
+          <w:rtl w:val="0"/>
+        </w:rPr>
+        <w:t xml:space="preserve">Description</w:t>
+      </w:r>
+    </w:p>
+    <w:p>
+      <w:pPr>
+        <w:spacing w:line="240" w:lineRule="auto"/>
+        <w:ind w:left="0" w:firstLine="0"/>
+        <w:rPr>
+          <w:b w:val="1"/>
+          <w:color w:val="0e101a"/>
+        </w:rPr>
+      </w:pPr>
+      <w:r>
+        <w:rPr>
+          <w:rtl w:val="0"/>
+        </w:rPr>
+      </w:r>
+    </w:p>
+    <w:p>
+      <w:pPr>
+        <w:spacing w:line="240" w:lineRule="auto"/>
+        <w:ind w:left="0" w:firstLine="0"/>
+        <w:rPr>
+          <w:color w:val="0e101a"/>
+        </w:rPr>
+      </w:pPr>
+      <w:r>
+        <w:rPr>
+          <w:color w:val="0e101a"/>
+          <w:rtl w:val="0"/>
+        </w:rPr>
+        <w:t xml:space="preserve">The API Frontend to Local Backend (API F/B) is the connection between our frontend GUI and the backend of our software. It handles job requests from the frontend and uses the appropriate logic module to perform those jobs, as well as returning the results of those jobs to the frontend.</w:t>
+      </w:r>
+    </w:p>
+    <w:p>
+      <w:pPr>
+        <w:spacing w:line="240" w:lineRule="auto"/>
+        <w:ind w:left="0" w:firstLine="0"/>
+        <w:rPr>
+          <w:b w:val="1"/>
+          <w:color w:val="0e101a"/>
+        </w:rPr>
+      </w:pPr>
+      <w:r>
+        <w:rPr>
+          <w:rtl w:val="0"/>
+        </w:rPr>
+      </w:r>
+    </w:p>
+    <w:p>
+      <w:pPr>
+        <w:numPr>
+          <w:ilvl w:val="0"/>
+          <w:numId w:val="7"/>
+        </w:numPr>
+        <w:spacing w:line="240" w:lineRule="auto"/>
+        <w:ind w:left="720" w:hanging="360"/>
+        <w:rPr>
+          <w:b w:val="1"/>
+          <w:color w:val="0e101a"/>
+          <w:u w:val="none"/>
+        </w:rPr>
+      </w:pPr>
+      <w:r>
+        <w:rPr>
+          <w:b w:val="1"/>
+          <w:color w:val="0e101a"/>
+          <w:rtl w:val="0"/>
+        </w:rPr>
+        <w:t xml:space="preserve">Concepts and Algorithms Generated</w:t>
+      </w:r>
+    </w:p>
+    <w:p>
+      <w:pPr>
+        <w:spacing w:line="240" w:lineRule="auto"/>
+        <w:ind w:left="0" w:firstLine="0"/>
+        <w:rPr>
+          <w:b w:val="1"/>
+          <w:color w:val="0e101a"/>
+        </w:rPr>
+      </w:pPr>
+      <w:r>
+        <w:rPr>
+          <w:rtl w:val="0"/>
+        </w:rPr>
+      </w:r>
+    </w:p>
+    <w:p>
+      <w:pPr>
+        <w:spacing w:line="240" w:lineRule="auto"/>
+        <w:ind w:left="0" w:firstLine="0"/>
+        <w:rPr>
+          <w:color w:val="0e101a"/>
+        </w:rPr>
+      </w:pPr>
+      <w:r>
+        <w:rPr>
+          <w:color w:val="0e101a"/>
+          <w:rtl w:val="0"/>
+        </w:rPr>
+        <w:t xml:space="preserve">This subsystem will contain one class with methods to send data and retrieve output data from the kamiak system. The kamiak system will be responsible for training a predictive model. This model should be sent back to the local system where a local computation can be used to figure out the decision making periods of the rodents. Data should also be sent to the kamiak system to be used for training the model. </w:t>
+      </w:r>
+    </w:p>
+    <w:p>
+      <w:pPr>
+        <w:spacing w:line="240" w:lineRule="auto"/>
+        <w:ind w:left="720" w:firstLine="0"/>
+        <w:rPr>
+          <w:b w:val="1"/>
+          <w:color w:val="0e101a"/>
+        </w:rPr>
+      </w:pPr>
+      <w:r>
+        <w:rPr>
+          <w:rtl w:val="0"/>
+        </w:rPr>
+      </w:r>
+    </w:p>
+    <w:p>
+      <w:pPr>
+        <w:numPr>
+          <w:ilvl w:val="0"/>
+          <w:numId w:val="7"/>
+        </w:numPr>
+        <w:spacing w:line="240" w:lineRule="auto"/>
+        <w:ind w:left="720" w:hanging="360"/>
+        <w:rPr>
+          <w:b w:val="1"/>
+          <w:color w:val="0e101a"/>
+          <w:u w:val="none"/>
+        </w:rPr>
+      </w:pPr>
+      <w:r>
+        <w:rPr>
+          <w:b w:val="1"/>
+          <w:color w:val="0e101a"/>
+          <w:rtl w:val="0"/>
+        </w:rPr>
+        <w:t xml:space="preserve">Interface Description</w:t>
+      </w:r>
+    </w:p>
+    <w:p>
+      <w:pPr>
+        <w:spacing w:line="240" w:lineRule="auto"/>
+        <w:ind w:left="0" w:firstLine="0"/>
+        <w:rPr>
+          <w:color w:val="0e101a"/>
+        </w:rPr>
+      </w:pPr>
+      <w:r>
+        <w:rPr>
+          <w:rtl w:val="0"/>
+        </w:rPr>
+      </w:r>
+    </w:p>
+    <w:p>
+      <w:pPr>
+        <w:spacing w:line="240" w:lineRule="auto"/>
+        <w:ind w:left="0" w:firstLine="0"/>
+        <w:rPr>
+          <w:color w:val="0e101a"/>
+          <w:u w:val="single"/>
+        </w:rPr>
+      </w:pPr>
+      <w:r>
+        <w:rPr>
+          <w:color w:val="0e101a"/>
+          <w:u w:val="single"/>
+          <w:rtl w:val="0"/>
+        </w:rPr>
+        <w:t xml:space="preserve">Services Provided:</w:t>
+      </w:r>
+    </w:p>
+    <w:p>
+      <w:pPr>
+        <w:spacing w:line="240" w:lineRule="auto"/>
+        <w:ind w:left="0" w:firstLine="0"/>
+        <w:rPr>
+          <w:color w:val="0e101a"/>
+          <w:u w:val="single"/>
+        </w:rPr>
+      </w:pPr>
+      <w:r>
+        <w:rPr>
+          <w:rtl w:val="0"/>
+        </w:rPr>
+      </w:r>
+    </w:p>
+    <w:p>
+      <w:pPr>
+        <w:numPr>
+          <w:ilvl w:val="0"/>
+          <w:numId w:val="4"/>
+        </w:numPr>
+        <w:spacing w:line="240" w:lineRule="auto"/>
+        <w:ind w:left="720" w:hanging="360"/>
+        <w:rPr>
+          <w:color w:val="0e101a"/>
+          <w:u w:val="none"/>
+        </w:rPr>
+      </w:pPr>
+      <w:r>
+        <w:rPr>
+          <w:color w:val="0e101a"/>
+          <w:rtl w:val="0"/>
+        </w:rPr>
+        <w:t xml:space="preserve">Service Name: SendTrainingData(Data)</w:t>
+      </w:r>
+    </w:p>
+    <w:p>
+      <w:pPr>
+        <w:spacing w:line="240" w:lineRule="auto"/>
+        <w:ind w:left="0" w:firstLine="720"/>
+        <w:rPr>
+          <w:color w:val="0e101a"/>
+        </w:rPr>
+      </w:pPr>
+      <w:r>
+        <w:rPr>
+          <w:color w:val="0e101a"/>
+          <w:rtl w:val="0"/>
+        </w:rPr>
+        <w:t xml:space="preserve">Service Provided To: Kamiak Cluster</w:t>
+      </w:r>
+    </w:p>
+    <w:p>
+      <w:pPr>
+        <w:spacing w:line="240" w:lineRule="auto"/>
+        <w:ind w:left="720" w:firstLine="0"/>
+        <w:rPr>
+          <w:color w:val="0e101a"/>
+        </w:rPr>
+      </w:pPr>
+      <w:r>
+        <w:rPr>
+          <w:color w:val="0e101a"/>
+          <w:rtl w:val="0"/>
+        </w:rPr>
+        <w:t xml:space="preserve">Description: Send the preprocessed data to the Kamiak cluster so Kamiak can build a model off the data.</w:t>
+      </w:r>
+    </w:p>
+    <w:p>
+      <w:pPr>
+        <w:spacing w:line="240" w:lineRule="auto"/>
+        <w:ind w:left="0" w:firstLine="0"/>
+        <w:rPr>
+          <w:color w:val="0e101a"/>
+        </w:rPr>
+      </w:pPr>
+      <w:r>
+        <w:rPr>
+          <w:rtl w:val="0"/>
+        </w:rPr>
+      </w:r>
+    </w:p>
+    <w:p>
+      <w:pPr>
+        <w:numPr>
+          <w:ilvl w:val="0"/>
+          <w:numId w:val="4"/>
+        </w:numPr>
+        <w:spacing w:line="240" w:lineRule="auto"/>
+        <w:ind w:left="720" w:hanging="360"/>
+        <w:rPr>
+          <w:color w:val="0e101a"/>
+          <w:u w:val="none"/>
+        </w:rPr>
+      </w:pPr>
+      <w:r>
+        <w:rPr>
+          <w:color w:val="0e101a"/>
+          <w:rtl w:val="0"/>
+        </w:rPr>
+        <w:t xml:space="preserve">Service Name: DisplayOutput(Output)</w:t>
+      </w:r>
+    </w:p>
+    <w:p>
+      <w:pPr>
+        <w:spacing w:line="240" w:lineRule="auto"/>
+        <w:ind w:left="720" w:firstLine="0"/>
+        <w:rPr>
+          <w:color w:val="0e101a"/>
+        </w:rPr>
+      </w:pPr>
+      <w:r>
+        <w:rPr>
+          <w:color w:val="0e101a"/>
+          <w:rtl w:val="0"/>
+        </w:rPr>
+        <w:t xml:space="preserve">Service Provided To: Front End</w:t>
+      </w:r>
+    </w:p>
+    <w:p>
+      <w:pPr>
+        <w:spacing w:line="240" w:lineRule="auto"/>
+        <w:ind w:left="720" w:firstLine="0"/>
+        <w:rPr>
+          <w:color w:val="0e101a"/>
+        </w:rPr>
+      </w:pPr>
+      <w:r>
+        <w:rPr>
+          <w:color w:val="0e101a"/>
+          <w:rtl w:val="0"/>
+        </w:rPr>
+        <w:t xml:space="preserve">Description: Displays the timestamps of when the rodents were in the decision making process of consuming alcohol to the screen.</w:t>
+      </w:r>
+    </w:p>
+    <w:p>
+      <w:pPr>
+        <w:spacing w:line="240" w:lineRule="auto"/>
+        <w:ind w:left="0" w:firstLine="0"/>
+        <w:rPr>
+          <w:color w:val="0e101a"/>
+          <w:u w:val="single"/>
+        </w:rPr>
+      </w:pPr>
+      <w:r>
+        <w:rPr>
+          <w:rtl w:val="0"/>
+        </w:rPr>
+      </w:r>
+    </w:p>
+    <w:p>
+      <w:pPr>
+        <w:spacing w:line="240" w:lineRule="auto"/>
+        <w:rPr>
+          <w:color w:val="0e101a"/>
+          <w:u w:val="single"/>
+        </w:rPr>
+      </w:pPr>
+      <w:r>
+        <w:rPr>
+          <w:rtl w:val="0"/>
+        </w:rPr>
+      </w:r>
+    </w:p>
+    <w:p>
+      <w:pPr>
+        <w:spacing w:line="240" w:lineRule="auto"/>
+        <w:ind w:left="0" w:firstLine="0"/>
+        <w:rPr>
+          <w:color w:val="0e101a"/>
+          <w:u w:val="single"/>
+        </w:rPr>
+      </w:pPr>
+      <w:r>
+        <w:rPr>
+          <w:color w:val="0e101a"/>
+          <w:u w:val="single"/>
+          <w:rtl w:val="0"/>
+        </w:rPr>
+        <w:t xml:space="preserve">Services Required:</w:t>
+      </w:r>
+    </w:p>
+    <w:p>
+      <w:pPr>
+        <w:spacing w:line="240" w:lineRule="auto"/>
+        <w:rPr>
+          <w:color w:val="0e101a"/>
+          <w:u w:val="single"/>
+        </w:rPr>
+      </w:pPr>
+      <w:r>
+        <w:rPr>
+          <w:rtl w:val="0"/>
+        </w:rPr>
+      </w:r>
+    </w:p>
+    <w:p>
+      <w:pPr>
+        <w:spacing w:line="240" w:lineRule="auto"/>
+        <w:ind w:left="0" w:firstLine="0"/>
+        <w:rPr>
+          <w:color w:val="0e101a"/>
+          <w:u w:val="single"/>
+        </w:rPr>
+      </w:pPr>
+      <w:r>
+        <w:rPr>
+          <w:rtl w:val="0"/>
+        </w:rPr>
+      </w:r>
+    </w:p>
+    <w:p>
+      <w:pPr>
+        <w:spacing w:line="240" w:lineRule="auto"/>
+        <w:rPr>
+          <w:b w:val="1"/>
+          <w:color w:val="0e101a"/>
+        </w:rPr>
+      </w:pPr>
+      <w:r>
+        <w:rPr>
+          <w:b w:val="1"/>
+          <w:color w:val="0e101a"/>
+          <w:rtl w:val="0"/>
+        </w:rPr>
+        <w:t xml:space="preserve">I.1.2.  External Data Access Object Interface</w:t>
+      </w:r>
+    </w:p>
+    <w:p>
+      <w:pPr>
+        <w:spacing w:line="240" w:lineRule="auto"/>
         <w:rPr>
           <w:b w:val="1"/>
           <w:color w:val="0e101a"/>
@@ -1711,7 +1921,6 @@
         <w:spacing w:line="240" w:lineRule="auto"/>
         <w:ind w:left="0" w:firstLine="0"/>
         <w:rPr>
-          <w:b w:val="1"/>
           <w:color w:val="0e101a"/>
         </w:rPr>
       </w:pPr>
@@ -1734,7 +1943,7 @@
           <w:color w:val="0e101a"/>
           <w:rtl w:val="0"/>
         </w:rPr>
-        <w:t xml:space="preserve">The API Frontend to Local Backend (API F/B) is the connection between our frontend GUI and the backend of our software. It handles job requests from the frontend and uses the appropriate logic module to perform those jobs, as well as returning the results of those jobs to the frontend.</w:t>
+        <w:t xml:space="preserve">The External Data Access Object Interface preprocesses data from inputted user data files for use in the logic modules.</w:t>
       </w:r>
     </w:p>
     <w:p>
@@ -1742,7 +1951,6 @@
         <w:spacing w:line="240" w:lineRule="auto"/>
         <w:ind w:left="0" w:firstLine="0"/>
         <w:rPr>
-          <w:b w:val="1"/>
           <w:color w:val="0e101a"/>
         </w:rPr>
       </w:pPr>
@@ -1778,27 +1986,33 @@
     <w:p>
       <w:pPr>
         <w:spacing w:line="240" w:lineRule="auto"/>
-        <w:ind w:left="0" w:firstLine="0"/>
-        <w:rPr>
-          <w:b w:val="1"/>
-          <w:color w:val="0e101a"/>
-        </w:rPr>
-      </w:pPr>
-      <w:r>
-        <w:rPr>
-          <w:rtl w:val="0"/>
-        </w:rPr>
-      </w:r>
-    </w:p>
-    <w:p>
-      <w:pPr>
-        <w:spacing w:line="240" w:lineRule="auto"/>
-        <w:ind w:left="0" w:firstLine="0"/>
-        <w:rPr>
-          <w:b w:val="1"/>
-          <w:color w:val="0e101a"/>
-        </w:rPr>
-      </w:pPr>
+        <w:ind w:left="720" w:firstLine="0"/>
+        <w:rPr>
+          <w:b w:val="1"/>
+          <w:color w:val="0e101a"/>
+        </w:rPr>
+      </w:pPr>
+      <w:r>
+        <w:rPr>
+          <w:rtl w:val="0"/>
+        </w:rPr>
+      </w:r>
+    </w:p>
+    <w:p>
+      <w:pPr>
+        <w:spacing w:line="240" w:lineRule="auto"/>
+        <w:rPr>
+          <w:b w:val="1"/>
+          <w:color w:val="0e101a"/>
+        </w:rPr>
+      </w:pPr>
+      <w:r>
+        <w:rPr>
+          <w:color w:val="0e101a"/>
+          <w:rtl w:val="0"/>
+        </w:rPr>
+        <w:t xml:space="preserve">The External Data Access Object Interface subsystem will need read and write methods to load in new LFP data and output new power and coherence values. This subsystem will also need power and coherence calculators. These algorithms will take the inputted LFP data and convert it into power and coherence values. The power and coherence values are vital for training and testing the machine learning model. Once the values are calculated, they will be added into a data structure. We are currently unsure on what type of data structure would be appropriate to use due to the fact that we haven’t received sample data from our client yet. Before calculating the power and coherence values, the subsystem should have a function that cleans any noise from the data as well.</w:t>
+      </w:r>
       <w:r>
         <w:rPr>
           <w:rtl w:val="0"/>
@@ -1863,6 +2077,34 @@
         <w:ind w:left="0" w:firstLine="0"/>
         <w:rPr>
           <w:color w:val="0e101a"/>
+        </w:rPr>
+      </w:pPr>
+      <w:r>
+        <w:rPr>
+          <w:color w:val="0e101a"/>
+          <w:rtl w:val="0"/>
+        </w:rPr>
+        <w:t xml:space="preserve">The interface is made up of a class. This class will contain a private data structure object. This will also contain multiple public functions including loading in data, writing data, power calculators and coherence calculators. </w:t>
+      </w:r>
+    </w:p>
+    <w:p>
+      <w:pPr>
+        <w:spacing w:line="240" w:lineRule="auto"/>
+        <w:rPr>
+          <w:color w:val="0e101a"/>
+        </w:rPr>
+      </w:pPr>
+      <w:r>
+        <w:rPr>
+          <w:rtl w:val="0"/>
+        </w:rPr>
+      </w:r>
+    </w:p>
+    <w:p>
+      <w:pPr>
+        <w:spacing w:line="240" w:lineRule="auto"/>
+        <w:rPr>
+          <w:color w:val="0e101a"/>
           <w:u w:val="single"/>
         </w:rPr>
       </w:pPr>
@@ -1878,103 +2120,9 @@
     <w:p>
       <w:pPr>
         <w:spacing w:line="240" w:lineRule="auto"/>
-        <w:ind w:left="0" w:firstLine="0"/>
         <w:rPr>
           <w:color w:val="0e101a"/>
           <w:u w:val="single"/>
-        </w:rPr>
-      </w:pPr>
-      <w:r>
-        <w:rPr>
-          <w:rtl w:val="0"/>
-        </w:rPr>
-      </w:r>
-    </w:p>
-    <w:p>
-      <w:pPr>
-        <w:spacing w:line="240" w:lineRule="auto"/>
-        <w:rPr>
-          <w:color w:val="0e101a"/>
-          <w:u w:val="single"/>
-        </w:rPr>
-      </w:pPr>
-      <w:r>
-        <w:rPr>
-          <w:rtl w:val="0"/>
-        </w:rPr>
-      </w:r>
-    </w:p>
-    <w:p>
-      <w:pPr>
-        <w:spacing w:line="240" w:lineRule="auto"/>
-        <w:ind w:left="0" w:firstLine="0"/>
-        <w:rPr>
-          <w:color w:val="0e101a"/>
-          <w:u w:val="single"/>
-        </w:rPr>
-      </w:pPr>
-      <w:r>
-        <w:rPr>
-          <w:color w:val="0e101a"/>
-          <w:u w:val="single"/>
-          <w:rtl w:val="0"/>
-        </w:rPr>
-        <w:t xml:space="preserve">Services Required:</w:t>
-      </w:r>
-    </w:p>
-    <w:p>
-      <w:pPr>
-        <w:spacing w:line="240" w:lineRule="auto"/>
-        <w:ind w:left="0" w:firstLine="0"/>
-        <w:rPr>
-          <w:color w:val="0e101a"/>
-          <w:u w:val="single"/>
-        </w:rPr>
-      </w:pPr>
-      <w:r>
-        <w:rPr>
-          <w:rtl w:val="0"/>
-        </w:rPr>
-      </w:r>
-    </w:p>
-    <w:p>
-      <w:pPr>
-        <w:spacing w:line="240" w:lineRule="auto"/>
-        <w:ind w:left="0" w:firstLine="0"/>
-        <w:rPr>
-          <w:color w:val="0e101a"/>
-          <w:u w:val="single"/>
-        </w:rPr>
-      </w:pPr>
-      <w:r>
-        <w:rPr>
-          <w:rtl w:val="0"/>
-        </w:rPr>
-      </w:r>
-    </w:p>
-    <w:p>
-      <w:pPr>
-        <w:spacing w:line="240" w:lineRule="auto"/>
-        <w:rPr>
-          <w:b w:val="1"/>
-          <w:color w:val="0e101a"/>
-        </w:rPr>
-      </w:pPr>
-      <w:r>
-        <w:rPr>
-          <w:b w:val="1"/>
-          <w:color w:val="0e101a"/>
-          <w:rtl w:val="0"/>
-        </w:rPr>
-        <w:t xml:space="preserve">I.1.2.  External Data Access Object Interface</w:t>
-      </w:r>
-    </w:p>
-    <w:p>
-      <w:pPr>
-        <w:spacing w:line="240" w:lineRule="auto"/>
-        <w:rPr>
-          <w:b w:val="1"/>
-          <w:color w:val="0e101a"/>
         </w:rPr>
       </w:pPr>
       <w:r>
@@ -1992,54 +2140,53 @@
         <w:spacing w:line="240" w:lineRule="auto"/>
         <w:ind w:left="720" w:hanging="360"/>
         <w:rPr>
-          <w:b w:val="1"/>
           <w:color w:val="0e101a"/>
           <w:u w:val="none"/>
         </w:rPr>
       </w:pPr>
       <w:r>
         <w:rPr>
-          <w:b w:val="1"/>
-          <w:color w:val="0e101a"/>
-          <w:rtl w:val="0"/>
-        </w:rPr>
-        <w:t xml:space="preserve">Description</w:t>
-      </w:r>
-    </w:p>
-    <w:p>
-      <w:pPr>
-        <w:spacing w:line="240" w:lineRule="auto"/>
-        <w:ind w:left="0" w:firstLine="0"/>
-        <w:rPr>
-          <w:color w:val="0e101a"/>
-        </w:rPr>
-      </w:pPr>
-      <w:r>
-        <w:rPr>
-          <w:rtl w:val="0"/>
-        </w:rPr>
-      </w:r>
-    </w:p>
-    <w:p>
-      <w:pPr>
-        <w:spacing w:line="240" w:lineRule="auto"/>
-        <w:ind w:left="0" w:firstLine="0"/>
-        <w:rPr>
-          <w:color w:val="0e101a"/>
-        </w:rPr>
-      </w:pPr>
-      <w:r>
-        <w:rPr>
-          <w:color w:val="0e101a"/>
-          <w:rtl w:val="0"/>
-        </w:rPr>
-        <w:t xml:space="preserve">The External Data Access Object Interface preprocesses data from inputted user data files for use in the logic modules.</w:t>
-      </w:r>
-    </w:p>
-    <w:p>
-      <w:pPr>
-        <w:spacing w:line="240" w:lineRule="auto"/>
-        <w:ind w:left="0" w:firstLine="0"/>
+          <w:color w:val="0e101a"/>
+          <w:rtl w:val="0"/>
+        </w:rPr>
+        <w:t xml:space="preserve">Service Name: LoadData(File)</w:t>
+      </w:r>
+    </w:p>
+    <w:p>
+      <w:pPr>
+        <w:spacing w:line="240" w:lineRule="auto"/>
+        <w:ind w:firstLine="720"/>
+        <w:rPr>
+          <w:color w:val="0e101a"/>
+        </w:rPr>
+      </w:pPr>
+      <w:r>
+        <w:rPr>
+          <w:color w:val="0e101a"/>
+          <w:rtl w:val="0"/>
+        </w:rPr>
+        <w:t xml:space="preserve">Service Provided To: API Controller Front End to Back End</w:t>
+      </w:r>
+    </w:p>
+    <w:p>
+      <w:pPr>
+        <w:spacing w:line="240" w:lineRule="auto"/>
+        <w:ind w:firstLine="720"/>
+        <w:rPr>
+          <w:color w:val="0e101a"/>
+        </w:rPr>
+      </w:pPr>
+      <w:r>
+        <w:rPr>
+          <w:color w:val="0e101a"/>
+          <w:rtl w:val="0"/>
+        </w:rPr>
+        <w:t xml:space="preserve">Description: Read in the external data files and puts it into a data structure</w:t>
+      </w:r>
+    </w:p>
+    <w:p>
+      <w:pPr>
+        <w:spacing w:line="240" w:lineRule="auto"/>
         <w:rPr>
           <w:color w:val="0e101a"/>
         </w:rPr>
@@ -2059,18 +2206,16 @@
         <w:spacing w:line="240" w:lineRule="auto"/>
         <w:ind w:left="720" w:hanging="360"/>
         <w:rPr>
-          <w:b w:val="1"/>
           <w:color w:val="0e101a"/>
           <w:u w:val="none"/>
         </w:rPr>
       </w:pPr>
       <w:r>
         <w:rPr>
-          <w:b w:val="1"/>
-          <w:color w:val="0e101a"/>
-          <w:rtl w:val="0"/>
-        </w:rPr>
-        <w:t xml:space="preserve">Concepts and Algorithms Generated</w:t>
+          <w:color w:val="0e101a"/>
+          <w:rtl w:val="0"/>
+        </w:rPr>
+        <w:t xml:space="preserve">Service Name: WriteToFile(Data)</w:t>
       </w:r>
     </w:p>
     <w:p>
@@ -2078,35 +2223,15 @@
         <w:spacing w:line="240" w:lineRule="auto"/>
         <w:ind w:left="720" w:firstLine="0"/>
         <w:rPr>
-          <w:b w:val="1"/>
-          <w:color w:val="0e101a"/>
-        </w:rPr>
-      </w:pPr>
-      <w:r>
-        <w:rPr>
-          <w:rtl w:val="0"/>
-        </w:rPr>
-      </w:r>
-    </w:p>
-    <w:p>
-      <w:pPr>
-        <w:spacing w:line="240" w:lineRule="auto"/>
-        <w:rPr>
-          <w:b w:val="1"/>
-          <w:color w:val="0e101a"/>
-        </w:rPr>
-      </w:pPr>
-      <w:r>
-        <w:rPr>
-          <w:color w:val="0e101a"/>
-          <w:rtl w:val="0"/>
-        </w:rPr>
-        <w:t xml:space="preserve">The External Data Access Object Interface</w:t>
-      </w:r>
-      <w:r>
-        <w:rPr>
-          <w:rtl w:val="0"/>
-        </w:rPr>
+          <w:color w:val="0e101a"/>
+        </w:rPr>
+      </w:pPr>
+      <w:r>
+        <w:rPr>
+          <w:color w:val="0e101a"/>
+          <w:rtl w:val="0"/>
+        </w:rPr>
+        <w:t xml:space="preserve">Service Provided To: External Data Files</w:t>
       </w:r>
     </w:p>
     <w:p>
@@ -2114,7 +2239,21 @@
         <w:spacing w:line="240" w:lineRule="auto"/>
         <w:ind w:left="720" w:firstLine="0"/>
         <w:rPr>
-          <w:b w:val="1"/>
+          <w:color w:val="0e101a"/>
+        </w:rPr>
+      </w:pPr>
+      <w:r>
+        <w:rPr>
+          <w:color w:val="0e101a"/>
+          <w:rtl w:val="0"/>
+        </w:rPr>
+        <w:t xml:space="preserve">Description: Writes the output data neatly to a CSV file</w:t>
+      </w:r>
+    </w:p>
+    <w:p>
+      <w:pPr>
+        <w:spacing w:line="240" w:lineRule="auto"/>
+        <w:rPr>
           <w:color w:val="0e101a"/>
         </w:rPr>
       </w:pPr>
@@ -2133,31 +2272,184 @@
         <w:spacing w:line="240" w:lineRule="auto"/>
         <w:ind w:left="720" w:hanging="360"/>
         <w:rPr>
-          <w:b w:val="1"/>
           <w:color w:val="0e101a"/>
           <w:u w:val="none"/>
         </w:rPr>
       </w:pPr>
       <w:r>
         <w:rPr>
-          <w:b w:val="1"/>
-          <w:color w:val="0e101a"/>
-          <w:rtl w:val="0"/>
-        </w:rPr>
-        <w:t xml:space="preserve">Interface Description</w:t>
-      </w:r>
-    </w:p>
-    <w:p>
-      <w:pPr>
-        <w:spacing w:line="240" w:lineRule="auto"/>
-        <w:rPr>
-          <w:color w:val="0e101a"/>
-        </w:rPr>
-      </w:pPr>
-      <w:r>
-        <w:rPr>
-          <w:rtl w:val="0"/>
-        </w:rPr>
+          <w:color w:val="0e101a"/>
+          <w:rtl w:val="0"/>
+        </w:rPr>
+        <w:t xml:space="preserve">Service Name: CalculatePower(Data)</w:t>
+      </w:r>
+    </w:p>
+    <w:p>
+      <w:pPr>
+        <w:spacing w:line="240" w:lineRule="auto"/>
+        <w:ind w:left="0" w:firstLine="0"/>
+        <w:rPr>
+          <w:color w:val="0e101a"/>
+        </w:rPr>
+      </w:pPr>
+      <w:r>
+        <w:rPr>
+          <w:color w:val="0e101a"/>
+          <w:rtl w:val="0"/>
+        </w:rPr>
+        <w:tab/>
+        <w:t xml:space="preserve">Service Provided To: API Controller Front End to Back End</w:t>
+      </w:r>
+    </w:p>
+    <w:p>
+      <w:pPr>
+        <w:spacing w:line="240" w:lineRule="auto"/>
+        <w:ind w:left="720" w:firstLine="0"/>
+        <w:rPr>
+          <w:color w:val="0e101a"/>
+        </w:rPr>
+      </w:pPr>
+      <w:r>
+        <w:rPr>
+          <w:color w:val="0e101a"/>
+          <w:rtl w:val="0"/>
+        </w:rPr>
+        <w:t xml:space="preserve">Description: Takes in a list of LFP values and returns a list of power values.</w:t>
+      </w:r>
+    </w:p>
+    <w:p>
+      <w:pPr>
+        <w:spacing w:line="240" w:lineRule="auto"/>
+        <w:rPr>
+          <w:color w:val="0e101a"/>
+        </w:rPr>
+      </w:pPr>
+      <w:r>
+        <w:rPr>
+          <w:rtl w:val="0"/>
+        </w:rPr>
+      </w:r>
+    </w:p>
+    <w:p>
+      <w:pPr>
+        <w:numPr>
+          <w:ilvl w:val="0"/>
+          <w:numId w:val="3"/>
+        </w:numPr>
+        <w:spacing w:line="240" w:lineRule="auto"/>
+        <w:ind w:left="720" w:hanging="360"/>
+        <w:rPr>
+          <w:color w:val="0e101a"/>
+          <w:u w:val="none"/>
+        </w:rPr>
+      </w:pPr>
+      <w:r>
+        <w:rPr>
+          <w:color w:val="0e101a"/>
+          <w:rtl w:val="0"/>
+        </w:rPr>
+        <w:t xml:space="preserve">Service Name: CalculateCoherence(Data)</w:t>
+      </w:r>
+    </w:p>
+    <w:p>
+      <w:pPr>
+        <w:spacing w:line="240" w:lineRule="auto"/>
+        <w:ind w:left="0" w:firstLine="0"/>
+        <w:rPr>
+          <w:color w:val="0e101a"/>
+        </w:rPr>
+      </w:pPr>
+      <w:r>
+        <w:rPr>
+          <w:color w:val="0e101a"/>
+          <w:rtl w:val="0"/>
+        </w:rPr>
+        <w:tab/>
+        <w:t xml:space="preserve">Service Provided To: API Controller Front End to Back End</w:t>
+      </w:r>
+    </w:p>
+    <w:p>
+      <w:pPr>
+        <w:spacing w:line="240" w:lineRule="auto"/>
+        <w:ind w:left="0" w:firstLine="0"/>
+        <w:rPr>
+          <w:color w:val="0e101a"/>
+        </w:rPr>
+      </w:pPr>
+      <w:r>
+        <w:rPr>
+          <w:color w:val="0e101a"/>
+          <w:rtl w:val="0"/>
+        </w:rPr>
+        <w:tab/>
+        <w:t xml:space="preserve">Description: Takes in a list of LFP values and returns a list of coherence values</w:t>
+      </w:r>
+    </w:p>
+    <w:p>
+      <w:pPr>
+        <w:spacing w:line="240" w:lineRule="auto"/>
+        <w:ind w:left="0" w:firstLine="0"/>
+        <w:rPr>
+          <w:color w:val="0e101a"/>
+        </w:rPr>
+      </w:pPr>
+      <w:r>
+        <w:rPr>
+          <w:rtl w:val="0"/>
+        </w:rPr>
+      </w:r>
+    </w:p>
+    <w:p>
+      <w:pPr>
+        <w:numPr>
+          <w:ilvl w:val="0"/>
+          <w:numId w:val="3"/>
+        </w:numPr>
+        <w:spacing w:line="240" w:lineRule="auto"/>
+        <w:ind w:left="720" w:hanging="360"/>
+        <w:rPr>
+          <w:color w:val="0e101a"/>
+          <w:u w:val="none"/>
+        </w:rPr>
+      </w:pPr>
+      <w:r>
+        <w:rPr>
+          <w:color w:val="0e101a"/>
+          <w:rtl w:val="0"/>
+        </w:rPr>
+        <w:t xml:space="preserve">Service Name: CleanNoise(Data)</w:t>
+      </w:r>
+    </w:p>
+    <w:p>
+      <w:pPr>
+        <w:spacing w:line="240" w:lineRule="auto"/>
+        <w:ind w:left="720" w:firstLine="0"/>
+        <w:rPr>
+          <w:color w:val="0e101a"/>
+        </w:rPr>
+      </w:pPr>
+      <w:r>
+        <w:rPr>
+          <w:color w:val="0e101a"/>
+          <w:rtl w:val="0"/>
+        </w:rPr>
+        <w:t xml:space="preserve">Service Provided To: API Controller Front End to Back End</w:t>
+      </w:r>
+    </w:p>
+    <w:p>
+      <w:pPr>
+        <w:spacing w:line="240" w:lineRule="auto"/>
+        <w:ind w:left="720" w:firstLine="0"/>
+        <w:rPr>
+          <w:color w:val="0e101a"/>
+        </w:rPr>
+      </w:pPr>
+      <w:r>
+        <w:rPr>
+          <w:color w:val="0e101a"/>
+          <w:rtl w:val="0"/>
+        </w:rPr>
+        <w:t xml:space="preserve">Description: Takes in a list of LFP data and returns a noiseless list of LFP values.</w:t>
       </w:r>
     </w:p>
     <w:p>
@@ -2170,25 +2462,25 @@
       </w:pPr>
       <w:r>
         <w:rPr>
+          <w:rtl w:val="0"/>
+        </w:rPr>
+      </w:r>
+    </w:p>
+    <w:p>
+      <w:pPr>
+        <w:spacing w:line="240" w:lineRule="auto"/>
+        <w:rPr>
           <w:color w:val="0e101a"/>
           <w:u w:val="single"/>
-          <w:rtl w:val="0"/>
-        </w:rPr>
-        <w:t xml:space="preserve">Services Provided:</w:t>
-      </w:r>
-    </w:p>
-    <w:p>
-      <w:pPr>
-        <w:spacing w:line="240" w:lineRule="auto"/>
+        </w:rPr>
+      </w:pPr>
+      <w:r>
         <w:rPr>
           <w:color w:val="0e101a"/>
           <w:u w:val="single"/>
-        </w:rPr>
-      </w:pPr>
-      <w:r>
-        <w:rPr>
-          <w:rtl w:val="0"/>
-        </w:rPr>
+          <w:rtl w:val="0"/>
+        </w:rPr>
+        <w:t xml:space="preserve">Services Required:</w:t>
       </w:r>
     </w:p>
     <w:p>
@@ -2201,56 +2493,39 @@
       </w:pPr>
       <w:r>
         <w:rPr>
+          <w:rtl w:val="0"/>
+        </w:rPr>
+      </w:r>
+    </w:p>
+    <w:p>
+      <w:pPr>
+        <w:spacing w:line="240" w:lineRule="auto"/>
+        <w:rPr>
           <w:color w:val="0e101a"/>
           <w:u w:val="single"/>
-          <w:rtl w:val="0"/>
-        </w:rPr>
-        <w:t xml:space="preserve">Services Required:</w:t>
-      </w:r>
-    </w:p>
-    <w:p>
-      <w:pPr>
-        <w:spacing w:line="240" w:lineRule="auto"/>
-        <w:rPr>
-          <w:color w:val="0e101a"/>
-          <w:u w:val="single"/>
-        </w:rPr>
-      </w:pPr>
-      <w:r>
-        <w:rPr>
-          <w:rtl w:val="0"/>
-        </w:rPr>
-      </w:r>
-    </w:p>
-    <w:p>
-      <w:pPr>
-        <w:spacing w:line="240" w:lineRule="auto"/>
-        <w:rPr>
-          <w:color w:val="0e101a"/>
-          <w:u w:val="single"/>
-        </w:rPr>
-      </w:pPr>
-      <w:r>
-        <w:rPr>
-          <w:rtl w:val="0"/>
-        </w:rPr>
-      </w:r>
-    </w:p>
-    <w:p>
-      <w:pPr>
-        <w:spacing w:line="240" w:lineRule="auto"/>
-        <w:rPr>
-          <w:b w:val="1"/>
-          <w:color w:val="0e101a"/>
-        </w:rPr>
-      </w:pPr>
-      <w:r>
-        <w:rPr>
-          <w:b w:val="1"/>
-          <w:color w:val="0e101a"/>
-          <w:rtl w:val="0"/>
-        </w:rPr>
-        <w:t xml:space="preserve">I.1.3.  Logic Module Local</w:t>
+        </w:rPr>
+      </w:pPr>
+      <w:r>
+        <w:rPr>
+          <w:rtl w:val="0"/>
+        </w:rPr>
+      </w:r>
+    </w:p>
+    <w:p>
+      <w:pPr>
+        <w:spacing w:line="240" w:lineRule="auto"/>
+        <w:rPr>
+          <w:b w:val="1"/>
+          <w:color w:val="0e101a"/>
+        </w:rPr>
+      </w:pPr>
+      <w:r>
+        <w:rPr>
+          <w:b w:val="1"/>
+          <w:color w:val="0e101a"/>
+          <w:rtl w:val="0"/>
+        </w:rPr>
+        <w:t xml:space="preserve">I.1.3.  Local Logic Module</w:t>
       </w:r>
     </w:p>
     <w:p>
@@ -2382,6 +2657,21 @@
       </w:pPr>
       <w:r>
         <w:rPr>
+          <w:color w:val="0e101a"/>
+          <w:rtl w:val="0"/>
+        </w:rPr>
+        <w:t xml:space="preserve">The local logic module should have a function that runs a model sent from the API controller on the preprocessed input data to return an output. This output should just contain the start and end timestamps of when the rodent was in the decision making process of consuming alcohol.</w:t>
+      </w:r>
+    </w:p>
+    <w:p>
+      <w:pPr>
+        <w:spacing w:line="240" w:lineRule="auto"/>
+        <w:rPr>
+          <w:color w:val="0e101a"/>
+        </w:rPr>
+      </w:pPr>
+      <w:r>
+        <w:rPr>
           <w:rtl w:val="0"/>
         </w:rPr>
       </w:r>
@@ -2470,390 +2760,6 @@
     </w:p>
     <w:p>
       <w:pPr>
-        <w:spacing w:line="240" w:lineRule="auto"/>
-        <w:rPr>
-          <w:color w:val="0e101a"/>
-          <w:u w:val="single"/>
-        </w:rPr>
-      </w:pPr>
-      <w:r>
-        <w:rPr>
-          <w:color w:val="0e101a"/>
-          <w:u w:val="single"/>
-          <w:rtl w:val="0"/>
-        </w:rPr>
-        <w:t xml:space="preserve">Services Required:</w:t>
-      </w:r>
-    </w:p>
-    <w:p>
-      <w:pPr>
-        <w:spacing w:line="240" w:lineRule="auto"/>
-        <w:rPr>
-          <w:color w:val="0e101a"/>
-          <w:highlight w:val="yellow"/>
-        </w:rPr>
-      </w:pPr>
-      <w:r>
-        <w:rPr>
-          <w:rtl w:val="0"/>
-        </w:rPr>
-      </w:r>
-    </w:p>
-    <w:p>
-      <w:pPr>
-        <w:spacing w:line="240" w:lineRule="auto"/>
-        <w:rPr>
-          <w:color w:val="0e101a"/>
-          <w:highlight w:val="yellow"/>
-        </w:rPr>
-      </w:pPr>
-      <w:r>
-        <w:rPr>
-          <w:rtl w:val="0"/>
-        </w:rPr>
-      </w:r>
-    </w:p>
-    <w:p>
-      <w:pPr>
-        <w:spacing w:line="240" w:lineRule="auto"/>
-        <w:rPr>
-          <w:color w:val="0e101a"/>
-          <w:highlight w:val="yellow"/>
-        </w:rPr>
-      </w:pPr>
-      <w:r>
-        <w:rPr>
-          <w:rtl w:val="0"/>
-        </w:rPr>
-      </w:r>
-    </w:p>
-    <w:p>
-      <w:pPr>
-        <w:spacing w:line="240" w:lineRule="auto"/>
-        <w:rPr>
-          <w:b w:val="1"/>
-          <w:color w:val="0e101a"/>
-        </w:rPr>
-      </w:pPr>
-      <w:r>
-        <w:rPr>
-          <w:b w:val="1"/>
-          <w:color w:val="0e101a"/>
-          <w:rtl w:val="0"/>
-        </w:rPr>
-        <w:t xml:space="preserve">I.1.4.  Logic Module Kamiak  </w:t>
-      </w:r>
-    </w:p>
-    <w:p>
-      <w:pPr>
-        <w:spacing w:line="240" w:lineRule="auto"/>
-        <w:rPr>
-          <w:b w:val="1"/>
-          <w:color w:val="0e101a"/>
-        </w:rPr>
-      </w:pPr>
-      <w:r>
-        <w:rPr>
-          <w:rtl w:val="0"/>
-        </w:rPr>
-      </w:r>
-    </w:p>
-    <w:p>
-      <w:pPr>
-        <w:numPr>
-          <w:ilvl w:val="0"/>
-          <w:numId w:val="4"/>
-        </w:numPr>
-        <w:spacing w:line="240" w:lineRule="auto"/>
-        <w:ind w:left="720" w:hanging="360"/>
-        <w:rPr>
-          <w:b w:val="1"/>
-          <w:color w:val="0e101a"/>
-          <w:u w:val="none"/>
-        </w:rPr>
-      </w:pPr>
-      <w:r>
-        <w:rPr>
-          <w:b w:val="1"/>
-          <w:color w:val="0e101a"/>
-          <w:rtl w:val="0"/>
-        </w:rPr>
-        <w:t xml:space="preserve">Description</w:t>
-      </w:r>
-    </w:p>
-    <w:p>
-      <w:pPr>
-        <w:spacing w:line="240" w:lineRule="auto"/>
-        <w:ind w:left="720" w:firstLine="0"/>
-        <w:rPr>
-          <w:b w:val="1"/>
-          <w:color w:val="0e101a"/>
-        </w:rPr>
-      </w:pPr>
-      <w:r>
-        <w:rPr>
-          <w:rtl w:val="0"/>
-        </w:rPr>
-      </w:r>
-    </w:p>
-    <w:p>
-      <w:pPr>
-        <w:spacing w:line="240" w:lineRule="auto"/>
-        <w:ind w:left="0" w:firstLine="0"/>
-        <w:rPr>
-          <w:color w:val="0e101a"/>
-        </w:rPr>
-      </w:pPr>
-      <w:r>
-        <w:rPr>
-          <w:color w:val="0e101a"/>
-          <w:rtl w:val="0"/>
-        </w:rPr>
-        <w:t xml:space="preserve">The Logic Module Kamiak holds protocols and algorithms for jobs that need to be run on the Kamiak Cluster. When the API Frontend to Local Backend asks for a job to be run that needs Kamiak’s computing power, the Logic Module Kamiak will send the appropriate protocol and algorithm to the API Local Backend to Kamiak. We will be basing the protocols used by our software on those invented by the previous capstone team who worked on this project.</w:t>
-      </w:r>
-    </w:p>
-    <w:p>
-      <w:pPr>
-        <w:spacing w:line="240" w:lineRule="auto"/>
-        <w:ind w:left="720" w:firstLine="0"/>
-        <w:rPr>
-          <w:b w:val="1"/>
-          <w:color w:val="0e101a"/>
-        </w:rPr>
-      </w:pPr>
-      <w:r>
-        <w:rPr>
-          <w:rtl w:val="0"/>
-        </w:rPr>
-      </w:r>
-    </w:p>
-    <w:p>
-      <w:pPr>
-        <w:numPr>
-          <w:ilvl w:val="0"/>
-          <w:numId w:val="4"/>
-        </w:numPr>
-        <w:spacing w:line="240" w:lineRule="auto"/>
-        <w:ind w:left="720" w:hanging="360"/>
-        <w:rPr>
-          <w:b w:val="1"/>
-          <w:color w:val="0e101a"/>
-          <w:u w:val="none"/>
-        </w:rPr>
-      </w:pPr>
-      <w:r>
-        <w:rPr>
-          <w:b w:val="1"/>
-          <w:color w:val="0e101a"/>
-          <w:rtl w:val="0"/>
-        </w:rPr>
-        <w:t xml:space="preserve">Concepts and Algorithms Generated</w:t>
-      </w:r>
-    </w:p>
-    <w:p>
-      <w:pPr>
-        <w:spacing w:line="240" w:lineRule="auto"/>
-        <w:ind w:left="720" w:firstLine="0"/>
-        <w:rPr>
-          <w:b w:val="1"/>
-          <w:color w:val="0e101a"/>
-        </w:rPr>
-      </w:pPr>
-      <w:r>
-        <w:rPr>
-          <w:rtl w:val="0"/>
-        </w:rPr>
-      </w:r>
-    </w:p>
-    <w:p>
-      <w:pPr>
-        <w:spacing w:line="240" w:lineRule="auto"/>
-        <w:ind w:left="0" w:firstLine="0"/>
-        <w:rPr>
-          <w:color w:val="0e101a"/>
-        </w:rPr>
-      </w:pPr>
-      <w:r>
-        <w:rPr>
-          <w:rtl w:val="0"/>
-        </w:rPr>
-      </w:r>
-    </w:p>
-    <w:p>
-      <w:pPr>
-        <w:spacing w:line="240" w:lineRule="auto"/>
-        <w:ind w:left="720" w:firstLine="0"/>
-        <w:rPr>
-          <w:b w:val="1"/>
-          <w:color w:val="0e101a"/>
-        </w:rPr>
-      </w:pPr>
-      <w:r>
-        <w:rPr>
-          <w:rtl w:val="0"/>
-        </w:rPr>
-      </w:r>
-    </w:p>
-    <w:p>
-      <w:pPr>
-        <w:numPr>
-          <w:ilvl w:val="0"/>
-          <w:numId w:val="4"/>
-        </w:numPr>
-        <w:spacing w:line="240" w:lineRule="auto"/>
-        <w:ind w:left="720" w:hanging="360"/>
-        <w:rPr>
-          <w:b w:val="1"/>
-          <w:color w:val="0e101a"/>
-          <w:u w:val="none"/>
-        </w:rPr>
-      </w:pPr>
-      <w:r>
-        <w:rPr>
-          <w:b w:val="1"/>
-          <w:color w:val="0e101a"/>
-          <w:rtl w:val="0"/>
-        </w:rPr>
-        <w:t xml:space="preserve">Interface Description</w:t>
-      </w:r>
-    </w:p>
-    <w:p>
-      <w:pPr>
-        <w:spacing w:line="240" w:lineRule="auto"/>
-        <w:ind w:left="720" w:firstLine="0"/>
-        <w:rPr>
-          <w:b w:val="1"/>
-          <w:color w:val="0e101a"/>
-        </w:rPr>
-      </w:pPr>
-      <w:r>
-        <w:rPr>
-          <w:rtl w:val="0"/>
-        </w:rPr>
-      </w:r>
-    </w:p>
-    <w:p>
-      <w:pPr>
-        <w:spacing w:line="240" w:lineRule="auto"/>
-        <w:rPr>
-          <w:color w:val="0e101a"/>
-        </w:rPr>
-      </w:pPr>
-      <w:r>
-        <w:rPr>
-          <w:rtl w:val="0"/>
-        </w:rPr>
-      </w:r>
-    </w:p>
-    <w:p>
-      <w:pPr>
-        <w:spacing w:line="240" w:lineRule="auto"/>
-        <w:rPr>
-          <w:color w:val="0e101a"/>
-          <w:u w:val="single"/>
-        </w:rPr>
-      </w:pPr>
-      <w:r>
-        <w:rPr>
-          <w:color w:val="0e101a"/>
-          <w:u w:val="single"/>
-          <w:rtl w:val="0"/>
-        </w:rPr>
-        <w:t xml:space="preserve">Services Provided:</w:t>
-      </w:r>
-    </w:p>
-    <w:p>
-      <w:pPr>
-        <w:spacing w:line="240" w:lineRule="auto"/>
-        <w:rPr>
-          <w:color w:val="0e101a"/>
-          <w:u w:val="single"/>
-        </w:rPr>
-      </w:pPr>
-      <w:r>
-        <w:rPr>
-          <w:rtl w:val="0"/>
-        </w:rPr>
-      </w:r>
-    </w:p>
-    <w:p>
-      <w:pPr>
-        <w:spacing w:line="240" w:lineRule="auto"/>
-        <w:rPr>
-          <w:color w:val="0e101a"/>
-          <w:u w:val="single"/>
-        </w:rPr>
-      </w:pPr>
-      <w:r>
-        <w:rPr>
-          <w:color w:val="0e101a"/>
-          <w:u w:val="single"/>
-          <w:rtl w:val="0"/>
-        </w:rPr>
-        <w:t xml:space="preserve">Services Required:</w:t>
-      </w:r>
-    </w:p>
-    <w:p>
-      <w:pPr>
-        <w:spacing w:line="240" w:lineRule="auto"/>
-        <w:rPr>
-          <w:color w:val="0e101a"/>
-          <w:u w:val="single"/>
-        </w:rPr>
-      </w:pPr>
-      <w:r>
-        <w:rPr>
-          <w:rtl w:val="0"/>
-        </w:rPr>
-      </w:r>
-    </w:p>
-    <w:p>
-      <w:pPr>
-        <w:spacing w:line="240" w:lineRule="auto"/>
-        <w:rPr>
-          <w:color w:val="0e101a"/>
-          <w:u w:val="single"/>
-        </w:rPr>
-      </w:pPr>
-      <w:r>
-        <w:rPr>
-          <w:rtl w:val="0"/>
-        </w:rPr>
-      </w:r>
-    </w:p>
-    <w:p>
-      <w:pPr>
-        <w:spacing w:line="240" w:lineRule="auto"/>
-        <w:rPr>
-          <w:b w:val="1"/>
-          <w:color w:val="0e101a"/>
-        </w:rPr>
-      </w:pPr>
-      <w:r>
-        <w:rPr>
-          <w:b w:val="1"/>
-          <w:color w:val="0e101a"/>
-          <w:rtl w:val="0"/>
-        </w:rPr>
-        <w:t xml:space="preserve">I.1.5.  API Local Backend to Kamiak </w:t>
-      </w:r>
-    </w:p>
-    <w:p>
-      <w:pPr>
-        <w:spacing w:line="240" w:lineRule="auto"/>
-        <w:rPr>
-          <w:b w:val="1"/>
-          <w:color w:val="0e101a"/>
-        </w:rPr>
-      </w:pPr>
-      <w:r>
-        <w:rPr>
-          <w:rtl w:val="0"/>
-        </w:rPr>
-      </w:r>
-    </w:p>
-    <w:p>
-      <w:pPr>
         <w:numPr>
           <w:ilvl w:val="0"/>
           <w:numId w:val="2"/>
@@ -2861,55 +2767,187 @@
         <w:spacing w:line="240" w:lineRule="auto"/>
         <w:ind w:left="720" w:hanging="360"/>
         <w:rPr>
-          <w:b w:val="1"/>
           <w:color w:val="0e101a"/>
           <w:u w:val="none"/>
         </w:rPr>
       </w:pPr>
       <w:r>
         <w:rPr>
-          <w:b w:val="1"/>
-          <w:color w:val="0e101a"/>
-          <w:rtl w:val="0"/>
-        </w:rPr>
-        <w:t xml:space="preserve">Description</w:t>
-      </w:r>
-    </w:p>
-    <w:p>
-      <w:pPr>
-        <w:spacing w:line="240" w:lineRule="auto"/>
-        <w:ind w:left="0" w:firstLine="0"/>
-        <w:rPr>
-          <w:b w:val="1"/>
-          <w:color w:val="0e101a"/>
-        </w:rPr>
-      </w:pPr>
-      <w:r>
-        <w:rPr>
-          <w:rtl w:val="0"/>
-        </w:rPr>
-      </w:r>
-    </w:p>
-    <w:p>
-      <w:pPr>
-        <w:spacing w:line="240" w:lineRule="auto"/>
-        <w:ind w:left="0" w:firstLine="0"/>
-        <w:rPr>
-          <w:color w:val="0e101a"/>
-        </w:rPr>
-      </w:pPr>
-      <w:r>
-        <w:rPr>
-          <w:color w:val="0e101a"/>
-          <w:rtl w:val="0"/>
-        </w:rPr>
-        <w:t xml:space="preserve">The API Local Backend to Kamiak connects our Local Backend to the Kamiak Cluster. It accepts a protocol and algorithm from the Logic Module Kamiak and sends them to the Kamiak Cluster. Once the job is completed on Kamiak, the results will be returned via this API. </w:t>
-      </w:r>
-    </w:p>
-    <w:p>
-      <w:pPr>
-        <w:spacing w:line="240" w:lineRule="auto"/>
-        <w:ind w:left="0" w:firstLine="0"/>
+          <w:color w:val="0e101a"/>
+          <w:rtl w:val="0"/>
+        </w:rPr>
+        <w:t xml:space="preserve">Service Name: FindTimestamps()</w:t>
+      </w:r>
+    </w:p>
+    <w:p>
+      <w:pPr>
+        <w:spacing w:line="240" w:lineRule="auto"/>
+        <w:ind w:left="720" w:firstLine="0"/>
+        <w:rPr>
+          <w:color w:val="0e101a"/>
+        </w:rPr>
+      </w:pPr>
+      <w:r>
+        <w:rPr>
+          <w:color w:val="0e101a"/>
+          <w:rtl w:val="0"/>
+        </w:rPr>
+        <w:t xml:space="preserve">Service Provided To: Front End</w:t>
+      </w:r>
+    </w:p>
+    <w:p>
+      <w:pPr>
+        <w:spacing w:line="240" w:lineRule="auto"/>
+        <w:ind w:left="720" w:firstLine="0"/>
+        <w:rPr>
+          <w:color w:val="0e101a"/>
+        </w:rPr>
+      </w:pPr>
+      <w:r>
+        <w:rPr>
+          <w:color w:val="0e101a"/>
+          <w:rtl w:val="0"/>
+        </w:rPr>
+        <w:t xml:space="preserve">Description: Runs the predictive model on preprocessed data and returns timestamps of when the rodents are consuming alcohol.</w:t>
+      </w:r>
+    </w:p>
+    <w:p>
+      <w:pPr>
+        <w:spacing w:line="240" w:lineRule="auto"/>
+        <w:rPr>
+          <w:color w:val="0e101a"/>
+          <w:u w:val="single"/>
+        </w:rPr>
+      </w:pPr>
+      <w:r>
+        <w:rPr>
+          <w:rtl w:val="0"/>
+        </w:rPr>
+      </w:r>
+    </w:p>
+    <w:p>
+      <w:pPr>
+        <w:spacing w:line="240" w:lineRule="auto"/>
+        <w:rPr>
+          <w:color w:val="0e101a"/>
+          <w:u w:val="single"/>
+        </w:rPr>
+      </w:pPr>
+      <w:r>
+        <w:rPr>
+          <w:color w:val="0e101a"/>
+          <w:u w:val="single"/>
+          <w:rtl w:val="0"/>
+        </w:rPr>
+        <w:t xml:space="preserve">Services Required:</w:t>
+      </w:r>
+    </w:p>
+    <w:p>
+      <w:pPr>
+        <w:spacing w:line="240" w:lineRule="auto"/>
+        <w:rPr>
+          <w:color w:val="0e101a"/>
+          <w:u w:val="single"/>
+        </w:rPr>
+      </w:pPr>
+      <w:r>
+        <w:rPr>
+          <w:rtl w:val="0"/>
+        </w:rPr>
+      </w:r>
+    </w:p>
+    <w:p>
+      <w:pPr>
+        <w:spacing w:line="240" w:lineRule="auto"/>
+        <w:rPr>
+          <w:color w:val="0e101a"/>
+        </w:rPr>
+      </w:pPr>
+      <w:r>
+        <w:rPr>
+          <w:color w:val="0e101a"/>
+          <w:rtl w:val="0"/>
+        </w:rPr>
+        <w:tab/>
+      </w:r>
+    </w:p>
+    <w:p>
+      <w:pPr>
+        <w:spacing w:line="240" w:lineRule="auto"/>
+        <w:rPr>
+          <w:color w:val="0e101a"/>
+        </w:rPr>
+      </w:pPr>
+      <w:r>
+        <w:rPr>
+          <w:color w:val="0e101a"/>
+          <w:rtl w:val="0"/>
+        </w:rPr>
+        <w:tab/>
+      </w:r>
+    </w:p>
+    <w:p>
+      <w:pPr>
+        <w:spacing w:line="240" w:lineRule="auto"/>
+        <w:rPr>
+          <w:color w:val="0e101a"/>
+          <w:highlight w:val="yellow"/>
+        </w:rPr>
+      </w:pPr>
+      <w:r>
+        <w:rPr>
+          <w:rtl w:val="0"/>
+        </w:rPr>
+      </w:r>
+    </w:p>
+    <w:p>
+      <w:pPr>
+        <w:spacing w:line="240" w:lineRule="auto"/>
+        <w:rPr>
+          <w:color w:val="0e101a"/>
+          <w:highlight w:val="yellow"/>
+        </w:rPr>
+      </w:pPr>
+      <w:r>
+        <w:rPr>
+          <w:rtl w:val="0"/>
+        </w:rPr>
+      </w:r>
+    </w:p>
+    <w:p>
+      <w:pPr>
+        <w:spacing w:line="240" w:lineRule="auto"/>
+        <w:rPr>
+          <w:color w:val="0e101a"/>
+          <w:highlight w:val="yellow"/>
+        </w:rPr>
+      </w:pPr>
+      <w:r>
+        <w:rPr>
+          <w:rtl w:val="0"/>
+        </w:rPr>
+      </w:r>
+    </w:p>
+    <w:p>
+      <w:pPr>
+        <w:spacing w:line="240" w:lineRule="auto"/>
+        <w:rPr>
+          <w:b w:val="1"/>
+          <w:color w:val="0e101a"/>
+        </w:rPr>
+      </w:pPr>
+      <w:r>
+        <w:rPr>
+          <w:b w:val="1"/>
+          <w:color w:val="0e101a"/>
+          <w:rtl w:val="0"/>
+        </w:rPr>
+        <w:t xml:space="preserve">I.1.4.  Kamiak Logic Module </w:t>
+      </w:r>
+    </w:p>
+    <w:p>
+      <w:pPr>
+        <w:spacing w:line="240" w:lineRule="auto"/>
         <w:rPr>
           <w:b w:val="1"/>
           <w:color w:val="0e101a"/>
@@ -2925,7 +2963,7 @@
       <w:pPr>
         <w:numPr>
           <w:ilvl w:val="0"/>
-          <w:numId w:val="2"/>
+          <w:numId w:val="6"/>
         </w:numPr>
         <w:spacing w:line="240" w:lineRule="auto"/>
         <w:ind w:left="720" w:hanging="360"/>
@@ -2941,34 +2979,38 @@
           <w:color w:val="0e101a"/>
           <w:rtl w:val="0"/>
         </w:rPr>
-        <w:t xml:space="preserve">Concepts and Algorithms Generated</w:t>
-      </w:r>
-    </w:p>
-    <w:p>
-      <w:pPr>
-        <w:spacing w:line="240" w:lineRule="auto"/>
-        <w:rPr>
-          <w:b w:val="1"/>
-          <w:color w:val="0e101a"/>
-        </w:rPr>
-      </w:pPr>
-      <w:r>
-        <w:rPr>
-          <w:rtl w:val="0"/>
-        </w:rPr>
-      </w:r>
-    </w:p>
-    <w:p>
-      <w:pPr>
-        <w:spacing w:line="240" w:lineRule="auto"/>
-        <w:rPr>
-          <w:color w:val="0e101a"/>
-        </w:rPr>
-      </w:pPr>
-      <w:r>
-        <w:rPr>
-          <w:rtl w:val="0"/>
-        </w:rPr>
+        <w:t xml:space="preserve">Description</w:t>
+      </w:r>
+    </w:p>
+    <w:p>
+      <w:pPr>
+        <w:spacing w:line="240" w:lineRule="auto"/>
+        <w:ind w:left="720" w:firstLine="0"/>
+        <w:rPr>
+          <w:b w:val="1"/>
+          <w:color w:val="0e101a"/>
+        </w:rPr>
+      </w:pPr>
+      <w:r>
+        <w:rPr>
+          <w:rtl w:val="0"/>
+        </w:rPr>
+      </w:r>
+    </w:p>
+    <w:p>
+      <w:pPr>
+        <w:spacing w:line="240" w:lineRule="auto"/>
+        <w:ind w:left="0" w:firstLine="0"/>
+        <w:rPr>
+          <w:color w:val="0e101a"/>
+        </w:rPr>
+      </w:pPr>
+      <w:r>
+        <w:rPr>
+          <w:color w:val="0e101a"/>
+          <w:rtl w:val="0"/>
+        </w:rPr>
+        <w:t xml:space="preserve">The Logic Module Kamiak holds protocols and algorithms for jobs that need to be run on the Kamiak Cluster. When the API Frontend to Local Backend asks for a job to be run that needs Kamiak’s computing power, the Logic Module Kamiak will send the appropriate algorithm to the API Local Backend to Kamiak. </w:t>
       </w:r>
     </w:p>
     <w:p>
@@ -2990,7 +3032,7 @@
       <w:pPr>
         <w:numPr>
           <w:ilvl w:val="0"/>
-          <w:numId w:val="2"/>
+          <w:numId w:val="6"/>
         </w:numPr>
         <w:spacing w:line="240" w:lineRule="auto"/>
         <w:ind w:left="720" w:hanging="360"/>
@@ -3006,6 +3048,95 @@
           <w:color w:val="0e101a"/>
           <w:rtl w:val="0"/>
         </w:rPr>
+        <w:t xml:space="preserve">Concepts and Algorithms Generated</w:t>
+      </w:r>
+    </w:p>
+    <w:p>
+      <w:pPr>
+        <w:spacing w:line="240" w:lineRule="auto"/>
+        <w:ind w:left="0" w:firstLine="0"/>
+        <w:rPr>
+          <w:b w:val="1"/>
+          <w:color w:val="0e101a"/>
+        </w:rPr>
+      </w:pPr>
+      <w:r>
+        <w:rPr>
+          <w:rtl w:val="0"/>
+        </w:rPr>
+      </w:r>
+    </w:p>
+    <w:p>
+      <w:pPr>
+        <w:spacing w:line="240" w:lineRule="auto"/>
+        <w:ind w:left="0" w:firstLine="0"/>
+        <w:rPr>
+          <w:b w:val="1"/>
+          <w:color w:val="0e101a"/>
+        </w:rPr>
+      </w:pPr>
+      <w:r>
+        <w:rPr>
+          <w:color w:val="0e101a"/>
+          <w:rtl w:val="0"/>
+        </w:rPr>
+        <w:t xml:space="preserve">This module should have a function that takes in code with data that was sent from the API controller to build a machine learning model. This system should also have a function that sends the model back to the API controller where it will be sent to the local logic module.</w:t>
+      </w:r>
+      <w:r>
+        <w:rPr>
+          <w:rtl w:val="0"/>
+        </w:rPr>
+      </w:r>
+    </w:p>
+    <w:p>
+      <w:pPr>
+        <w:spacing w:line="240" w:lineRule="auto"/>
+        <w:ind w:left="0" w:firstLine="0"/>
+        <w:rPr>
+          <w:color w:val="0e101a"/>
+        </w:rPr>
+      </w:pPr>
+      <w:r>
+        <w:rPr>
+          <w:rtl w:val="0"/>
+        </w:rPr>
+      </w:r>
+    </w:p>
+    <w:p>
+      <w:pPr>
+        <w:spacing w:line="240" w:lineRule="auto"/>
+        <w:ind w:left="720" w:firstLine="0"/>
+        <w:rPr>
+          <w:b w:val="1"/>
+          <w:color w:val="0e101a"/>
+        </w:rPr>
+      </w:pPr>
+      <w:r>
+        <w:rPr>
+          <w:rtl w:val="0"/>
+        </w:rPr>
+      </w:r>
+    </w:p>
+    <w:p>
+      <w:pPr>
+        <w:numPr>
+          <w:ilvl w:val="0"/>
+          <w:numId w:val="6"/>
+        </w:numPr>
+        <w:spacing w:line="240" w:lineRule="auto"/>
+        <w:ind w:left="720" w:hanging="360"/>
+        <w:rPr>
+          <w:b w:val="1"/>
+          <w:color w:val="0e101a"/>
+          <w:u w:val="none"/>
+        </w:rPr>
+      </w:pPr>
+      <w:r>
+        <w:rPr>
+          <w:b w:val="1"/>
+          <w:color w:val="0e101a"/>
+          <w:rtl w:val="0"/>
+        </w:rPr>
         <w:t xml:space="preserve">Interface Description</w:t>
       </w:r>
     </w:p>
@@ -3073,16 +3204,88 @@
         <w:spacing w:line="240" w:lineRule="auto"/>
         <w:rPr>
           <w:color w:val="0e101a"/>
+        </w:rPr>
+      </w:pPr>
+      <w:r>
+        <w:rPr>
+          <w:color w:val="0e101a"/>
+          <w:rtl w:val="0"/>
+        </w:rPr>
+        <w:t xml:space="preserve">Service Name: BuildModel(Data)</w:t>
+      </w:r>
+    </w:p>
+    <w:p>
+      <w:pPr>
+        <w:spacing w:line="240" w:lineRule="auto"/>
+        <w:rPr>
+          <w:color w:val="0e101a"/>
+        </w:rPr>
+      </w:pPr>
+      <w:r>
+        <w:rPr>
+          <w:color w:val="0e101a"/>
+          <w:rtl w:val="0"/>
+        </w:rPr>
+        <w:t xml:space="preserve">Service Provided To: API Controller Front End to Back End</w:t>
+      </w:r>
+    </w:p>
+    <w:p>
+      <w:pPr>
+        <w:spacing w:line="240" w:lineRule="auto"/>
+        <w:rPr>
+          <w:color w:val="0e101a"/>
           <w:u w:val="single"/>
         </w:rPr>
       </w:pPr>
       <w:r>
         <w:rPr>
+          <w:rtl w:val="0"/>
+        </w:rPr>
+      </w:r>
+    </w:p>
+    <w:p>
+      <w:pPr>
+        <w:spacing w:line="240" w:lineRule="auto"/>
+        <w:rPr>
           <w:color w:val="0e101a"/>
           <w:u w:val="single"/>
+        </w:rPr>
+      </w:pPr>
+      <w:r>
+        <w:rPr>
+          <w:color w:val="0e101a"/>
+          <w:u w:val="single"/>
           <w:rtl w:val="0"/>
         </w:rPr>
         <w:t xml:space="preserve">Services Required:</w:t>
+      </w:r>
+    </w:p>
+    <w:p>
+      <w:pPr>
+        <w:spacing w:line="240" w:lineRule="auto"/>
+        <w:rPr>
+          <w:color w:val="0e101a"/>
+          <w:u w:val="single"/>
+        </w:rPr>
+      </w:pPr>
+      <w:r>
+        <w:rPr>
+          <w:rtl w:val="0"/>
+        </w:rPr>
+      </w:r>
+    </w:p>
+    <w:p>
+      <w:pPr>
+        <w:spacing w:line="240" w:lineRule="auto"/>
+        <w:rPr>
+          <w:color w:val="0e101a"/>
+          <w:u w:val="single"/>
+        </w:rPr>
+      </w:pPr>
+      <w:r>
+        <w:rPr>
+          <w:rtl w:val="0"/>
+        </w:rPr>
       </w:r>
     </w:p>
     <w:p>
@@ -3462,7 +3665,7 @@
           <w:highlight w:val="yellow"/>
           <w:rtl w:val="0"/>
         </w:rPr>
-        <w:t xml:space="preserve">Provide a detailed description of user interface. The information in this section should be </w:t>
+        <w:t xml:space="preserve">Provide a detailed description of the user interface. The information in this section should be </w:t>
       </w:r>
     </w:p>
     <w:p>
@@ -3796,6 +3999,336 @@
   <w:abstractNum w:abstractNumId="2">
     <w:lvl w:ilvl="0">
       <w:start w:val="1"/>
+      <w:numFmt w:val="decimal"/>
+      <w:lvlText w:val="%1."/>
+      <w:lvlJc w:val="left"/>
+      <w:pPr>
+        <w:ind w:left="720" w:hanging="360"/>
+      </w:pPr>
+      <w:rPr>
+        <w:u w:val="none"/>
+      </w:rPr>
+    </w:lvl>
+    <w:lvl w:ilvl="1">
+      <w:start w:val="1"/>
+      <w:numFmt w:val="lowerLetter"/>
+      <w:lvlText w:val="%2."/>
+      <w:lvlJc w:val="left"/>
+      <w:pPr>
+        <w:ind w:left="1440" w:hanging="360"/>
+      </w:pPr>
+      <w:rPr>
+        <w:u w:val="none"/>
+      </w:rPr>
+    </w:lvl>
+    <w:lvl w:ilvl="2">
+      <w:start w:val="1"/>
+      <w:numFmt w:val="lowerRoman"/>
+      <w:lvlText w:val="%3."/>
+      <w:lvlJc w:val="right"/>
+      <w:pPr>
+        <w:ind w:left="2160" w:hanging="360"/>
+      </w:pPr>
+      <w:rPr>
+        <w:u w:val="none"/>
+      </w:rPr>
+    </w:lvl>
+    <w:lvl w:ilvl="3">
+      <w:start w:val="1"/>
+      <w:numFmt w:val="decimal"/>
+      <w:lvlText w:val="%4."/>
+      <w:lvlJc w:val="left"/>
+      <w:pPr>
+        <w:ind w:left="2880" w:hanging="360"/>
+      </w:pPr>
+      <w:rPr>
+        <w:u w:val="none"/>
+      </w:rPr>
+    </w:lvl>
+    <w:lvl w:ilvl="4">
+      <w:start w:val="1"/>
+      <w:numFmt w:val="lowerLetter"/>
+      <w:lvlText w:val="%5."/>
+      <w:lvlJc w:val="left"/>
+      <w:pPr>
+        <w:ind w:left="3600" w:hanging="360"/>
+      </w:pPr>
+      <w:rPr>
+        <w:u w:val="none"/>
+      </w:rPr>
+    </w:lvl>
+    <w:lvl w:ilvl="5">
+      <w:start w:val="1"/>
+      <w:numFmt w:val="lowerRoman"/>
+      <w:lvlText w:val="%6."/>
+      <w:lvlJc w:val="right"/>
+      <w:pPr>
+        <w:ind w:left="4320" w:hanging="360"/>
+      </w:pPr>
+      <w:rPr>
+        <w:u w:val="none"/>
+      </w:rPr>
+    </w:lvl>
+    <w:lvl w:ilvl="6">
+      <w:start w:val="1"/>
+      <w:numFmt w:val="decimal"/>
+      <w:lvlText w:val="%7."/>
+      <w:lvlJc w:val="left"/>
+      <w:pPr>
+        <w:ind w:left="5040" w:hanging="360"/>
+      </w:pPr>
+      <w:rPr>
+        <w:u w:val="none"/>
+      </w:rPr>
+    </w:lvl>
+    <w:lvl w:ilvl="7">
+      <w:start w:val="1"/>
+      <w:numFmt w:val="lowerLetter"/>
+      <w:lvlText w:val="%8."/>
+      <w:lvlJc w:val="left"/>
+      <w:pPr>
+        <w:ind w:left="5760" w:hanging="360"/>
+      </w:pPr>
+      <w:rPr>
+        <w:u w:val="none"/>
+      </w:rPr>
+    </w:lvl>
+    <w:lvl w:ilvl="8">
+      <w:start w:val="1"/>
+      <w:numFmt w:val="lowerRoman"/>
+      <w:lvlText w:val="%9."/>
+      <w:lvlJc w:val="right"/>
+      <w:pPr>
+        <w:ind w:left="6480" w:hanging="360"/>
+      </w:pPr>
+      <w:rPr>
+        <w:u w:val="none"/>
+      </w:rPr>
+    </w:lvl>
+  </w:abstractNum>
+  <w:abstractNum w:abstractNumId="3">
+    <w:lvl w:ilvl="0">
+      <w:start w:val="1"/>
+      <w:numFmt w:val="decimal"/>
+      <w:lvlText w:val="%1."/>
+      <w:lvlJc w:val="left"/>
+      <w:pPr>
+        <w:ind w:left="720" w:hanging="360"/>
+      </w:pPr>
+      <w:rPr>
+        <w:u w:val="none"/>
+      </w:rPr>
+    </w:lvl>
+    <w:lvl w:ilvl="1">
+      <w:start w:val="1"/>
+      <w:numFmt w:val="lowerLetter"/>
+      <w:lvlText w:val="%2."/>
+      <w:lvlJc w:val="left"/>
+      <w:pPr>
+        <w:ind w:left="1440" w:hanging="360"/>
+      </w:pPr>
+      <w:rPr>
+        <w:u w:val="none"/>
+      </w:rPr>
+    </w:lvl>
+    <w:lvl w:ilvl="2">
+      <w:start w:val="1"/>
+      <w:numFmt w:val="lowerRoman"/>
+      <w:lvlText w:val="%3."/>
+      <w:lvlJc w:val="right"/>
+      <w:pPr>
+        <w:ind w:left="2160" w:hanging="360"/>
+      </w:pPr>
+      <w:rPr>
+        <w:u w:val="none"/>
+      </w:rPr>
+    </w:lvl>
+    <w:lvl w:ilvl="3">
+      <w:start w:val="1"/>
+      <w:numFmt w:val="decimal"/>
+      <w:lvlText w:val="%4."/>
+      <w:lvlJc w:val="left"/>
+      <w:pPr>
+        <w:ind w:left="2880" w:hanging="360"/>
+      </w:pPr>
+      <w:rPr>
+        <w:u w:val="none"/>
+      </w:rPr>
+    </w:lvl>
+    <w:lvl w:ilvl="4">
+      <w:start w:val="1"/>
+      <w:numFmt w:val="lowerLetter"/>
+      <w:lvlText w:val="%5."/>
+      <w:lvlJc w:val="left"/>
+      <w:pPr>
+        <w:ind w:left="3600" w:hanging="360"/>
+      </w:pPr>
+      <w:rPr>
+        <w:u w:val="none"/>
+      </w:rPr>
+    </w:lvl>
+    <w:lvl w:ilvl="5">
+      <w:start w:val="1"/>
+      <w:numFmt w:val="lowerRoman"/>
+      <w:lvlText w:val="%6."/>
+      <w:lvlJc w:val="right"/>
+      <w:pPr>
+        <w:ind w:left="4320" w:hanging="360"/>
+      </w:pPr>
+      <w:rPr>
+        <w:u w:val="none"/>
+      </w:rPr>
+    </w:lvl>
+    <w:lvl w:ilvl="6">
+      <w:start w:val="1"/>
+      <w:numFmt w:val="decimal"/>
+      <w:lvlText w:val="%7."/>
+      <w:lvlJc w:val="left"/>
+      <w:pPr>
+        <w:ind w:left="5040" w:hanging="360"/>
+      </w:pPr>
+      <w:rPr>
+        <w:u w:val="none"/>
+      </w:rPr>
+    </w:lvl>
+    <w:lvl w:ilvl="7">
+      <w:start w:val="1"/>
+      <w:numFmt w:val="lowerLetter"/>
+      <w:lvlText w:val="%8."/>
+      <w:lvlJc w:val="left"/>
+      <w:pPr>
+        <w:ind w:left="5760" w:hanging="360"/>
+      </w:pPr>
+      <w:rPr>
+        <w:u w:val="none"/>
+      </w:rPr>
+    </w:lvl>
+    <w:lvl w:ilvl="8">
+      <w:start w:val="1"/>
+      <w:numFmt w:val="lowerRoman"/>
+      <w:lvlText w:val="%9."/>
+      <w:lvlJc w:val="right"/>
+      <w:pPr>
+        <w:ind w:left="6480" w:hanging="360"/>
+      </w:pPr>
+      <w:rPr>
+        <w:u w:val="none"/>
+      </w:rPr>
+    </w:lvl>
+  </w:abstractNum>
+  <w:abstractNum w:abstractNumId="4">
+    <w:lvl w:ilvl="0">
+      <w:start w:val="1"/>
+      <w:numFmt w:val="decimal"/>
+      <w:lvlText w:val="%1."/>
+      <w:lvlJc w:val="left"/>
+      <w:pPr>
+        <w:ind w:left="720" w:hanging="360"/>
+      </w:pPr>
+      <w:rPr>
+        <w:u w:val="none"/>
+      </w:rPr>
+    </w:lvl>
+    <w:lvl w:ilvl="1">
+      <w:start w:val="1"/>
+      <w:numFmt w:val="lowerLetter"/>
+      <w:lvlText w:val="%2."/>
+      <w:lvlJc w:val="left"/>
+      <w:pPr>
+        <w:ind w:left="1440" w:hanging="360"/>
+      </w:pPr>
+      <w:rPr>
+        <w:u w:val="none"/>
+      </w:rPr>
+    </w:lvl>
+    <w:lvl w:ilvl="2">
+      <w:start w:val="1"/>
+      <w:numFmt w:val="lowerRoman"/>
+      <w:lvlText w:val="%3."/>
+      <w:lvlJc w:val="right"/>
+      <w:pPr>
+        <w:ind w:left="2160" w:hanging="360"/>
+      </w:pPr>
+      <w:rPr>
+        <w:u w:val="none"/>
+      </w:rPr>
+    </w:lvl>
+    <w:lvl w:ilvl="3">
+      <w:start w:val="1"/>
+      <w:numFmt w:val="decimal"/>
+      <w:lvlText w:val="%4."/>
+      <w:lvlJc w:val="left"/>
+      <w:pPr>
+        <w:ind w:left="2880" w:hanging="360"/>
+      </w:pPr>
+      <w:rPr>
+        <w:u w:val="none"/>
+      </w:rPr>
+    </w:lvl>
+    <w:lvl w:ilvl="4">
+      <w:start w:val="1"/>
+      <w:numFmt w:val="lowerLetter"/>
+      <w:lvlText w:val="%5."/>
+      <w:lvlJc w:val="left"/>
+      <w:pPr>
+        <w:ind w:left="3600" w:hanging="360"/>
+      </w:pPr>
+      <w:rPr>
+        <w:u w:val="none"/>
+      </w:rPr>
+    </w:lvl>
+    <w:lvl w:ilvl="5">
+      <w:start w:val="1"/>
+      <w:numFmt w:val="lowerRoman"/>
+      <w:lvlText w:val="%6."/>
+      <w:lvlJc w:val="right"/>
+      <w:pPr>
+        <w:ind w:left="4320" w:hanging="360"/>
+      </w:pPr>
+      <w:rPr>
+        <w:u w:val="none"/>
+      </w:rPr>
+    </w:lvl>
+    <w:lvl w:ilvl="6">
+      <w:start w:val="1"/>
+      <w:numFmt w:val="decimal"/>
+      <w:lvlText w:val="%7."/>
+      <w:lvlJc w:val="left"/>
+      <w:pPr>
+        <w:ind w:left="5040" w:hanging="360"/>
+      </w:pPr>
+      <w:rPr>
+        <w:u w:val="none"/>
+      </w:rPr>
+    </w:lvl>
+    <w:lvl w:ilvl="7">
+      <w:start w:val="1"/>
+      <w:numFmt w:val="lowerLetter"/>
+      <w:lvlText w:val="%8."/>
+      <w:lvlJc w:val="left"/>
+      <w:pPr>
+        <w:ind w:left="5760" w:hanging="360"/>
+      </w:pPr>
+      <w:rPr>
+        <w:u w:val="none"/>
+      </w:rPr>
+    </w:lvl>
+    <w:lvl w:ilvl="8">
+      <w:start w:val="1"/>
+      <w:numFmt w:val="lowerRoman"/>
+      <w:lvlText w:val="%9."/>
+      <w:lvlJc w:val="right"/>
+      <w:pPr>
+        <w:ind w:left="6480" w:hanging="360"/>
+      </w:pPr>
+      <w:rPr>
+        <w:u w:val="none"/>
+      </w:rPr>
+    </w:lvl>
+  </w:abstractNum>
+  <w:abstractNum w:abstractNumId="5">
+    <w:lvl w:ilvl="0">
+      <w:start w:val="1"/>
       <w:numFmt w:val="lowerLetter"/>
       <w:lvlText w:val="%1)"/>
       <w:lvlJc w:val="left"/>
@@ -3903,7 +4436,7 @@
       </w:rPr>
     </w:lvl>
   </w:abstractNum>
-  <w:abstractNum w:abstractNumId="3">
+  <w:abstractNum w:abstractNumId="6">
     <w:lvl w:ilvl="0">
       <w:start w:val="1"/>
       <w:numFmt w:val="lowerLetter"/>
@@ -4013,117 +4546,7 @@
       </w:rPr>
     </w:lvl>
   </w:abstractNum>
-  <w:abstractNum w:abstractNumId="4">
-    <w:lvl w:ilvl="0">
-      <w:start w:val="1"/>
-      <w:numFmt w:val="lowerLetter"/>
-      <w:lvlText w:val="%1)"/>
-      <w:lvlJc w:val="left"/>
-      <w:pPr>
-        <w:ind w:left="720" w:hanging="360"/>
-      </w:pPr>
-      <w:rPr>
-        <w:u w:val="none"/>
-      </w:rPr>
-    </w:lvl>
-    <w:lvl w:ilvl="1">
-      <w:start w:val="1"/>
-      <w:numFmt w:val="lowerRoman"/>
-      <w:lvlText w:val="%2)"/>
-      <w:lvlJc w:val="right"/>
-      <w:pPr>
-        <w:ind w:left="1440" w:hanging="360"/>
-      </w:pPr>
-      <w:rPr>
-        <w:u w:val="none"/>
-      </w:rPr>
-    </w:lvl>
-    <w:lvl w:ilvl="2">
-      <w:start w:val="1"/>
-      <w:numFmt w:val="decimal"/>
-      <w:lvlText w:val="%3)"/>
-      <w:lvlJc w:val="left"/>
-      <w:pPr>
-        <w:ind w:left="2160" w:hanging="360"/>
-      </w:pPr>
-      <w:rPr>
-        <w:u w:val="none"/>
-      </w:rPr>
-    </w:lvl>
-    <w:lvl w:ilvl="3">
-      <w:start w:val="1"/>
-      <w:numFmt w:val="lowerLetter"/>
-      <w:lvlText w:val="(%4)"/>
-      <w:lvlJc w:val="left"/>
-      <w:pPr>
-        <w:ind w:left="2880" w:hanging="360"/>
-      </w:pPr>
-      <w:rPr>
-        <w:u w:val="none"/>
-      </w:rPr>
-    </w:lvl>
-    <w:lvl w:ilvl="4">
-      <w:start w:val="1"/>
-      <w:numFmt w:val="lowerRoman"/>
-      <w:lvlText w:val="(%5)"/>
-      <w:lvlJc w:val="right"/>
-      <w:pPr>
-        <w:ind w:left="3600" w:hanging="360"/>
-      </w:pPr>
-      <w:rPr>
-        <w:u w:val="none"/>
-      </w:rPr>
-    </w:lvl>
-    <w:lvl w:ilvl="5">
-      <w:start w:val="1"/>
-      <w:numFmt w:val="decimal"/>
-      <w:lvlText w:val="(%6)"/>
-      <w:lvlJc w:val="left"/>
-      <w:pPr>
-        <w:ind w:left="4320" w:hanging="360"/>
-      </w:pPr>
-      <w:rPr>
-        <w:u w:val="none"/>
-      </w:rPr>
-    </w:lvl>
-    <w:lvl w:ilvl="6">
-      <w:start w:val="1"/>
-      <w:numFmt w:val="lowerLetter"/>
-      <w:lvlText w:val="%7."/>
-      <w:lvlJc w:val="left"/>
-      <w:pPr>
-        <w:ind w:left="5040" w:hanging="360"/>
-      </w:pPr>
-      <w:rPr>
-        <w:u w:val="none"/>
-      </w:rPr>
-    </w:lvl>
-    <w:lvl w:ilvl="7">
-      <w:start w:val="1"/>
-      <w:numFmt w:val="lowerRoman"/>
-      <w:lvlText w:val="%8."/>
-      <w:lvlJc w:val="right"/>
-      <w:pPr>
-        <w:ind w:left="5760" w:hanging="360"/>
-      </w:pPr>
-      <w:rPr>
-        <w:u w:val="none"/>
-      </w:rPr>
-    </w:lvl>
-    <w:lvl w:ilvl="8">
-      <w:start w:val="1"/>
-      <w:numFmt w:val="decimal"/>
-      <w:lvlText w:val="%9."/>
-      <w:lvlJc w:val="left"/>
-      <w:pPr>
-        <w:ind w:left="6480" w:hanging="360"/>
-      </w:pPr>
-      <w:rPr>
-        <w:u w:val="none"/>
-      </w:rPr>
-    </w:lvl>
-  </w:abstractNum>
-  <w:abstractNum w:abstractNumId="5">
+  <w:abstractNum w:abstractNumId="7">
     <w:lvl w:ilvl="0">
       <w:start w:val="1"/>
       <w:numFmt w:val="lowerLetter"/>
@@ -4247,6 +4670,12 @@
   </w:num>
   <w:num w:numId="5">
     <w:abstractNumId w:val="5"/>
+  </w:num>
+  <w:num w:numId="6">
+    <w:abstractNumId w:val="6"/>
+  </w:num>
+  <w:num w:numId="7">
+    <w:abstractNumId w:val="7"/>
   </w:num>
 </w:numbering>
 </file>

--- a/Documents/Solution Approach.docx
+++ b/Documents/Solution Approach.docx
@@ -108,7 +108,7 @@
     </w:p>
     <w:p>
       <w:pPr>
-        <w:spacing w:line="360" w:lineRule="auto"/>
+        <w:spacing w:line="240" w:lineRule="auto"/>
         <w:jc w:val="center"/>
         <w:rPr>
           <w:sz w:val="25"/>
@@ -142,7 +142,7 @@
           <wp:inline distB="114300" distT="114300" distL="114300" distR="114300">
             <wp:extent cx="1247775" cy="1247775"/>
             <wp:effectExtent b="0" l="0" r="0" t="0"/>
-            <wp:docPr id="3" name="image1.png"/>
+            <wp:docPr id="4" name="image1.png"/>
             <a:graphic>
               <a:graphicData uri="http://schemas.openxmlformats.org/drawingml/2006/picture">
                 <pic:pic>
@@ -303,12 +303,12 @@
           <wp:inline distB="114300" distT="114300" distL="114300" distR="114300">
             <wp:extent cx="1119188" cy="1119188"/>
             <wp:effectExtent b="0" l="0" r="0" t="0"/>
-            <wp:docPr id="1" name="image2.png"/>
+            <wp:docPr id="1" name="image3.png"/>
             <a:graphic>
               <a:graphicData uri="http://schemas.openxmlformats.org/drawingml/2006/picture">
                 <pic:pic>
                   <pic:nvPicPr>
-                    <pic:cNvPr id="0" name="image2.png"/>
+                    <pic:cNvPr id="0" name="image3.png"/>
                     <pic:cNvPicPr preferRelativeResize="0"/>
                   </pic:nvPicPr>
                   <pic:blipFill>
@@ -340,7 +340,7 @@
     </w:p>
     <w:p>
       <w:pPr>
-        <w:spacing w:line="360" w:lineRule="auto"/>
+        <w:spacing w:line="240" w:lineRule="auto"/>
         <w:jc w:val="center"/>
         <w:rPr>
           <w:sz w:val="25"/>
@@ -358,7 +358,7 @@
     </w:p>
     <w:p>
       <w:pPr>
-        <w:spacing w:line="360" w:lineRule="auto"/>
+        <w:spacing w:line="240" w:lineRule="auto"/>
         <w:jc w:val="center"/>
         <w:rPr>
           <w:sz w:val="25"/>
@@ -1329,12 +1329,12 @@
           <wp:inline distB="114300" distT="114300" distL="114300" distR="114300">
             <wp:extent cx="5943600" cy="3276600"/>
             <wp:effectExtent b="0" l="0" r="0" t="0"/>
-            <wp:docPr id="2" name="image3.png"/>
+            <wp:docPr id="3" name="image2.png"/>
             <a:graphic>
               <a:graphicData uri="http://schemas.openxmlformats.org/drawingml/2006/picture">
                 <pic:pic>
                   <pic:nvPicPr>
-                    <pic:cNvPr id="0" name="image3.png"/>
+                    <pic:cNvPr id="0" name="image2.png"/>
                     <pic:cNvPicPr preferRelativeResize="0"/>
                   </pic:nvPicPr>
                   <pic:blipFill>
@@ -3304,20 +3304,6 @@
     </w:p>
     <w:p>
       <w:pPr>
-        <w:spacing w:line="240" w:lineRule="auto"/>
-        <w:rPr>
-          <w:color w:val="0e101a"/>
-          <w:u w:val="single"/>
-        </w:rPr>
-      </w:pPr>
-      <w:r>
-        <w:rPr>
-          <w:rtl w:val="0"/>
-        </w:rPr>
-      </w:r>
-    </w:p>
-    <w:p>
-      <w:pPr>
         <w:spacing w:after="0" w:line="240" w:lineRule="auto"/>
         <w:rPr>
           <w:b w:val="1"/>
@@ -3340,162 +3326,212 @@
         <w:spacing w:after="0" w:line="240" w:lineRule="auto"/>
         <w:rPr>
           <w:b w:val="1"/>
+        </w:rPr>
+      </w:pPr>
+      <w:r>
+        <w:rPr>
+          <w:rtl w:val="0"/>
+        </w:rPr>
+      </w:r>
+    </w:p>
+    <w:p>
+      <w:pPr>
+        <w:spacing w:line="240" w:lineRule="auto"/>
+        <w:ind w:firstLine="720"/>
+        <w:rPr>
+          <w:color w:val="0e101a"/>
+        </w:rPr>
+      </w:pPr>
+      <w:r>
+        <w:rPr>
+          <w:color w:val="0e101a"/>
+          <w:rtl w:val="0"/>
+        </w:rPr>
+        <w:t xml:space="preserve">We don’t expect this project to require permanent data structures other than one to hold sample data for testing the accuracy of a machine learning model. Data and models will be stored in external data files that will be uploaded to the program. As for temporary data structures, we believe that using arrays to store LFP data will be sufficient. An array will also be used to store the sample testing data.</w:t>
+      </w:r>
+      <w:r>
+        <w:rPr>
+          <w:rtl w:val="0"/>
+        </w:rPr>
+      </w:r>
+    </w:p>
+    <w:p>
+      <w:pPr>
+        <w:spacing w:line="240" w:lineRule="auto"/>
+        <w:rPr>
+          <w:color w:val="0e101a"/>
+        </w:rPr>
+      </w:pPr>
+      <w:r>
+        <w:rPr>
+          <w:rtl w:val="0"/>
+        </w:rPr>
+      </w:r>
+    </w:p>
+    <w:p>
+      <w:pPr>
+        <w:spacing w:line="240" w:lineRule="auto"/>
+        <w:rPr>
+          <w:color w:val="0e101a"/>
+        </w:rPr>
+      </w:pPr>
+      <w:r>
+        <w:rPr>
+          <w:rtl w:val="0"/>
+        </w:rPr>
+      </w:r>
+    </w:p>
+    <w:p>
+      <w:pPr>
+        <w:spacing w:after="0" w:line="240" w:lineRule="auto"/>
+        <w:rPr>
+          <w:color w:val="0e101a"/>
+          <w:highlight w:val="yellow"/>
+        </w:rPr>
+      </w:pPr>
+      <w:r>
+        <w:rPr>
+          <w:b w:val="1"/>
           <w:sz w:val="32"/>
           <w:szCs w:val="32"/>
-        </w:rPr>
-      </w:pPr>
-      <w:r>
-        <w:rPr>
-          <w:rtl w:val="0"/>
-        </w:rPr>
-      </w:r>
-    </w:p>
-    <w:p>
-      <w:pPr>
-        <w:spacing w:line="240" w:lineRule="auto"/>
-        <w:rPr>
-          <w:color w:val="0e101a"/>
-          <w:highlight w:val="yellow"/>
-        </w:rPr>
-      </w:pPr>
-      <w:r>
-        <w:rPr>
-          <w:color w:val="0e101a"/>
-          <w:highlight w:val="yellow"/>
-          <w:rtl w:val="0"/>
-        </w:rPr>
-        <w:t xml:space="preserve">[You may skip this section if your project doesn’t require any data manipulation or storage]</w:t>
-      </w:r>
-    </w:p>
-    <w:p>
-      <w:pPr>
-        <w:spacing w:line="240" w:lineRule="auto"/>
-        <w:rPr>
-          <w:color w:val="0e101a"/>
-          <w:highlight w:val="yellow"/>
-        </w:rPr>
-      </w:pPr>
-      <w:r>
-        <w:rPr>
-          <w:rtl w:val="0"/>
-        </w:rPr>
-      </w:r>
-    </w:p>
-    <w:p>
-      <w:pPr>
-        <w:spacing w:line="240" w:lineRule="auto"/>
-        <w:rPr>
-          <w:color w:val="0e101a"/>
-          <w:highlight w:val="yellow"/>
-        </w:rPr>
-      </w:pPr>
-      <w:r>
-        <w:rPr>
-          <w:color w:val="0e101a"/>
-          <w:highlight w:val="yellow"/>
-          <w:rtl w:val="0"/>
-        </w:rPr>
-        <w:t xml:space="preserve">Describe all data structures (including the internal and temporary data structures), and the </w:t>
-      </w:r>
-    </w:p>
-    <w:p>
-      <w:pPr>
-        <w:spacing w:line="240" w:lineRule="auto"/>
-        <w:rPr>
-          <w:color w:val="0e101a"/>
-          <w:highlight w:val="yellow"/>
-        </w:rPr>
-      </w:pPr>
-      <w:r>
-        <w:rPr>
-          <w:color w:val="0e101a"/>
-          <w:highlight w:val="yellow"/>
-          <w:rtl w:val="0"/>
-        </w:rPr>
-        <w:t xml:space="preserve">database(s) created as part of the application. This information is important from the design </w:t>
-      </w:r>
-    </w:p>
-    <w:p>
-      <w:pPr>
-        <w:spacing w:line="240" w:lineRule="auto"/>
-        <w:rPr>
-          <w:color w:val="0e101a"/>
-          <w:highlight w:val="yellow"/>
-        </w:rPr>
-      </w:pPr>
-      <w:r>
-        <w:rPr>
-          <w:color w:val="0e101a"/>
-          <w:highlight w:val="yellow"/>
-          <w:rtl w:val="0"/>
-        </w:rPr>
-        <w:t xml:space="preserve">point of view as it will help the team in properly understanding all the data structures and </w:t>
-      </w:r>
-    </w:p>
-    <w:p>
-      <w:pPr>
-        <w:spacing w:line="240" w:lineRule="auto"/>
-        <w:rPr>
-          <w:color w:val="0e101a"/>
-          <w:highlight w:val="yellow"/>
-        </w:rPr>
-      </w:pPr>
-      <w:r>
-        <w:rPr>
-          <w:color w:val="0e101a"/>
-          <w:highlight w:val="yellow"/>
-          <w:rtl w:val="0"/>
-        </w:rPr>
-        <w:t xml:space="preserve">databases which will be required for the coding.</w:t>
-      </w:r>
-    </w:p>
-    <w:p>
-      <w:pPr>
-        <w:spacing w:line="240" w:lineRule="auto"/>
-        <w:rPr>
-          <w:color w:val="0e101a"/>
-          <w:highlight w:val="yellow"/>
-        </w:rPr>
-      </w:pPr>
-      <w:r>
-        <w:rPr>
-          <w:rtl w:val="0"/>
-        </w:rPr>
-      </w:r>
-    </w:p>
-    <w:p>
-      <w:pPr>
-        <w:spacing w:line="240" w:lineRule="auto"/>
-        <w:rPr>
-          <w:color w:val="0e101a"/>
-          <w:highlight w:val="yellow"/>
-        </w:rPr>
-      </w:pPr>
-      <w:r>
-        <w:rPr>
-          <w:rtl w:val="0"/>
-        </w:rPr>
-      </w:r>
-    </w:p>
-    <w:p>
-      <w:pPr>
-        <w:spacing w:line="240" w:lineRule="auto"/>
-        <w:rPr>
-          <w:color w:val="0e101a"/>
-          <w:highlight w:val="yellow"/>
-        </w:rPr>
-      </w:pPr>
-      <w:r>
-        <w:rPr>
-          <w:rtl w:val="0"/>
-        </w:rPr>
-      </w:r>
-    </w:p>
-    <w:p>
-      <w:pPr>
-        <w:spacing w:after="0" w:line="240" w:lineRule="auto"/>
-        <w:rPr>
-          <w:color w:val="0e101a"/>
+          <w:rtl w:val="0"/>
+        </w:rPr>
+        <w:t xml:space="preserve">IV. User Interface Design</w:t>
+      </w:r>
+      <w:r>
+        <w:rPr>
+          <w:rtl w:val="0"/>
+        </w:rPr>
+      </w:r>
+    </w:p>
+    <w:p>
+      <w:pPr>
+        <w:spacing w:after="240" w:before="240" w:line="240" w:lineRule="auto"/>
+        <w:rPr/>
+      </w:pPr>
+      <w:r>
+        <w:rPr>
+          <w:rtl w:val="0"/>
+        </w:rPr>
+        <w:t xml:space="preserve">Previously, the Henricks Lab had used a terminal to run MatLab code. This wasn’t accessible to lab members who didn’t have coding experience unless an in-depth protocol was written. With our switch from MatLab to Python, Nunnerson Computing intends to use Tkinter to design a General User Interface that will make the code more accessible. We expect the lab members to use this interface to more easily use machine learning to predict when their rodent test subjects are making a decision whether to self-administer alcohol. This software will be installed on one of the lab computers.</w:t>
+      </w:r>
+    </w:p>
+    <w:p>
+      <w:pPr>
+        <w:spacing w:after="240" w:before="240" w:line="240" w:lineRule="auto"/>
+        <w:rPr/>
+      </w:pPr>
+      <w:r>
+        <w:rPr>
+          <w:rtl w:val="0"/>
+        </w:rPr>
+        <w:t xml:space="preserve">The GUI will consist of a window similar to standard desktop applications that are familiar with most PC users. Upon opening the application, the first window the user will see is the ‘Home’ window. The top left corner of each window will have a row of buttons, starting with the ‘Home’ button. The ‘Home’ button returns the user to the ‘Home’ window. Next is the ‘Build Model’ button. This button takes the user to a window which prompts them to upload data to train the machine learning model. Once the model is trained, the window will allow the user to download the model for future use. The next button is the ‘Test Model’ button. This button takes the user to a window which prompts them to upload a machine learning model. The user can upload testing data if they wish, but they can also choose to use sample data that is saved to the program. The program will test the model and return its accuracy to the window. The last button is the ‘Run Predictions’ button. This button takes the user to a window which prompts them to upload a machine learning model and experiment data that they would like to make predictions on. Once the program has made its predictions it will offer to the user to save the predictions to a .txt file. Each of these windows will also have a progress bar showing how much of the data has been processed.</w:t>
+      </w:r>
+    </w:p>
+    <w:p>
+      <w:pPr>
+        <w:spacing w:after="240" w:before="240" w:line="240" w:lineRule="auto"/>
+        <w:rPr/>
+      </w:pPr>
+      <w:r>
+        <w:rPr>
+          <w:rtl w:val="0"/>
+        </w:rPr>
+        <w:t xml:space="preserve">This section mentions each use case in the Requirements Specifications document. However, the next time we meet with Dr. Henricks we will still discuss the design of the GUI with her and her team to decide whether it fits their needs.</w:t>
+      </w:r>
+    </w:p>
+    <w:p>
+      <w:pPr>
+        <w:spacing w:after="240" w:before="240" w:line="240" w:lineRule="auto"/>
+        <w:rPr/>
+      </w:pPr>
+      <w:r>
+        <w:rPr>
+          <w:rtl w:val="0"/>
+        </w:rPr>
+        <w:t xml:space="preserve">            </w:t>
+        <w:tab/>
+        <w:t xml:space="preserve">Below is an example of the window that is present after a user clicks the ‘Run Predictions’ button.</w:t>
+      </w:r>
+    </w:p>
+    <w:p>
+      <w:pPr>
+        <w:spacing w:line="240" w:lineRule="auto"/>
+        <w:jc w:val="center"/>
+        <w:rPr/>
+      </w:pPr>
+      <w:r>
+        <w:rPr/>
+        <w:drawing>
+          <wp:inline distB="114300" distT="114300" distL="114300" distR="114300">
+            <wp:extent cx="4210050" cy="2363808"/>
+            <wp:effectExtent b="0" l="0" r="0" t="0"/>
+            <wp:docPr id="2" name="image4.png"/>
+            <a:graphic>
+              <a:graphicData uri="http://schemas.openxmlformats.org/drawingml/2006/picture">
+                <pic:pic>
+                  <pic:nvPicPr>
+                    <pic:cNvPr id="0" name="image4.png"/>
+                    <pic:cNvPicPr preferRelativeResize="0"/>
+                  </pic:nvPicPr>
+                  <pic:blipFill>
+                    <a:blip r:embed="rId9"/>
+                    <a:srcRect b="0" l="0" r="0" t="0"/>
+                    <a:stretch>
+                      <a:fillRect/>
+                    </a:stretch>
+                  </pic:blipFill>
+                  <pic:spPr>
+                    <a:xfrm>
+                      <a:off x="0" y="0"/>
+                      <a:ext cx="4210050" cy="2363808"/>
+                    </a:xfrm>
+                    <a:prstGeom prst="rect"/>
+                    <a:ln/>
+                  </pic:spPr>
+                </pic:pic>
+              </a:graphicData>
+            </a:graphic>
+          </wp:inline>
+        </w:drawing>
+      </w:r>
+      <w:r>
+        <w:rPr>
+          <w:rtl w:val="0"/>
+        </w:rPr>
+      </w:r>
+    </w:p>
+    <w:p>
+      <w:pPr>
+        <w:spacing w:after="0" w:line="240" w:lineRule="auto"/>
+        <w:rPr/>
+      </w:pPr>
+      <w:r>
+        <w:rPr>
+          <w:rtl w:val="0"/>
+        </w:rPr>
+        <w:tab/>
+      </w:r>
+    </w:p>
+    <w:p>
+      <w:pPr>
+        <w:spacing w:after="0" w:line="240" w:lineRule="auto"/>
+        <w:rPr>
+          <w:b w:val="1"/>
+        </w:rPr>
+      </w:pPr>
+      <w:r>
+        <w:rPr>
+          <w:rtl w:val="0"/>
+        </w:rPr>
+      </w:r>
+    </w:p>
+    <w:p>
+      <w:pPr>
+        <w:spacing w:after="0" w:line="240" w:lineRule="auto"/>
+        <w:rPr>
+          <w:sz w:val="25"/>
+          <w:szCs w:val="25"/>
           <w:highlight w:val="yellow"/>
         </w:rPr>
       </w:pPr>
@@ -3506,296 +3542,41 @@
           <w:szCs w:val="32"/>
           <w:rtl w:val="0"/>
         </w:rPr>
-        <w:t xml:space="preserve">IV. User Interface Design</w:t>
-      </w:r>
-      <w:r>
-        <w:rPr>
-          <w:rtl w:val="0"/>
-        </w:rPr>
-      </w:r>
-    </w:p>
-    <w:p>
-      <w:pPr>
-        <w:spacing w:line="240" w:lineRule="auto"/>
-        <w:rPr>
-          <w:color w:val="0e101a"/>
-          <w:highlight w:val="yellow"/>
-        </w:rPr>
-      </w:pPr>
-      <w:r>
-        <w:rPr>
-          <w:color w:val="0e101a"/>
-          <w:highlight w:val="yellow"/>
-          <w:rtl w:val="0"/>
-        </w:rPr>
-        <w:t xml:space="preserve">[You may skip this section if your project doesn’t have a GUI component] – but! If the tools is </w:t>
-      </w:r>
-    </w:p>
-    <w:p>
-      <w:pPr>
-        <w:spacing w:line="240" w:lineRule="auto"/>
-        <w:rPr>
-          <w:color w:val="0e101a"/>
-          <w:highlight w:val="yellow"/>
-        </w:rPr>
-      </w:pPr>
-      <w:r>
-        <w:rPr>
-          <w:color w:val="0e101a"/>
-          <w:highlight w:val="yellow"/>
-          <w:rtl w:val="0"/>
-        </w:rPr>
-        <w:t xml:space="preserve">ever to be used by humans (even just starting and stopping it), there’s some form of user </w:t>
-      </w:r>
-    </w:p>
-    <w:p>
-      <w:pPr>
-        <w:spacing w:line="240" w:lineRule="auto"/>
-        <w:rPr>
-          <w:color w:val="0e101a"/>
-          <w:highlight w:val="yellow"/>
-        </w:rPr>
-      </w:pPr>
-      <w:r>
-        <w:rPr>
-          <w:color w:val="0e101a"/>
-          <w:highlight w:val="yellow"/>
-          <w:rtl w:val="0"/>
-        </w:rPr>
-        <w:t xml:space="preserve">interface design. It can be very simple, but it does exist. Make sure you document how you </w:t>
-      </w:r>
-    </w:p>
-    <w:p>
-      <w:pPr>
-        <w:spacing w:line="240" w:lineRule="auto"/>
-        <w:rPr>
-          <w:color w:val="0e101a"/>
-          <w:highlight w:val="yellow"/>
-        </w:rPr>
-      </w:pPr>
-      <w:r>
-        <w:rPr>
-          <w:color w:val="0e101a"/>
-          <w:highlight w:val="yellow"/>
-          <w:rtl w:val="0"/>
-        </w:rPr>
-        <w:t xml:space="preserve">expect people to use your product, even if it’s just:</w:t>
-      </w:r>
-    </w:p>
-    <w:p>
-      <w:pPr>
-        <w:spacing w:line="240" w:lineRule="auto"/>
-        <w:ind w:left="720" w:firstLine="0"/>
-        <w:rPr>
-          <w:color w:val="0e101a"/>
-          <w:highlight w:val="yellow"/>
-        </w:rPr>
-      </w:pPr>
-      <w:r>
-        <w:rPr>
-          <w:color w:val="0e101a"/>
-          <w:highlight w:val="yellow"/>
-          <w:rtl w:val="0"/>
-        </w:rPr>
-        <w:t xml:space="preserve">● Installation</w:t>
-      </w:r>
-    </w:p>
-    <w:p>
-      <w:pPr>
-        <w:spacing w:line="240" w:lineRule="auto"/>
-        <w:ind w:left="720" w:firstLine="0"/>
-        <w:rPr>
-          <w:color w:val="0e101a"/>
-          <w:highlight w:val="yellow"/>
-        </w:rPr>
-      </w:pPr>
-      <w:r>
-        <w:rPr>
-          <w:color w:val="0e101a"/>
-          <w:highlight w:val="yellow"/>
-          <w:rtl w:val="0"/>
-        </w:rPr>
-        <w:t xml:space="preserve">● Configuration file edits</w:t>
-      </w:r>
-    </w:p>
-    <w:p>
-      <w:pPr>
-        <w:spacing w:line="240" w:lineRule="auto"/>
-        <w:ind w:left="720" w:firstLine="0"/>
-        <w:rPr>
-          <w:color w:val="0e101a"/>
-          <w:highlight w:val="yellow"/>
-        </w:rPr>
-      </w:pPr>
-      <w:r>
-        <w:rPr>
-          <w:color w:val="0e101a"/>
-          <w:highlight w:val="yellow"/>
-          <w:rtl w:val="0"/>
-        </w:rPr>
-        <w:t xml:space="preserve">● Launch daemon by running command [x]</w:t>
-      </w:r>
-    </w:p>
-    <w:p>
-      <w:pPr>
-        <w:spacing w:line="240" w:lineRule="auto"/>
-        <w:ind w:left="720" w:firstLine="0"/>
-        <w:rPr>
-          <w:color w:val="0e101a"/>
-          <w:highlight w:val="yellow"/>
-        </w:rPr>
-      </w:pPr>
-      <w:r>
-        <w:rPr>
-          <w:rtl w:val="0"/>
-        </w:rPr>
-      </w:r>
-    </w:p>
-    <w:p>
-      <w:pPr>
-        <w:spacing w:line="240" w:lineRule="auto"/>
-        <w:rPr>
-          <w:color w:val="0e101a"/>
-          <w:highlight w:val="yellow"/>
-        </w:rPr>
-      </w:pPr>
-      <w:r>
-        <w:rPr>
-          <w:color w:val="0e101a"/>
-          <w:highlight w:val="yellow"/>
-          <w:rtl w:val="0"/>
-        </w:rPr>
-        <w:t xml:space="preserve">Provide a detailed description of the user interface. The information in this section should be </w:t>
-      </w:r>
-    </w:p>
-    <w:p>
-      <w:pPr>
-        <w:spacing w:line="240" w:lineRule="auto"/>
-        <w:rPr>
-          <w:color w:val="0e101a"/>
-          <w:highlight w:val="yellow"/>
-        </w:rPr>
-      </w:pPr>
-      <w:r>
-        <w:rPr>
-          <w:color w:val="0e101a"/>
-          <w:highlight w:val="yellow"/>
-          <w:rtl w:val="0"/>
-        </w:rPr>
-        <w:t xml:space="preserve">accompanied with proper images showing how exactly you vision the interface to be like (for </w:t>
-      </w:r>
-    </w:p>
-    <w:p>
-      <w:pPr>
-        <w:spacing w:line="240" w:lineRule="auto"/>
-        <w:rPr>
-          <w:color w:val="0e101a"/>
-          <w:highlight w:val="yellow"/>
-        </w:rPr>
-      </w:pPr>
-      <w:r>
-        <w:rPr>
-          <w:color w:val="0e101a"/>
-          <w:highlight w:val="yellow"/>
-          <w:rtl w:val="0"/>
-        </w:rPr>
-        <w:t xml:space="preserve">example mock-ups). Make sure to mention which use cases in your “Requirements </w:t>
-      </w:r>
-    </w:p>
-    <w:p>
-      <w:pPr>
-        <w:spacing w:line="240" w:lineRule="auto"/>
+        <w:t xml:space="preserve">IV. Glossary</w:t>
+      </w:r>
+      <w:r>
+        <w:rPr>
+          <w:rtl w:val="0"/>
+        </w:rPr>
+      </w:r>
+    </w:p>
+    <w:p>
+      <w:pPr>
+        <w:spacing w:after="0" w:line="240" w:lineRule="auto"/>
         <w:rPr/>
       </w:pPr>
       <w:r>
         <w:rPr>
-          <w:color w:val="0e101a"/>
-          <w:highlight w:val="yellow"/>
-          <w:rtl w:val="0"/>
-        </w:rPr>
-        <w:t xml:space="preserve">Specification” document will utilize these interfaces for user interaction.</w:t>
-      </w:r>
-      <w:r>
-        <w:rPr>
-          <w:rtl w:val="0"/>
-        </w:rPr>
-      </w:r>
-    </w:p>
-    <w:p>
-      <w:pPr>
-        <w:spacing w:after="0" w:line="240" w:lineRule="auto"/>
+          <w:rtl w:val="0"/>
+        </w:rPr>
+      </w:r>
+    </w:p>
+    <w:p>
+      <w:pPr>
+        <w:spacing w:line="240" w:lineRule="auto"/>
         <w:rPr/>
       </w:pPr>
       <w:r>
         <w:rPr>
           <w:rtl w:val="0"/>
         </w:rPr>
-        <w:tab/>
-      </w:r>
-    </w:p>
-    <w:p>
-      <w:pPr>
-        <w:spacing w:after="0" w:line="240" w:lineRule="auto"/>
-        <w:rPr>
-          <w:b w:val="1"/>
-        </w:rPr>
-      </w:pPr>
-      <w:r>
-        <w:rPr>
-          <w:rtl w:val="0"/>
-        </w:rPr>
-      </w:r>
-    </w:p>
-    <w:p>
-      <w:pPr>
-        <w:spacing w:after="0" w:line="240" w:lineRule="auto"/>
-        <w:rPr>
-          <w:sz w:val="25"/>
-          <w:szCs w:val="25"/>
-          <w:highlight w:val="yellow"/>
-        </w:rPr>
-      </w:pPr>
-      <w:r>
-        <w:rPr>
-          <w:b w:val="1"/>
-          <w:sz w:val="32"/>
-          <w:szCs w:val="32"/>
-          <w:rtl w:val="0"/>
-        </w:rPr>
-        <w:t xml:space="preserve">IV. Glossary</w:t>
-      </w:r>
-      <w:r>
-        <w:rPr>
-          <w:rtl w:val="0"/>
-        </w:rPr>
-      </w:r>
-    </w:p>
-    <w:p>
-      <w:pPr>
-        <w:spacing w:after="0" w:line="240" w:lineRule="auto"/>
-        <w:rPr/>
-      </w:pPr>
-      <w:r>
-        <w:rPr>
-          <w:rtl w:val="0"/>
-        </w:rPr>
-      </w:r>
-    </w:p>
-    <w:p>
-      <w:pPr>
-        <w:rPr/>
-      </w:pPr>
-      <w:r>
-        <w:rPr>
-          <w:rtl w:val="0"/>
-        </w:rPr>
       </w:r>
     </w:p>
     <w:sectPr>
-      <w:headerReference r:id="rId9" w:type="default"/>
-      <w:headerReference r:id="rId10" w:type="first"/>
-      <w:footerReference r:id="rId11" w:type="default"/>
-      <w:footerReference r:id="rId12" w:type="first"/>
+      <w:headerReference r:id="rId10" w:type="default"/>
+      <w:headerReference r:id="rId11" w:type="first"/>
+      <w:footerReference r:id="rId12" w:type="default"/>
+      <w:footerReference r:id="rId13" w:type="first"/>
       <w:pgSz w:h="15840" w:w="12240" w:orient="portrait"/>
       <w:pgMar w:bottom="1440" w:top="1440" w:left="1440" w:right="1440" w:header="720" w:footer="720"/>
       <w:pgNumType w:start="1"/>

--- a/Documents/Solution Approach.docx
+++ b/Documents/Solution Approach.docx
@@ -142,7 +142,7 @@
           <wp:inline distB="114300" distT="114300" distL="114300" distR="114300">
             <wp:extent cx="1247775" cy="1247775"/>
             <wp:effectExtent b="0" l="0" r="0" t="0"/>
-            <wp:docPr id="4" name="image1.png"/>
+            <wp:docPr id="3" name="image1.png"/>
             <a:graphic>
               <a:graphicData uri="http://schemas.openxmlformats.org/drawingml/2006/picture">
                 <pic:pic>
@@ -303,12 +303,12 @@
           <wp:inline distB="114300" distT="114300" distL="114300" distR="114300">
             <wp:extent cx="1119188" cy="1119188"/>
             <wp:effectExtent b="0" l="0" r="0" t="0"/>
-            <wp:docPr id="1" name="image3.png"/>
+            <wp:docPr id="1" name="image2.png"/>
             <a:graphic>
               <a:graphicData uri="http://schemas.openxmlformats.org/drawingml/2006/picture">
                 <pic:pic>
                   <pic:nvPicPr>
-                    <pic:cNvPr id="0" name="image3.png"/>
+                    <pic:cNvPr id="0" name="image2.png"/>
                     <pic:cNvPicPr preferRelativeResize="0"/>
                   </pic:nvPicPr>
                   <pic:blipFill>
@@ -438,13 +438,751 @@
     </w:p>
     <w:p>
       <w:pPr>
-        <w:spacing w:after="0" w:line="240" w:lineRule="auto"/>
+        <w:numPr>
+          <w:ilvl w:val="0"/>
+          <w:numId w:val="10"/>
+        </w:numPr>
+        <w:spacing w:after="0" w:line="360" w:lineRule="auto"/>
+        <w:ind w:left="720" w:hanging="360"/>
         <w:rPr>
           <w:b w:val="1"/>
           <w:sz w:val="27"/>
           <w:szCs w:val="27"/>
-        </w:rPr>
-      </w:pPr>
+          <w:u w:val="none"/>
+        </w:rPr>
+      </w:pPr>
+      <w:r>
+        <w:rPr>
+          <w:b w:val="1"/>
+          <w:sz w:val="27"/>
+          <w:szCs w:val="27"/>
+          <w:rtl w:val="0"/>
+        </w:rPr>
+        <w:t xml:space="preserve">Introduction</w:t>
+        <w:tab/>
+        <w:tab/>
+        <w:tab/>
+        <w:tab/>
+        <w:tab/>
+        <w:tab/>
+        <w:tab/>
+        <w:tab/>
+        <w:tab/>
+        <w:t xml:space="preserve">3</w:t>
+      </w:r>
+    </w:p>
+    <w:p>
+      <w:pPr>
+        <w:numPr>
+          <w:ilvl w:val="0"/>
+          <w:numId w:val="10"/>
+        </w:numPr>
+        <w:spacing w:after="0" w:line="360" w:lineRule="auto"/>
+        <w:ind w:left="720" w:hanging="360"/>
+        <w:rPr>
+          <w:b w:val="1"/>
+          <w:sz w:val="27"/>
+          <w:szCs w:val="27"/>
+          <w:u w:val="none"/>
+        </w:rPr>
+      </w:pPr>
+      <w:r>
+        <w:rPr>
+          <w:b w:val="1"/>
+          <w:sz w:val="27"/>
+          <w:szCs w:val="27"/>
+          <w:rtl w:val="0"/>
+        </w:rPr>
+        <w:t xml:space="preserve">System Overview</w:t>
+        <w:tab/>
+        <w:tab/>
+        <w:tab/>
+        <w:tab/>
+        <w:tab/>
+        <w:tab/>
+        <w:tab/>
+        <w:tab/>
+        <w:t xml:space="preserve">3</w:t>
+      </w:r>
+    </w:p>
+    <w:p>
+      <w:pPr>
+        <w:numPr>
+          <w:ilvl w:val="0"/>
+          <w:numId w:val="10"/>
+        </w:numPr>
+        <w:spacing w:after="0" w:line="360" w:lineRule="auto"/>
+        <w:ind w:left="720" w:hanging="360"/>
+        <w:rPr>
+          <w:b w:val="1"/>
+          <w:sz w:val="27"/>
+          <w:szCs w:val="27"/>
+          <w:u w:val="none"/>
+        </w:rPr>
+      </w:pPr>
+      <w:r>
+        <w:rPr>
+          <w:b w:val="1"/>
+          <w:sz w:val="27"/>
+          <w:szCs w:val="27"/>
+          <w:rtl w:val="0"/>
+        </w:rPr>
+        <w:t xml:space="preserve">Architecture Design</w:t>
+        <w:tab/>
+        <w:tab/>
+        <w:tab/>
+        <w:tab/>
+        <w:tab/>
+        <w:tab/>
+        <w:tab/>
+        <w:tab/>
+        <w:t xml:space="preserve">3</w:t>
+      </w:r>
+    </w:p>
+    <w:p>
+      <w:pPr>
+        <w:spacing w:after="0" w:line="360" w:lineRule="auto"/>
+        <w:ind w:left="0" w:firstLine="0"/>
+        <w:rPr>
+          <w:sz w:val="25"/>
+          <w:szCs w:val="25"/>
+        </w:rPr>
+      </w:pPr>
+      <w:r>
+        <w:rPr>
+          <w:b w:val="1"/>
+          <w:sz w:val="27"/>
+          <w:szCs w:val="27"/>
+          <w:rtl w:val="0"/>
+        </w:rPr>
+        <w:tab/>
+      </w:r>
+      <w:r>
+        <w:rPr>
+          <w:sz w:val="25"/>
+          <w:szCs w:val="25"/>
+          <w:rtl w:val="0"/>
+        </w:rPr>
+        <w:t xml:space="preserve">III.1.</w:t>
+        <w:tab/>
+        <w:t xml:space="preserve">Overview</w:t>
+        <w:tab/>
+        <w:tab/>
+        <w:tab/>
+        <w:tab/>
+        <w:tab/>
+        <w:tab/>
+        <w:tab/>
+        <w:tab/>
+        <w:tab/>
+        <w:t xml:space="preserve">3</w:t>
+      </w:r>
+    </w:p>
+    <w:p>
+      <w:pPr>
+        <w:spacing w:after="0" w:line="360" w:lineRule="auto"/>
+        <w:ind w:left="0" w:firstLine="0"/>
+        <w:rPr>
+          <w:sz w:val="25"/>
+          <w:szCs w:val="25"/>
+        </w:rPr>
+      </w:pPr>
+      <w:r>
+        <w:rPr>
+          <w:sz w:val="25"/>
+          <w:szCs w:val="25"/>
+          <w:rtl w:val="0"/>
+        </w:rPr>
+        <w:tab/>
+        <w:t xml:space="preserve">III.2.</w:t>
+        <w:tab/>
+        <w:t xml:space="preserve">Subsystem Decomposition</w:t>
+        <w:tab/>
+        <w:tab/>
+        <w:tab/>
+        <w:tab/>
+        <w:tab/>
+        <w:tab/>
+        <w:t xml:space="preserve">4</w:t>
+      </w:r>
+    </w:p>
+    <w:p>
+      <w:pPr>
+        <w:spacing w:after="0" w:line="360" w:lineRule="auto"/>
+        <w:ind w:left="0" w:firstLine="0"/>
+        <w:rPr>
+          <w:sz w:val="25"/>
+          <w:szCs w:val="25"/>
+        </w:rPr>
+      </w:pPr>
+      <w:r>
+        <w:rPr>
+          <w:sz w:val="25"/>
+          <w:szCs w:val="25"/>
+          <w:rtl w:val="0"/>
+        </w:rPr>
+        <w:tab/>
+        <w:tab/>
+        <w:t xml:space="preserve">I.1.1.</w:t>
+        <w:tab/>
+        <w:t xml:space="preserve">API Controller Frontend to Local Backend</w:t>
+        <w:tab/>
+        <w:tab/>
+        <w:tab/>
+        <w:t xml:space="preserve">4</w:t>
+      </w:r>
+    </w:p>
+    <w:p>
+      <w:pPr>
+        <w:numPr>
+          <w:ilvl w:val="0"/>
+          <w:numId w:val="7"/>
+        </w:numPr>
+        <w:spacing w:after="0" w:line="360" w:lineRule="auto"/>
+        <w:ind w:left="2160" w:hanging="360"/>
+        <w:rPr>
+          <w:sz w:val="25"/>
+          <w:szCs w:val="25"/>
+        </w:rPr>
+      </w:pPr>
+      <w:r>
+        <w:rPr>
+          <w:sz w:val="25"/>
+          <w:szCs w:val="25"/>
+          <w:rtl w:val="0"/>
+        </w:rPr>
+        <w:t xml:space="preserve">Description</w:t>
+        <w:tab/>
+        <w:tab/>
+        <w:tab/>
+        <w:tab/>
+        <w:tab/>
+        <w:tab/>
+        <w:tab/>
+        <w:tab/>
+        <w:t xml:space="preserve">4</w:t>
+      </w:r>
+    </w:p>
+    <w:p>
+      <w:pPr>
+        <w:numPr>
+          <w:ilvl w:val="0"/>
+          <w:numId w:val="7"/>
+        </w:numPr>
+        <w:spacing w:after="0" w:line="360" w:lineRule="auto"/>
+        <w:ind w:left="2160" w:hanging="360"/>
+        <w:rPr>
+          <w:sz w:val="25"/>
+          <w:szCs w:val="25"/>
+        </w:rPr>
+      </w:pPr>
+      <w:r>
+        <w:rPr>
+          <w:sz w:val="25"/>
+          <w:szCs w:val="25"/>
+          <w:rtl w:val="0"/>
+        </w:rPr>
+        <w:t xml:space="preserve">Concepts and Algorithms Generated</w:t>
+        <w:tab/>
+        <w:tab/>
+        <w:tab/>
+        <w:tab/>
+        <w:t xml:space="preserve">4</w:t>
+      </w:r>
+    </w:p>
+    <w:p>
+      <w:pPr>
+        <w:numPr>
+          <w:ilvl w:val="0"/>
+          <w:numId w:val="7"/>
+        </w:numPr>
+        <w:spacing w:after="0" w:line="360" w:lineRule="auto"/>
+        <w:ind w:left="2160" w:hanging="360"/>
+        <w:rPr>
+          <w:sz w:val="25"/>
+          <w:szCs w:val="25"/>
+        </w:rPr>
+      </w:pPr>
+      <w:r>
+        <w:rPr>
+          <w:sz w:val="25"/>
+          <w:szCs w:val="25"/>
+          <w:rtl w:val="0"/>
+        </w:rPr>
+        <w:t xml:space="preserve">Interface Description</w:t>
+        <w:tab/>
+        <w:tab/>
+        <w:tab/>
+        <w:tab/>
+        <w:tab/>
+        <w:tab/>
+        <w:t xml:space="preserve">5</w:t>
+      </w:r>
+    </w:p>
+    <w:p>
+      <w:pPr>
+        <w:spacing w:after="0" w:line="360" w:lineRule="auto"/>
+        <w:rPr>
+          <w:sz w:val="25"/>
+          <w:szCs w:val="25"/>
+        </w:rPr>
+      </w:pPr>
+      <w:r>
+        <w:rPr>
+          <w:sz w:val="25"/>
+          <w:szCs w:val="25"/>
+          <w:rtl w:val="0"/>
+        </w:rPr>
+        <w:tab/>
+        <w:tab/>
+        <w:t xml:space="preserve">I.1.2.</w:t>
+        <w:tab/>
+        <w:t xml:space="preserve">External Data Access and Preprocessing Module</w:t>
+        <w:tab/>
+        <w:tab/>
+        <w:t xml:space="preserve">6</w:t>
+      </w:r>
+    </w:p>
+    <w:p>
+      <w:pPr>
+        <w:numPr>
+          <w:ilvl w:val="0"/>
+          <w:numId w:val="5"/>
+        </w:numPr>
+        <w:spacing w:after="0" w:line="360" w:lineRule="auto"/>
+        <w:ind w:left="2160" w:hanging="360"/>
+        <w:rPr>
+          <w:sz w:val="25"/>
+          <w:szCs w:val="25"/>
+        </w:rPr>
+      </w:pPr>
+      <w:r>
+        <w:rPr>
+          <w:sz w:val="25"/>
+          <w:szCs w:val="25"/>
+          <w:rtl w:val="0"/>
+        </w:rPr>
+        <w:t xml:space="preserve">Description</w:t>
+        <w:tab/>
+        <w:tab/>
+        <w:tab/>
+        <w:tab/>
+        <w:tab/>
+        <w:tab/>
+        <w:tab/>
+        <w:tab/>
+        <w:t xml:space="preserve">6</w:t>
+      </w:r>
+    </w:p>
+    <w:p>
+      <w:pPr>
+        <w:numPr>
+          <w:ilvl w:val="0"/>
+          <w:numId w:val="5"/>
+        </w:numPr>
+        <w:spacing w:after="0" w:line="360" w:lineRule="auto"/>
+        <w:ind w:left="2160" w:hanging="360"/>
+        <w:rPr>
+          <w:sz w:val="25"/>
+          <w:szCs w:val="25"/>
+        </w:rPr>
+      </w:pPr>
+      <w:r>
+        <w:rPr>
+          <w:sz w:val="25"/>
+          <w:szCs w:val="25"/>
+          <w:rtl w:val="0"/>
+        </w:rPr>
+        <w:t xml:space="preserve">Concepts and Algorithms Generated</w:t>
+        <w:tab/>
+        <w:tab/>
+        <w:tab/>
+        <w:tab/>
+        <w:t xml:space="preserve">6</w:t>
+      </w:r>
+    </w:p>
+    <w:p>
+      <w:pPr>
+        <w:numPr>
+          <w:ilvl w:val="0"/>
+          <w:numId w:val="5"/>
+        </w:numPr>
+        <w:spacing w:after="0" w:line="360" w:lineRule="auto"/>
+        <w:ind w:left="2160" w:hanging="360"/>
+        <w:rPr>
+          <w:sz w:val="25"/>
+          <w:szCs w:val="25"/>
+        </w:rPr>
+      </w:pPr>
+      <w:r>
+        <w:rPr>
+          <w:sz w:val="25"/>
+          <w:szCs w:val="25"/>
+          <w:rtl w:val="0"/>
+        </w:rPr>
+        <w:t xml:space="preserve">Interface Description</w:t>
+        <w:tab/>
+        <w:tab/>
+        <w:tab/>
+        <w:tab/>
+        <w:tab/>
+        <w:tab/>
+        <w:t xml:space="preserve">6</w:t>
+      </w:r>
+    </w:p>
+    <w:p>
+      <w:pPr>
+        <w:spacing w:after="0" w:line="360" w:lineRule="auto"/>
+        <w:ind w:left="720" w:firstLine="720"/>
+        <w:rPr>
+          <w:sz w:val="25"/>
+          <w:szCs w:val="25"/>
+        </w:rPr>
+      </w:pPr>
+      <w:r>
+        <w:rPr>
+          <w:sz w:val="25"/>
+          <w:szCs w:val="25"/>
+          <w:rtl w:val="0"/>
+        </w:rPr>
+        <w:t xml:space="preserve">I.1.3.</w:t>
+        <w:tab/>
+      </w:r>
+      <w:r>
+        <w:rPr>
+          <w:color w:val="0e101a"/>
+          <w:sz w:val="25"/>
+          <w:szCs w:val="25"/>
+          <w:rtl w:val="0"/>
+        </w:rPr>
+        <w:t xml:space="preserve">Local Logic Module</w:t>
+        <w:tab/>
+        <w:tab/>
+        <w:tab/>
+        <w:tab/>
+        <w:tab/>
+        <w:tab/>
+        <w:tab/>
+        <w:t xml:space="preserve">7</w:t>
+      </w:r>
+      <w:r>
+        <w:rPr>
+          <w:rtl w:val="0"/>
+        </w:rPr>
+      </w:r>
+    </w:p>
+    <w:p>
+      <w:pPr>
+        <w:numPr>
+          <w:ilvl w:val="0"/>
+          <w:numId w:val="15"/>
+        </w:numPr>
+        <w:spacing w:after="0" w:line="360" w:lineRule="auto"/>
+        <w:ind w:left="2160" w:hanging="360"/>
+        <w:rPr>
+          <w:sz w:val="25"/>
+          <w:szCs w:val="25"/>
+        </w:rPr>
+      </w:pPr>
+      <w:r>
+        <w:rPr>
+          <w:sz w:val="25"/>
+          <w:szCs w:val="25"/>
+          <w:rtl w:val="0"/>
+        </w:rPr>
+        <w:t xml:space="preserve">Description</w:t>
+        <w:tab/>
+        <w:tab/>
+        <w:tab/>
+        <w:tab/>
+        <w:tab/>
+        <w:tab/>
+        <w:tab/>
+        <w:tab/>
+        <w:t xml:space="preserve">7</w:t>
+      </w:r>
+    </w:p>
+    <w:p>
+      <w:pPr>
+        <w:numPr>
+          <w:ilvl w:val="0"/>
+          <w:numId w:val="15"/>
+        </w:numPr>
+        <w:spacing w:after="0" w:line="360" w:lineRule="auto"/>
+        <w:ind w:left="2160" w:hanging="360"/>
+        <w:rPr>
+          <w:sz w:val="25"/>
+          <w:szCs w:val="25"/>
+        </w:rPr>
+      </w:pPr>
+      <w:r>
+        <w:rPr>
+          <w:sz w:val="25"/>
+          <w:szCs w:val="25"/>
+          <w:rtl w:val="0"/>
+        </w:rPr>
+        <w:t xml:space="preserve">Concepts and Algorithms Generated</w:t>
+        <w:tab/>
+        <w:tab/>
+        <w:tab/>
+        <w:tab/>
+        <w:t xml:space="preserve">7</w:t>
+      </w:r>
+    </w:p>
+    <w:p>
+      <w:pPr>
+        <w:numPr>
+          <w:ilvl w:val="0"/>
+          <w:numId w:val="15"/>
+        </w:numPr>
+        <w:spacing w:after="0" w:line="360" w:lineRule="auto"/>
+        <w:ind w:left="2160" w:hanging="360"/>
+        <w:rPr>
+          <w:sz w:val="25"/>
+          <w:szCs w:val="25"/>
+        </w:rPr>
+      </w:pPr>
+      <w:r>
+        <w:rPr>
+          <w:sz w:val="25"/>
+          <w:szCs w:val="25"/>
+          <w:rtl w:val="0"/>
+        </w:rPr>
+        <w:t xml:space="preserve">Interface Description</w:t>
+        <w:tab/>
+        <w:tab/>
+        <w:tab/>
+        <w:tab/>
+        <w:tab/>
+        <w:tab/>
+        <w:t xml:space="preserve">7</w:t>
+      </w:r>
+    </w:p>
+    <w:p>
+      <w:pPr>
+        <w:spacing w:after="0" w:line="360" w:lineRule="auto"/>
+        <w:ind w:left="720" w:firstLine="720"/>
+        <w:rPr>
+          <w:sz w:val="25"/>
+          <w:szCs w:val="25"/>
+        </w:rPr>
+      </w:pPr>
+      <w:r>
+        <w:rPr>
+          <w:sz w:val="25"/>
+          <w:szCs w:val="25"/>
+          <w:rtl w:val="0"/>
+        </w:rPr>
+        <w:t xml:space="preserve">I.1.4.</w:t>
+        <w:tab/>
+      </w:r>
+      <w:r>
+        <w:rPr>
+          <w:color w:val="0e101a"/>
+          <w:sz w:val="25"/>
+          <w:szCs w:val="25"/>
+          <w:rtl w:val="0"/>
+        </w:rPr>
+        <w:t xml:space="preserve">Kamiak Logic Module</w:t>
+        <w:tab/>
+        <w:tab/>
+        <w:tab/>
+        <w:tab/>
+        <w:tab/>
+        <w:tab/>
+        <w:t xml:space="preserve">8</w:t>
+        <w:tab/>
+      </w:r>
+      <w:r>
+        <w:rPr>
+          <w:rtl w:val="0"/>
+        </w:rPr>
+      </w:r>
+    </w:p>
+    <w:p>
+      <w:pPr>
+        <w:numPr>
+          <w:ilvl w:val="0"/>
+          <w:numId w:val="7"/>
+        </w:numPr>
+        <w:spacing w:after="0" w:line="360" w:lineRule="auto"/>
+        <w:ind w:left="2160" w:hanging="360"/>
+        <w:rPr>
+          <w:sz w:val="25"/>
+          <w:szCs w:val="25"/>
+        </w:rPr>
+      </w:pPr>
+      <w:r>
+        <w:rPr>
+          <w:sz w:val="25"/>
+          <w:szCs w:val="25"/>
+          <w:rtl w:val="0"/>
+        </w:rPr>
+        <w:t xml:space="preserve">Description</w:t>
+        <w:tab/>
+        <w:tab/>
+        <w:tab/>
+        <w:tab/>
+        <w:tab/>
+        <w:tab/>
+        <w:tab/>
+        <w:tab/>
+        <w:t xml:space="preserve">8</w:t>
+      </w:r>
+    </w:p>
+    <w:p>
+      <w:pPr>
+        <w:numPr>
+          <w:ilvl w:val="0"/>
+          <w:numId w:val="7"/>
+        </w:numPr>
+        <w:spacing w:after="0" w:line="360" w:lineRule="auto"/>
+        <w:ind w:left="2160" w:hanging="360"/>
+        <w:rPr>
+          <w:sz w:val="25"/>
+          <w:szCs w:val="25"/>
+        </w:rPr>
+      </w:pPr>
+      <w:r>
+        <w:rPr>
+          <w:sz w:val="25"/>
+          <w:szCs w:val="25"/>
+          <w:rtl w:val="0"/>
+        </w:rPr>
+        <w:t xml:space="preserve">Concepts and Algorithms Generated</w:t>
+        <w:tab/>
+        <w:tab/>
+        <w:tab/>
+        <w:tab/>
+        <w:t xml:space="preserve">8</w:t>
+      </w:r>
+    </w:p>
+    <w:p>
+      <w:pPr>
+        <w:numPr>
+          <w:ilvl w:val="0"/>
+          <w:numId w:val="7"/>
+        </w:numPr>
+        <w:spacing w:after="0" w:line="360" w:lineRule="auto"/>
+        <w:ind w:left="2160" w:hanging="360"/>
+        <w:rPr>
+          <w:sz w:val="25"/>
+          <w:szCs w:val="25"/>
+        </w:rPr>
+      </w:pPr>
+      <w:r>
+        <w:rPr>
+          <w:sz w:val="25"/>
+          <w:szCs w:val="25"/>
+          <w:rtl w:val="0"/>
+        </w:rPr>
+        <w:t xml:space="preserve">Interface Description</w:t>
+        <w:tab/>
+        <w:tab/>
+        <w:tab/>
+        <w:tab/>
+        <w:tab/>
+        <w:tab/>
+        <w:t xml:space="preserve">8</w:t>
+      </w:r>
+      <w:r>
+        <w:rPr>
+          <w:rtl w:val="0"/>
+        </w:rPr>
+      </w:r>
+    </w:p>
+    <w:p>
+      <w:pPr>
+        <w:spacing w:after="0" w:line="360" w:lineRule="auto"/>
+        <w:rPr>
+          <w:b w:val="1"/>
+          <w:sz w:val="27"/>
+          <w:szCs w:val="27"/>
+        </w:rPr>
+      </w:pPr>
+      <w:r>
+        <w:rPr>
+          <w:b w:val="1"/>
+          <w:sz w:val="27"/>
+          <w:szCs w:val="27"/>
+          <w:rtl w:val="0"/>
+        </w:rPr>
+        <w:t xml:space="preserve">IV. </w:t>
+        <w:tab/>
+        <w:t xml:space="preserve">Data Design</w:t>
+        <w:tab/>
+        <w:tab/>
+        <w:tab/>
+        <w:tab/>
+        <w:tab/>
+        <w:tab/>
+        <w:tab/>
+        <w:tab/>
+        <w:tab/>
+        <w:t xml:space="preserve">8</w:t>
+      </w:r>
+    </w:p>
+    <w:p>
+      <w:pPr>
+        <w:spacing w:after="0" w:line="360" w:lineRule="auto"/>
+        <w:rPr>
+          <w:b w:val="1"/>
+          <w:sz w:val="27"/>
+          <w:szCs w:val="27"/>
+        </w:rPr>
+      </w:pPr>
+      <w:r>
+        <w:rPr>
+          <w:b w:val="1"/>
+          <w:sz w:val="27"/>
+          <w:szCs w:val="27"/>
+          <w:rtl w:val="0"/>
+        </w:rPr>
+        <w:t xml:space="preserve">V. </w:t>
+        <w:tab/>
+        <w:t xml:space="preserve">User Interface Design</w:t>
+        <w:tab/>
+        <w:tab/>
+        <w:tab/>
+        <w:tab/>
+        <w:tab/>
+        <w:tab/>
+        <w:tab/>
+        <w:tab/>
+        <w:t xml:space="preserve">8</w:t>
+      </w:r>
+    </w:p>
+    <w:p>
+      <w:pPr>
+        <w:spacing w:after="0" w:line="360" w:lineRule="auto"/>
+        <w:rPr>
+          <w:b w:val="1"/>
+          <w:sz w:val="27"/>
+          <w:szCs w:val="27"/>
+        </w:rPr>
+      </w:pPr>
+      <w:r>
+        <w:rPr>
+          <w:b w:val="1"/>
+          <w:sz w:val="27"/>
+          <w:szCs w:val="27"/>
+          <w:rtl w:val="0"/>
+        </w:rPr>
+        <w:t xml:space="preserve">VI.</w:t>
+        <w:tab/>
+        <w:t xml:space="preserve">Glossary</w:t>
+        <w:tab/>
+        <w:tab/>
+        <w:tab/>
+        <w:tab/>
+        <w:tab/>
+        <w:tab/>
+        <w:tab/>
+        <w:tab/>
+        <w:tab/>
+        <w:tab/>
+        <w:t xml:space="preserve">9</w:t>
+      </w:r>
       <w:r>
         <w:rPr>
           <w:rtl w:val="0"/>
@@ -530,531 +1268,6 @@
       <w:pPr>
         <w:spacing w:after="0" w:line="240" w:lineRule="auto"/>
         <w:rPr>
-          <w:sz w:val="25"/>
-          <w:szCs w:val="25"/>
-          <w:shd w:fill="f2f2f2" w:val="clear"/>
-        </w:rPr>
-      </w:pPr>
-      <w:r>
-        <w:rPr>
-          <w:rtl w:val="0"/>
-        </w:rPr>
-      </w:r>
-    </w:p>
-    <w:p>
-      <w:pPr>
-        <w:spacing w:after="0" w:line="240" w:lineRule="auto"/>
-        <w:rPr>
-          <w:sz w:val="25"/>
-          <w:szCs w:val="25"/>
-          <w:shd w:fill="f2f2f2" w:val="clear"/>
-        </w:rPr>
-      </w:pPr>
-      <w:r>
-        <w:rPr>
-          <w:rtl w:val="0"/>
-        </w:rPr>
-      </w:r>
-    </w:p>
-    <w:p>
-      <w:pPr>
-        <w:spacing w:after="0" w:line="240" w:lineRule="auto"/>
-        <w:rPr>
-          <w:sz w:val="25"/>
-          <w:szCs w:val="25"/>
-          <w:shd w:fill="f2f2f2" w:val="clear"/>
-        </w:rPr>
-      </w:pPr>
-      <w:r>
-        <w:rPr>
-          <w:rtl w:val="0"/>
-        </w:rPr>
-      </w:r>
-    </w:p>
-    <w:p>
-      <w:pPr>
-        <w:spacing w:after="0" w:line="240" w:lineRule="auto"/>
-        <w:rPr>
-          <w:sz w:val="25"/>
-          <w:szCs w:val="25"/>
-          <w:shd w:fill="f2f2f2" w:val="clear"/>
-        </w:rPr>
-      </w:pPr>
-      <w:r>
-        <w:rPr>
-          <w:rtl w:val="0"/>
-        </w:rPr>
-      </w:r>
-    </w:p>
-    <w:p>
-      <w:pPr>
-        <w:spacing w:after="0" w:line="240" w:lineRule="auto"/>
-        <w:rPr>
-          <w:sz w:val="25"/>
-          <w:szCs w:val="25"/>
-          <w:shd w:fill="f2f2f2" w:val="clear"/>
-        </w:rPr>
-      </w:pPr>
-      <w:r>
-        <w:rPr>
-          <w:rtl w:val="0"/>
-        </w:rPr>
-      </w:r>
-    </w:p>
-    <w:p>
-      <w:pPr>
-        <w:spacing w:after="0" w:line="240" w:lineRule="auto"/>
-        <w:rPr>
-          <w:sz w:val="25"/>
-          <w:szCs w:val="25"/>
-          <w:shd w:fill="f2f2f2" w:val="clear"/>
-        </w:rPr>
-      </w:pPr>
-      <w:r>
-        <w:rPr>
-          <w:rtl w:val="0"/>
-        </w:rPr>
-      </w:r>
-    </w:p>
-    <w:p>
-      <w:pPr>
-        <w:spacing w:after="0" w:line="240" w:lineRule="auto"/>
-        <w:rPr>
-          <w:sz w:val="25"/>
-          <w:szCs w:val="25"/>
-          <w:shd w:fill="f2f2f2" w:val="clear"/>
-        </w:rPr>
-      </w:pPr>
-      <w:r>
-        <w:rPr>
-          <w:rtl w:val="0"/>
-        </w:rPr>
-      </w:r>
-    </w:p>
-    <w:p>
-      <w:pPr>
-        <w:spacing w:after="0" w:line="240" w:lineRule="auto"/>
-        <w:rPr>
-          <w:sz w:val="25"/>
-          <w:szCs w:val="25"/>
-          <w:shd w:fill="f2f2f2" w:val="clear"/>
-        </w:rPr>
-      </w:pPr>
-      <w:r>
-        <w:rPr>
-          <w:rtl w:val="0"/>
-        </w:rPr>
-      </w:r>
-    </w:p>
-    <w:p>
-      <w:pPr>
-        <w:spacing w:after="0" w:line="240" w:lineRule="auto"/>
-        <w:rPr>
-          <w:sz w:val="25"/>
-          <w:szCs w:val="25"/>
-          <w:shd w:fill="f2f2f2" w:val="clear"/>
-        </w:rPr>
-      </w:pPr>
-      <w:r>
-        <w:rPr>
-          <w:rtl w:val="0"/>
-        </w:rPr>
-      </w:r>
-    </w:p>
-    <w:p>
-      <w:pPr>
-        <w:spacing w:after="0" w:line="240" w:lineRule="auto"/>
-        <w:rPr>
-          <w:sz w:val="25"/>
-          <w:szCs w:val="25"/>
-          <w:shd w:fill="f2f2f2" w:val="clear"/>
-        </w:rPr>
-      </w:pPr>
-      <w:r>
-        <w:rPr>
-          <w:rtl w:val="0"/>
-        </w:rPr>
-      </w:r>
-    </w:p>
-    <w:p>
-      <w:pPr>
-        <w:spacing w:after="0" w:line="240" w:lineRule="auto"/>
-        <w:rPr>
-          <w:sz w:val="25"/>
-          <w:szCs w:val="25"/>
-          <w:shd w:fill="f2f2f2" w:val="clear"/>
-        </w:rPr>
-      </w:pPr>
-      <w:r>
-        <w:rPr>
-          <w:rtl w:val="0"/>
-        </w:rPr>
-      </w:r>
-    </w:p>
-    <w:p>
-      <w:pPr>
-        <w:spacing w:after="0" w:line="240" w:lineRule="auto"/>
-        <w:rPr>
-          <w:sz w:val="25"/>
-          <w:szCs w:val="25"/>
-          <w:shd w:fill="f2f2f2" w:val="clear"/>
-        </w:rPr>
-      </w:pPr>
-      <w:r>
-        <w:rPr>
-          <w:rtl w:val="0"/>
-        </w:rPr>
-      </w:r>
-    </w:p>
-    <w:p>
-      <w:pPr>
-        <w:spacing w:after="0" w:line="240" w:lineRule="auto"/>
-        <w:rPr>
-          <w:sz w:val="25"/>
-          <w:szCs w:val="25"/>
-          <w:shd w:fill="f2f2f2" w:val="clear"/>
-        </w:rPr>
-      </w:pPr>
-      <w:r>
-        <w:rPr>
-          <w:rtl w:val="0"/>
-        </w:rPr>
-      </w:r>
-    </w:p>
-    <w:p>
-      <w:pPr>
-        <w:spacing w:after="0" w:line="240" w:lineRule="auto"/>
-        <w:rPr>
-          <w:sz w:val="25"/>
-          <w:szCs w:val="25"/>
-          <w:shd w:fill="f2f2f2" w:val="clear"/>
-        </w:rPr>
-      </w:pPr>
-      <w:r>
-        <w:rPr>
-          <w:rtl w:val="0"/>
-        </w:rPr>
-      </w:r>
-    </w:p>
-    <w:p>
-      <w:pPr>
-        <w:spacing w:after="0" w:line="240" w:lineRule="auto"/>
-        <w:rPr>
-          <w:sz w:val="25"/>
-          <w:szCs w:val="25"/>
-          <w:shd w:fill="f2f2f2" w:val="clear"/>
-        </w:rPr>
-      </w:pPr>
-      <w:r>
-        <w:rPr>
-          <w:rtl w:val="0"/>
-        </w:rPr>
-      </w:r>
-    </w:p>
-    <w:p>
-      <w:pPr>
-        <w:spacing w:after="0" w:line="240" w:lineRule="auto"/>
-        <w:rPr>
-          <w:sz w:val="25"/>
-          <w:szCs w:val="25"/>
-          <w:shd w:fill="f2f2f2" w:val="clear"/>
-        </w:rPr>
-      </w:pPr>
-      <w:r>
-        <w:rPr>
-          <w:rtl w:val="0"/>
-        </w:rPr>
-      </w:r>
-    </w:p>
-    <w:p>
-      <w:pPr>
-        <w:spacing w:after="0" w:line="240" w:lineRule="auto"/>
-        <w:rPr>
-          <w:sz w:val="25"/>
-          <w:szCs w:val="25"/>
-          <w:shd w:fill="f2f2f2" w:val="clear"/>
-        </w:rPr>
-      </w:pPr>
-      <w:r>
-        <w:rPr>
-          <w:rtl w:val="0"/>
-        </w:rPr>
-      </w:r>
-    </w:p>
-    <w:p>
-      <w:pPr>
-        <w:spacing w:after="0" w:line="240" w:lineRule="auto"/>
-        <w:rPr>
-          <w:sz w:val="25"/>
-          <w:szCs w:val="25"/>
-          <w:shd w:fill="f2f2f2" w:val="clear"/>
-        </w:rPr>
-      </w:pPr>
-      <w:r>
-        <w:rPr>
-          <w:rtl w:val="0"/>
-        </w:rPr>
-      </w:r>
-    </w:p>
-    <w:p>
-      <w:pPr>
-        <w:spacing w:after="0" w:line="240" w:lineRule="auto"/>
-        <w:rPr>
-          <w:sz w:val="25"/>
-          <w:szCs w:val="25"/>
-          <w:shd w:fill="f2f2f2" w:val="clear"/>
-        </w:rPr>
-      </w:pPr>
-      <w:r>
-        <w:rPr>
-          <w:rtl w:val="0"/>
-        </w:rPr>
-      </w:r>
-    </w:p>
-    <w:p>
-      <w:pPr>
-        <w:spacing w:after="0" w:line="240" w:lineRule="auto"/>
-        <w:rPr>
-          <w:sz w:val="25"/>
-          <w:szCs w:val="25"/>
-          <w:shd w:fill="f2f2f2" w:val="clear"/>
-        </w:rPr>
-      </w:pPr>
-      <w:r>
-        <w:rPr>
-          <w:rtl w:val="0"/>
-        </w:rPr>
-      </w:r>
-    </w:p>
-    <w:p>
-      <w:pPr>
-        <w:spacing w:after="0" w:line="240" w:lineRule="auto"/>
-        <w:rPr>
-          <w:sz w:val="25"/>
-          <w:szCs w:val="25"/>
-          <w:shd w:fill="f2f2f2" w:val="clear"/>
-        </w:rPr>
-      </w:pPr>
-      <w:r>
-        <w:rPr>
-          <w:rtl w:val="0"/>
-        </w:rPr>
-      </w:r>
-    </w:p>
-    <w:p>
-      <w:pPr>
-        <w:spacing w:after="0" w:line="240" w:lineRule="auto"/>
-        <w:rPr>
-          <w:sz w:val="25"/>
-          <w:szCs w:val="25"/>
-          <w:shd w:fill="f2f2f2" w:val="clear"/>
-        </w:rPr>
-      </w:pPr>
-      <w:r>
-        <w:rPr>
-          <w:rtl w:val="0"/>
-        </w:rPr>
-      </w:r>
-    </w:p>
-    <w:p>
-      <w:pPr>
-        <w:spacing w:after="0" w:line="240" w:lineRule="auto"/>
-        <w:rPr>
-          <w:sz w:val="25"/>
-          <w:szCs w:val="25"/>
-          <w:shd w:fill="f2f2f2" w:val="clear"/>
-        </w:rPr>
-      </w:pPr>
-      <w:r>
-        <w:rPr>
-          <w:rtl w:val="0"/>
-        </w:rPr>
-      </w:r>
-    </w:p>
-    <w:p>
-      <w:pPr>
-        <w:spacing w:after="0" w:line="240" w:lineRule="auto"/>
-        <w:rPr>
-          <w:sz w:val="25"/>
-          <w:szCs w:val="25"/>
-          <w:shd w:fill="f2f2f2" w:val="clear"/>
-        </w:rPr>
-      </w:pPr>
-      <w:r>
-        <w:rPr>
-          <w:rtl w:val="0"/>
-        </w:rPr>
-      </w:r>
-    </w:p>
-    <w:p>
-      <w:pPr>
-        <w:spacing w:after="0" w:line="240" w:lineRule="auto"/>
-        <w:rPr>
-          <w:sz w:val="25"/>
-          <w:szCs w:val="25"/>
-          <w:shd w:fill="f2f2f2" w:val="clear"/>
-        </w:rPr>
-      </w:pPr>
-      <w:r>
-        <w:rPr>
-          <w:rtl w:val="0"/>
-        </w:rPr>
-      </w:r>
-    </w:p>
-    <w:p>
-      <w:pPr>
-        <w:spacing w:after="0" w:line="240" w:lineRule="auto"/>
-        <w:rPr>
-          <w:sz w:val="25"/>
-          <w:szCs w:val="25"/>
-          <w:shd w:fill="f2f2f2" w:val="clear"/>
-        </w:rPr>
-      </w:pPr>
-      <w:r>
-        <w:rPr>
-          <w:rtl w:val="0"/>
-        </w:rPr>
-      </w:r>
-    </w:p>
-    <w:p>
-      <w:pPr>
-        <w:spacing w:after="0" w:line="240" w:lineRule="auto"/>
-        <w:rPr>
-          <w:sz w:val="25"/>
-          <w:szCs w:val="25"/>
-          <w:shd w:fill="f2f2f2" w:val="clear"/>
-        </w:rPr>
-      </w:pPr>
-      <w:r>
-        <w:rPr>
-          <w:rtl w:val="0"/>
-        </w:rPr>
-      </w:r>
-    </w:p>
-    <w:p>
-      <w:pPr>
-        <w:spacing w:after="0" w:line="240" w:lineRule="auto"/>
-        <w:rPr>
-          <w:sz w:val="25"/>
-          <w:szCs w:val="25"/>
-          <w:shd w:fill="f2f2f2" w:val="clear"/>
-        </w:rPr>
-      </w:pPr>
-      <w:r>
-        <w:rPr>
-          <w:rtl w:val="0"/>
-        </w:rPr>
-      </w:r>
-    </w:p>
-    <w:p>
-      <w:pPr>
-        <w:spacing w:after="0" w:line="240" w:lineRule="auto"/>
-        <w:rPr>
-          <w:sz w:val="25"/>
-          <w:szCs w:val="25"/>
-          <w:shd w:fill="f2f2f2" w:val="clear"/>
-        </w:rPr>
-      </w:pPr>
-      <w:r>
-        <w:rPr>
-          <w:rtl w:val="0"/>
-        </w:rPr>
-      </w:r>
-    </w:p>
-    <w:p>
-      <w:pPr>
-        <w:spacing w:after="0" w:line="240" w:lineRule="auto"/>
-        <w:rPr>
-          <w:sz w:val="25"/>
-          <w:szCs w:val="25"/>
-          <w:shd w:fill="f2f2f2" w:val="clear"/>
-        </w:rPr>
-      </w:pPr>
-      <w:r>
-        <w:rPr>
-          <w:rtl w:val="0"/>
-        </w:rPr>
-      </w:r>
-    </w:p>
-    <w:p>
-      <w:pPr>
-        <w:spacing w:after="0" w:line="240" w:lineRule="auto"/>
-        <w:rPr>
-          <w:sz w:val="25"/>
-          <w:szCs w:val="25"/>
-          <w:shd w:fill="f2f2f2" w:val="clear"/>
-        </w:rPr>
-      </w:pPr>
-      <w:r>
-        <w:rPr>
-          <w:rtl w:val="0"/>
-        </w:rPr>
-      </w:r>
-    </w:p>
-    <w:p>
-      <w:pPr>
-        <w:spacing w:after="0" w:line="240" w:lineRule="auto"/>
-        <w:rPr>
-          <w:sz w:val="25"/>
-          <w:szCs w:val="25"/>
-          <w:shd w:fill="f2f2f2" w:val="clear"/>
-        </w:rPr>
-      </w:pPr>
-      <w:r>
-        <w:rPr>
-          <w:rtl w:val="0"/>
-        </w:rPr>
-      </w:r>
-    </w:p>
-    <w:p>
-      <w:pPr>
-        <w:spacing w:after="0" w:line="240" w:lineRule="auto"/>
-        <w:rPr>
-          <w:sz w:val="25"/>
-          <w:szCs w:val="25"/>
-          <w:shd w:fill="f2f2f2" w:val="clear"/>
-        </w:rPr>
-      </w:pPr>
-      <w:r>
-        <w:rPr>
-          <w:rtl w:val="0"/>
-        </w:rPr>
-      </w:r>
-    </w:p>
-    <w:p>
-      <w:pPr>
-        <w:spacing w:after="0" w:line="240" w:lineRule="auto"/>
-        <w:rPr>
-          <w:sz w:val="25"/>
-          <w:szCs w:val="25"/>
-          <w:shd w:fill="f2f2f2" w:val="clear"/>
-        </w:rPr>
-      </w:pPr>
-      <w:r>
-        <w:rPr>
-          <w:rtl w:val="0"/>
-        </w:rPr>
-      </w:r>
-    </w:p>
-    <w:p>
-      <w:pPr>
-        <w:spacing w:after="0" w:line="240" w:lineRule="auto"/>
-        <w:rPr>
-          <w:sz w:val="25"/>
-          <w:szCs w:val="25"/>
-          <w:shd w:fill="f2f2f2" w:val="clear"/>
-        </w:rPr>
-      </w:pPr>
-      <w:r>
-        <w:rPr>
-          <w:rtl w:val="0"/>
-        </w:rPr>
-      </w:r>
-    </w:p>
-    <w:p>
-      <w:pPr>
-        <w:spacing w:after="0" w:line="240" w:lineRule="auto"/>
-        <w:rPr>
           <w:highlight w:val="yellow"/>
         </w:rPr>
       </w:pPr>
@@ -1179,7 +1392,7 @@
           <w:rtl w:val="0"/>
         </w:rPr>
         <w:tab/>
-        <w:t xml:space="preserve">This program will take in data which contains the LFP (local field potential) data collected from the rodents brain and preprocess the data. In order to preprocess the data, it is broken up into 5 second periods. Using the data found within these 5 second periods, the cohesive and power values are calculated. After these values are calculated, we then move onto the machine learning step. Using a machine learning model the user will pass in the preprocessed data. During this step, the program should output the 5 second periods of data where the rodents were in the decision making process of drinking alcohol. The user should be able to take this outputted data and download it to their computer as a csv file.</w:t>
+        <w:t xml:space="preserve">This program will take in data which contains the LFP (local field potential) data collected from the rodents brain and preprocess the data. In order to preprocess the data, it is broken up into 5 second periods. Using the data found within these 5 second periods, the cohesive and power values are calculated. After these values are calculated, we then move onto the machine learning step. Using a machine learning model the user will pass in the preprocessed data. During this step, the program should output the 5 second periods of data where the rodents were in the decision making process of drinking alcohol. The user should be able to take this outputted data and download it to their computer as a .csv file.</w:t>
       </w:r>
     </w:p>
     <w:p>
@@ -1292,7 +1505,7 @@
         <w:rPr>
           <w:rtl w:val="0"/>
         </w:rPr>
-        <w:t xml:space="preserve">The entry point for the user is the Front End, which is the Client half of the Client-Server model. The Front End contains the GUI interface where the user will input commands and view results of their requests. We have split the Server part of the Client-Server model into two parts: the Local Back End and the Kamiak Cluster. We don’t want to heavily couple the GUI and logic components, so the Local Back End interprets requests from the Front End and sends job protocols to Kamiak. The Front End communicates with the Local Back End via the API Frontend to Local Backend module (API F/B). The API F/B branches to the External Data Access Object Interface, which preprocesses data from the files inputted by the user. Then, depending on the job requested by the user, we move to either the Logic Module Local or the Logic Module Kamiak. The Logic Module Local stores algorithms for less computationally intensive processes, like testing a machine learning model against sample data or using the model to predict rodent behaviors. If we discover that this is too intensive for a local machine, we will remove this module and instead have all jobs run on Kamiak. If an intensive job is requested, like building a new machine learning model, Logic Module Kamiak uses the API Local Backend to Kamiak module to interface with Kamiak and send a job request. Kamiak will run the job and return the results.</w:t>
+        <w:t xml:space="preserve">The entry point for the user is the Front End, which is the Client half of the Client-Server model. The Front End contains the GUI interface where the user will input commands and view results of their requests. We have split the Server part of the Client-Server model into two parts: the Local Back End and the Kamiak Cluster. We don’t want to heavily couple the GUI and logic components, so the Local Back End interprets requests from the Front End and sends job protocols to Kamiak. The Front End communicates with the Local Back End via the API Controller module. The API Controller uses the External Data Access and Preprocessing Module to preprocess data from the files inputted by the user. Then, depending on the job requested by the user, we move to either the Local Logic Module or the Kamiak Logic Module. The Local Logic Module stores algorithms for less computationally intensive processes, like testing a machine learning model against sample data or using the model to predict rodent behaviors. If we discover that this is too intensive for a local machine, we will remove this module and instead have all jobs run on Kamiak. If an intensive job is requested, like building a new machine learning model, the API will use algorithms stored in the Kamiak Logic Module and send a job request. Kamiak will run the job and return the results to the API, which will then send those results to the Front End for the user to view.</w:t>
       </w:r>
     </w:p>
     <w:p>
@@ -1329,12 +1542,12 @@
           <wp:inline distB="114300" distT="114300" distL="114300" distR="114300">
             <wp:extent cx="5943600" cy="3276600"/>
             <wp:effectExtent b="0" l="0" r="0" t="0"/>
-            <wp:docPr id="3" name="image2.png"/>
+            <wp:docPr id="2" name="image4.png"/>
             <a:graphic>
               <a:graphicData uri="http://schemas.openxmlformats.org/drawingml/2006/picture">
                 <pic:pic>
                   <pic:nvPicPr>
-                    <pic:cNvPr id="0" name="image2.png"/>
+                    <pic:cNvPr id="0" name="image4.png"/>
                     <pic:cNvPicPr preferRelativeResize="0"/>
                   </pic:nvPicPr>
                   <pic:blipFill>
@@ -1367,30 +1580,38 @@
     <w:p>
       <w:pPr>
         <w:spacing w:line="240" w:lineRule="auto"/>
-        <w:rPr/>
-      </w:pPr>
-      <w:r>
-        <w:rPr>
-          <w:rtl w:val="0"/>
-        </w:rPr>
-      </w:r>
-    </w:p>
-    <w:p>
-      <w:pPr>
-        <w:spacing w:line="240" w:lineRule="auto"/>
-        <w:rPr/>
-      </w:pPr>
-      <w:r>
-        <w:rPr>
-          <w:rtl w:val="0"/>
-        </w:rPr>
-      </w:r>
-    </w:p>
-    <w:p>
-      <w:pPr>
-        <w:spacing w:line="240" w:lineRule="auto"/>
         <w:ind w:left="0" w:firstLine="0"/>
         <w:rPr>
+          <w:b w:val="1"/>
+          <w:color w:val="0e101a"/>
+        </w:rPr>
+      </w:pPr>
+      <w:r>
+        <w:rPr>
+          <w:rtl w:val="0"/>
+        </w:rPr>
+      </w:r>
+    </w:p>
+    <w:p>
+      <w:pPr>
+        <w:spacing w:line="240" w:lineRule="auto"/>
+        <w:ind w:left="0" w:firstLine="0"/>
+        <w:rPr>
+          <w:b w:val="1"/>
+          <w:color w:val="0e101a"/>
+        </w:rPr>
+      </w:pPr>
+      <w:r>
+        <w:rPr>
+          <w:rtl w:val="0"/>
+        </w:rPr>
+      </w:r>
+    </w:p>
+    <w:p>
+      <w:pPr>
+        <w:spacing w:line="240" w:lineRule="auto"/>
+        <w:ind w:left="0" w:firstLine="0"/>
+        <w:rPr>
           <w:color w:val="0e101a"/>
         </w:rPr>
       </w:pPr>
@@ -1440,7 +1661,7 @@
           <w:color w:val="0e101a"/>
           <w:rtl w:val="0"/>
         </w:rPr>
-        <w:t xml:space="preserve">I.1.1.  API Frontend to Local Backend</w:t>
+        <w:t xml:space="preserve">I.1.1.  API Controller Frontend to Local Backend</w:t>
       </w:r>
     </w:p>
     <w:p>
@@ -1462,7 +1683,7 @@
       <w:pPr>
         <w:numPr>
           <w:ilvl w:val="0"/>
-          <w:numId w:val="7"/>
+          <w:numId w:val="9"/>
         </w:numPr>
         <w:spacing w:line="240" w:lineRule="auto"/>
         <w:ind w:left="720" w:hanging="360"/>
@@ -1509,7 +1730,7 @@
           <w:color w:val="0e101a"/>
           <w:rtl w:val="0"/>
         </w:rPr>
-        <w:t xml:space="preserve">The API Frontend to Local Backend (API F/B) is the connection between our frontend GUI and the backend of our software. It handles job requests from the frontend and uses the appropriate logic module to perform those jobs, as well as returning the results of those jobs to the frontend.</w:t>
+        <w:t xml:space="preserve">The API Controller is the connection between our frontend GUI and the backend of our software. It handles job requests from the frontend and uses the appropriate logic module to perform those jobs, as well as returning the results of those jobs to the frontend. It also uses pre-written protocols to interface with the Kamiak Cluster when jobs that are too computationally intensive to be run locally are requested.</w:t>
       </w:r>
     </w:p>
     <w:p>
@@ -1531,7 +1752,7 @@
       <w:pPr>
         <w:numPr>
           <w:ilvl w:val="0"/>
-          <w:numId w:val="7"/>
+          <w:numId w:val="9"/>
         </w:numPr>
         <w:spacing w:line="240" w:lineRule="auto"/>
         <w:ind w:left="720" w:hanging="360"/>
@@ -1578,7 +1799,7 @@
           <w:color w:val="0e101a"/>
           <w:rtl w:val="0"/>
         </w:rPr>
-        <w:t xml:space="preserve">This subsystem will contain one class with methods to send data and retrieve output data from the kamiak system. The kamiak system will be responsible for training a predictive model. This model should be sent back to the local system where a local computation can be used to figure out the decision making periods of the rodents. Data should also be sent to the kamiak system to be used for training the model. </w:t>
+        <w:t xml:space="preserve">This subsystem will contain three classes: one class with methods to interface with the front end, one class to access the logic modules and preprocessing module, and one class with methods to send and retrieve output data from the kamiak system. The kamiak system will be responsible for training a predictive model. This model should be sent back to the local system where a local computation can be used to figure out the decision making periods of the rodents. Data should also be sent to the kamiak system to be used for training the model. </w:t>
       </w:r>
     </w:p>
     <w:p>
@@ -1600,7 +1821,7 @@
       <w:pPr>
         <w:numPr>
           <w:ilvl w:val="0"/>
-          <w:numId w:val="7"/>
+          <w:numId w:val="9"/>
         </w:numPr>
         <w:spacing w:line="240" w:lineRule="auto"/>
         <w:ind w:left="720" w:hanging="360"/>
@@ -1722,7 +1943,7 @@
     <w:p>
       <w:pPr>
         <w:spacing w:line="240" w:lineRule="auto"/>
-        <w:ind w:left="0" w:firstLine="0"/>
+        <w:ind w:left="720" w:firstLine="0"/>
         <w:rPr>
           <w:color w:val="0e101a"/>
         </w:rPr>
@@ -1751,7 +1972,7 @@
           <w:color w:val="0e101a"/>
           <w:rtl w:val="0"/>
         </w:rPr>
-        <w:t xml:space="preserve">Service Name: DisplayOutput(Output)</w:t>
+        <w:t xml:space="preserve">Service Name: SendAlgorithm</w:t>
       </w:r>
     </w:p>
     <w:p>
@@ -1767,7 +1988,7 @@
           <w:color w:val="0e101a"/>
           <w:rtl w:val="0"/>
         </w:rPr>
-        <w:t xml:space="preserve">Service Provided To: Front End</w:t>
+        <w:t xml:space="preserve">Service Provided To: Kamiak Cluster</w:t>
       </w:r>
     </w:p>
     <w:p>
@@ -1783,107 +2004,14 @@
           <w:color w:val="0e101a"/>
           <w:rtl w:val="0"/>
         </w:rPr>
-        <w:t xml:space="preserve">Description: Displays the timestamps of when the rodents were in the decision making process of consuming alcohol to the screen.</w:t>
-      </w:r>
-    </w:p>
-    <w:p>
-      <w:pPr>
-        <w:spacing w:line="240" w:lineRule="auto"/>
-        <w:ind w:left="0" w:firstLine="0"/>
-        <w:rPr>
-          <w:color w:val="0e101a"/>
-          <w:u w:val="single"/>
-        </w:rPr>
-      </w:pPr>
-      <w:r>
-        <w:rPr>
-          <w:rtl w:val="0"/>
-        </w:rPr>
-      </w:r>
-    </w:p>
-    <w:p>
-      <w:pPr>
-        <w:spacing w:line="240" w:lineRule="auto"/>
-        <w:rPr>
-          <w:color w:val="0e101a"/>
-          <w:u w:val="single"/>
-        </w:rPr>
-      </w:pPr>
-      <w:r>
-        <w:rPr>
-          <w:rtl w:val="0"/>
-        </w:rPr>
-      </w:r>
-    </w:p>
-    <w:p>
-      <w:pPr>
-        <w:spacing w:line="240" w:lineRule="auto"/>
-        <w:ind w:left="0" w:firstLine="0"/>
-        <w:rPr>
-          <w:color w:val="0e101a"/>
-          <w:u w:val="single"/>
-        </w:rPr>
-      </w:pPr>
-      <w:r>
-        <w:rPr>
-          <w:color w:val="0e101a"/>
-          <w:u w:val="single"/>
-          <w:rtl w:val="0"/>
-        </w:rPr>
-        <w:t xml:space="preserve">Services Required:</w:t>
-      </w:r>
-    </w:p>
-    <w:p>
-      <w:pPr>
-        <w:spacing w:line="240" w:lineRule="auto"/>
-        <w:rPr>
-          <w:color w:val="0e101a"/>
-          <w:u w:val="single"/>
-        </w:rPr>
-      </w:pPr>
-      <w:r>
-        <w:rPr>
-          <w:rtl w:val="0"/>
-        </w:rPr>
-      </w:r>
-    </w:p>
-    <w:p>
-      <w:pPr>
-        <w:spacing w:line="240" w:lineRule="auto"/>
-        <w:ind w:left="0" w:firstLine="0"/>
-        <w:rPr>
-          <w:color w:val="0e101a"/>
-          <w:u w:val="single"/>
-        </w:rPr>
-      </w:pPr>
-      <w:r>
-        <w:rPr>
-          <w:rtl w:val="0"/>
-        </w:rPr>
-      </w:r>
-    </w:p>
-    <w:p>
-      <w:pPr>
-        <w:spacing w:line="240" w:lineRule="auto"/>
-        <w:rPr>
-          <w:b w:val="1"/>
-          <w:color w:val="0e101a"/>
-        </w:rPr>
-      </w:pPr>
-      <w:r>
-        <w:rPr>
-          <w:b w:val="1"/>
-          <w:color w:val="0e101a"/>
-          <w:rtl w:val="0"/>
-        </w:rPr>
-        <w:t xml:space="preserve">I.1.2.  External Data Access Object Interface</w:t>
-      </w:r>
-    </w:p>
-    <w:p>
-      <w:pPr>
-        <w:spacing w:line="240" w:lineRule="auto"/>
-        <w:rPr>
-          <w:b w:val="1"/>
+        <w:t xml:space="preserve">Description: Sends the machine learning algorithm code file to Kamiak to be run.</w:t>
+      </w:r>
+    </w:p>
+    <w:p>
+      <w:pPr>
+        <w:spacing w:line="240" w:lineRule="auto"/>
+        <w:ind w:left="720" w:firstLine="0"/>
+        <w:rPr>
           <w:color w:val="0e101a"/>
         </w:rPr>
       </w:pPr>
@@ -1897,59 +2025,59 @@
       <w:pPr>
         <w:numPr>
           <w:ilvl w:val="0"/>
-          <w:numId w:val="5"/>
+          <w:numId w:val="4"/>
         </w:numPr>
         <w:spacing w:line="240" w:lineRule="auto"/>
         <w:ind w:left="720" w:hanging="360"/>
         <w:rPr>
-          <w:b w:val="1"/>
           <w:color w:val="0e101a"/>
           <w:u w:val="none"/>
         </w:rPr>
       </w:pPr>
       <w:r>
         <w:rPr>
-          <w:b w:val="1"/>
-          <w:color w:val="0e101a"/>
-          <w:rtl w:val="0"/>
-        </w:rPr>
-        <w:t xml:space="preserve">Description</w:t>
-      </w:r>
-    </w:p>
-    <w:p>
-      <w:pPr>
-        <w:spacing w:line="240" w:lineRule="auto"/>
-        <w:ind w:left="0" w:firstLine="0"/>
-        <w:rPr>
-          <w:color w:val="0e101a"/>
-        </w:rPr>
-      </w:pPr>
-      <w:r>
-        <w:rPr>
-          <w:rtl w:val="0"/>
-        </w:rPr>
-      </w:r>
-    </w:p>
-    <w:p>
-      <w:pPr>
-        <w:spacing w:line="240" w:lineRule="auto"/>
-        <w:ind w:left="0" w:firstLine="0"/>
-        <w:rPr>
-          <w:color w:val="0e101a"/>
-        </w:rPr>
-      </w:pPr>
-      <w:r>
-        <w:rPr>
-          <w:color w:val="0e101a"/>
-          <w:rtl w:val="0"/>
-        </w:rPr>
-        <w:t xml:space="preserve">The External Data Access Object Interface preprocesses data from inputted user data files for use in the logic modules.</w:t>
-      </w:r>
-    </w:p>
-    <w:p>
-      <w:pPr>
-        <w:spacing w:line="240" w:lineRule="auto"/>
-        <w:ind w:left="0" w:firstLine="0"/>
+          <w:color w:val="0e101a"/>
+          <w:rtl w:val="0"/>
+        </w:rPr>
+        <w:t xml:space="preserve">Service Name: SendProtocol</w:t>
+      </w:r>
+    </w:p>
+    <w:p>
+      <w:pPr>
+        <w:spacing w:line="240" w:lineRule="auto"/>
+        <w:ind w:left="720" w:firstLine="0"/>
+        <w:rPr>
+          <w:color w:val="0e101a"/>
+        </w:rPr>
+      </w:pPr>
+      <w:r>
+        <w:rPr>
+          <w:color w:val="0e101a"/>
+          <w:rtl w:val="0"/>
+        </w:rPr>
+        <w:t xml:space="preserve">Service Provided To: Kamiak Cluster</w:t>
+      </w:r>
+    </w:p>
+    <w:p>
+      <w:pPr>
+        <w:spacing w:line="240" w:lineRule="auto"/>
+        <w:ind w:left="720" w:firstLine="0"/>
+        <w:rPr>
+          <w:color w:val="0e101a"/>
+        </w:rPr>
+      </w:pPr>
+      <w:r>
+        <w:rPr>
+          <w:color w:val="0e101a"/>
+          <w:rtl w:val="0"/>
+        </w:rPr>
+        <w:t xml:space="preserve">Description: Sends a protocol to the Kamiak Cluster that tells the remote system how to run the algorithm sent to it.</w:t>
+      </w:r>
+    </w:p>
+    <w:p>
+      <w:pPr>
+        <w:spacing w:line="240" w:lineRule="auto"/>
+        <w:ind w:left="720" w:firstLine="0"/>
         <w:rPr>
           <w:color w:val="0e101a"/>
         </w:rPr>
@@ -1964,23 +2092,21 @@
       <w:pPr>
         <w:numPr>
           <w:ilvl w:val="0"/>
-          <w:numId w:val="5"/>
+          <w:numId w:val="4"/>
         </w:numPr>
         <w:spacing w:line="240" w:lineRule="auto"/>
         <w:ind w:left="720" w:hanging="360"/>
         <w:rPr>
-          <w:b w:val="1"/>
           <w:color w:val="0e101a"/>
           <w:u w:val="none"/>
         </w:rPr>
       </w:pPr>
       <w:r>
         <w:rPr>
-          <w:b w:val="1"/>
-          <w:color w:val="0e101a"/>
-          <w:rtl w:val="0"/>
-        </w:rPr>
-        <w:t xml:space="preserve">Concepts and Algorithms Generated</w:t>
+          <w:color w:val="0e101a"/>
+          <w:rtl w:val="0"/>
+        </w:rPr>
+        <w:t xml:space="preserve">Service Name: AccessKamiak</w:t>
       </w:r>
     </w:p>
     <w:p>
@@ -1988,35 +2114,15 @@
         <w:spacing w:line="240" w:lineRule="auto"/>
         <w:ind w:left="720" w:firstLine="0"/>
         <w:rPr>
-          <w:b w:val="1"/>
-          <w:color w:val="0e101a"/>
-        </w:rPr>
-      </w:pPr>
-      <w:r>
-        <w:rPr>
-          <w:rtl w:val="0"/>
-        </w:rPr>
-      </w:r>
-    </w:p>
-    <w:p>
-      <w:pPr>
-        <w:spacing w:line="240" w:lineRule="auto"/>
-        <w:rPr>
-          <w:b w:val="1"/>
-          <w:color w:val="0e101a"/>
-        </w:rPr>
-      </w:pPr>
-      <w:r>
-        <w:rPr>
-          <w:color w:val="0e101a"/>
-          <w:rtl w:val="0"/>
-        </w:rPr>
-        <w:t xml:space="preserve">The External Data Access Object Interface subsystem will need read and write methods to load in new LFP data and output new power and coherence values. This subsystem will also need power and coherence calculators. These algorithms will take the inputted LFP data and convert it into power and coherence values. The power and coherence values are vital for training and testing the machine learning model. Once the values are calculated, they will be added into a data structure. We are currently unsure on what type of data structure would be appropriate to use due to the fact that we haven’t received sample data from our client yet. Before calculating the power and coherence values, the subsystem should have a function that cleans any noise from the data as well.</w:t>
-      </w:r>
-      <w:r>
-        <w:rPr>
-          <w:rtl w:val="0"/>
-        </w:rPr>
+          <w:color w:val="0e101a"/>
+        </w:rPr>
+      </w:pPr>
+      <w:r>
+        <w:rPr>
+          <w:color w:val="0e101a"/>
+          <w:rtl w:val="0"/>
+        </w:rPr>
+        <w:t xml:space="preserve">Service Provided To: Kamiak Cluster</w:t>
       </w:r>
     </w:p>
     <w:p>
@@ -2024,7 +2130,22 @@
         <w:spacing w:line="240" w:lineRule="auto"/>
         <w:ind w:left="720" w:firstLine="0"/>
         <w:rPr>
-          <w:b w:val="1"/>
+          <w:color w:val="0e101a"/>
+        </w:rPr>
+      </w:pPr>
+      <w:r>
+        <w:rPr>
+          <w:color w:val="0e101a"/>
+          <w:rtl w:val="0"/>
+        </w:rPr>
+        <w:t xml:space="preserve">Description: The API accesses the Kamiak Cluster via ssh with user credentials.</w:t>
+      </w:r>
+    </w:p>
+    <w:p>
+      <w:pPr>
+        <w:spacing w:line="240" w:lineRule="auto"/>
+        <w:ind w:left="720" w:firstLine="0"/>
+        <w:rPr>
           <w:color w:val="0e101a"/>
         </w:rPr>
       </w:pPr>
@@ -2038,23 +2159,119 @@
       <w:pPr>
         <w:numPr>
           <w:ilvl w:val="0"/>
-          <w:numId w:val="5"/>
+          <w:numId w:val="4"/>
         </w:numPr>
         <w:spacing w:line="240" w:lineRule="auto"/>
         <w:ind w:left="720" w:hanging="360"/>
         <w:rPr>
-          <w:b w:val="1"/>
           <w:color w:val="0e101a"/>
           <w:u w:val="none"/>
         </w:rPr>
       </w:pPr>
       <w:r>
         <w:rPr>
-          <w:b w:val="1"/>
-          <w:color w:val="0e101a"/>
-          <w:rtl w:val="0"/>
-        </w:rPr>
-        <w:t xml:space="preserve">Interface Description</w:t>
+          <w:color w:val="0e101a"/>
+          <w:rtl w:val="0"/>
+        </w:rPr>
+        <w:t xml:space="preserve">Service Name: FetchCredentials</w:t>
+      </w:r>
+    </w:p>
+    <w:p>
+      <w:pPr>
+        <w:spacing w:line="240" w:lineRule="auto"/>
+        <w:rPr>
+          <w:color w:val="0e101a"/>
+        </w:rPr>
+      </w:pPr>
+      <w:r>
+        <w:rPr>
+          <w:color w:val="0e101a"/>
+          <w:rtl w:val="0"/>
+        </w:rPr>
+        <w:tab/>
+        <w:t xml:space="preserve">Service Provided To: Front End</w:t>
+      </w:r>
+    </w:p>
+    <w:p>
+      <w:pPr>
+        <w:spacing w:line="240" w:lineRule="auto"/>
+        <w:ind w:left="720" w:firstLine="0"/>
+        <w:rPr>
+          <w:color w:val="0e101a"/>
+        </w:rPr>
+      </w:pPr>
+      <w:r>
+        <w:rPr>
+          <w:color w:val="0e101a"/>
+          <w:rtl w:val="0"/>
+        </w:rPr>
+        <w:t xml:space="preserve">Description: Requests the user to enter their login credentials so the API can access Kamiak.</w:t>
+      </w:r>
+    </w:p>
+    <w:p>
+      <w:pPr>
+        <w:spacing w:line="240" w:lineRule="auto"/>
+        <w:rPr>
+          <w:color w:val="0e101a"/>
+        </w:rPr>
+      </w:pPr>
+      <w:r>
+        <w:rPr>
+          <w:rtl w:val="0"/>
+        </w:rPr>
+      </w:r>
+    </w:p>
+    <w:p>
+      <w:pPr>
+        <w:numPr>
+          <w:ilvl w:val="0"/>
+          <w:numId w:val="4"/>
+        </w:numPr>
+        <w:spacing w:line="240" w:lineRule="auto"/>
+        <w:ind w:left="720" w:hanging="360"/>
+        <w:rPr>
+          <w:color w:val="0e101a"/>
+          <w:u w:val="none"/>
+        </w:rPr>
+      </w:pPr>
+      <w:r>
+        <w:rPr>
+          <w:color w:val="0e101a"/>
+          <w:rtl w:val="0"/>
+        </w:rPr>
+        <w:t xml:space="preserve">Service Name: AcceptJob</w:t>
+      </w:r>
+    </w:p>
+    <w:p>
+      <w:pPr>
+        <w:spacing w:line="240" w:lineRule="auto"/>
+        <w:ind w:left="720" w:firstLine="0"/>
+        <w:rPr>
+          <w:color w:val="0e101a"/>
+        </w:rPr>
+      </w:pPr>
+      <w:r>
+        <w:rPr>
+          <w:color w:val="0e101a"/>
+          <w:rtl w:val="0"/>
+        </w:rPr>
+        <w:t xml:space="preserve">Service Provided To: Front End</w:t>
+      </w:r>
+    </w:p>
+    <w:p>
+      <w:pPr>
+        <w:spacing w:line="240" w:lineRule="auto"/>
+        <w:ind w:left="720" w:firstLine="0"/>
+        <w:rPr>
+          <w:color w:val="0e101a"/>
+        </w:rPr>
+      </w:pPr>
+      <w:r>
+        <w:rPr>
+          <w:color w:val="0e101a"/>
+          <w:rtl w:val="0"/>
+        </w:rPr>
+        <w:t xml:space="preserve">Description: Accepts a job from the frontend and sends it to the appropriate logic module.</w:t>
       </w:r>
     </w:p>
     <w:p>
@@ -2073,38 +2290,77 @@
     </w:p>
     <w:p>
       <w:pPr>
+        <w:numPr>
+          <w:ilvl w:val="0"/>
+          <w:numId w:val="4"/>
+        </w:numPr>
+        <w:spacing w:line="240" w:lineRule="auto"/>
+        <w:ind w:left="720" w:hanging="360"/>
+        <w:rPr>
+          <w:color w:val="0e101a"/>
+          <w:u w:val="none"/>
+        </w:rPr>
+      </w:pPr>
+      <w:r>
+        <w:rPr>
+          <w:color w:val="0e101a"/>
+          <w:rtl w:val="0"/>
+        </w:rPr>
+        <w:t xml:space="preserve">Service Name: ReturnOutput(Output)</w:t>
+      </w:r>
+    </w:p>
+    <w:p>
+      <w:pPr>
+        <w:spacing w:line="240" w:lineRule="auto"/>
+        <w:ind w:left="720" w:firstLine="0"/>
+        <w:rPr>
+          <w:color w:val="0e101a"/>
+        </w:rPr>
+      </w:pPr>
+      <w:r>
+        <w:rPr>
+          <w:color w:val="0e101a"/>
+          <w:rtl w:val="0"/>
+        </w:rPr>
+        <w:t xml:space="preserve">Service Provided To: Front End</w:t>
+      </w:r>
+    </w:p>
+    <w:p>
+      <w:pPr>
+        <w:spacing w:line="240" w:lineRule="auto"/>
+        <w:ind w:left="720" w:firstLine="0"/>
+        <w:rPr>
+          <w:color w:val="0e101a"/>
+        </w:rPr>
+      </w:pPr>
+      <w:r>
+        <w:rPr>
+          <w:color w:val="0e101a"/>
+          <w:rtl w:val="0"/>
+        </w:rPr>
+        <w:t xml:space="preserve">Description: Sends the timestamps of when the rodents were in the decision making process of consuming alcohol to the frontend.</w:t>
+      </w:r>
+    </w:p>
+    <w:p>
+      <w:pPr>
+        <w:spacing w:line="240" w:lineRule="auto"/>
+        <w:rPr>
+          <w:color w:val="0e101a"/>
+          <w:u w:val="single"/>
+        </w:rPr>
+      </w:pPr>
+      <w:r>
+        <w:rPr>
+          <w:rtl w:val="0"/>
+        </w:rPr>
+      </w:r>
+    </w:p>
+    <w:p>
+      <w:pPr>
         <w:spacing w:line="240" w:lineRule="auto"/>
         <w:ind w:left="0" w:firstLine="0"/>
         <w:rPr>
           <w:color w:val="0e101a"/>
-        </w:rPr>
-      </w:pPr>
-      <w:r>
-        <w:rPr>
-          <w:color w:val="0e101a"/>
-          <w:rtl w:val="0"/>
-        </w:rPr>
-        <w:t xml:space="preserve">The interface is made up of a class. This class will contain a private data structure object. This will also contain multiple public functions including loading in data, writing data, power calculators and coherence calculators. </w:t>
-      </w:r>
-    </w:p>
-    <w:p>
-      <w:pPr>
-        <w:spacing w:line="240" w:lineRule="auto"/>
-        <w:rPr>
-          <w:color w:val="0e101a"/>
-        </w:rPr>
-      </w:pPr>
-      <w:r>
-        <w:rPr>
-          <w:rtl w:val="0"/>
-        </w:rPr>
-      </w:r>
-    </w:p>
-    <w:p>
-      <w:pPr>
-        <w:spacing w:line="240" w:lineRule="auto"/>
-        <w:rPr>
-          <w:color w:val="0e101a"/>
           <w:u w:val="single"/>
         </w:rPr>
       </w:pPr>
@@ -2114,12 +2370,13 @@
           <w:u w:val="single"/>
           <w:rtl w:val="0"/>
         </w:rPr>
-        <w:t xml:space="preserve">Services Provided:</w:t>
-      </w:r>
-    </w:p>
-    <w:p>
-      <w:pPr>
-        <w:spacing w:line="240" w:lineRule="auto"/>
+        <w:t xml:space="preserve">Services Required:</w:t>
+      </w:r>
+    </w:p>
+    <w:p>
+      <w:pPr>
+        <w:spacing w:line="240" w:lineRule="auto"/>
+        <w:ind w:left="0" w:firstLine="0"/>
         <w:rPr>
           <w:color w:val="0e101a"/>
           <w:u w:val="single"/>
@@ -2141,52 +2398,36 @@
         <w:ind w:left="720" w:hanging="360"/>
         <w:rPr>
           <w:color w:val="0e101a"/>
-          <w:u w:val="none"/>
-        </w:rPr>
-      </w:pPr>
-      <w:r>
-        <w:rPr>
-          <w:color w:val="0e101a"/>
-          <w:rtl w:val="0"/>
-        </w:rPr>
-        <w:t xml:space="preserve">Service Name: LoadData(File)</w:t>
-      </w:r>
-    </w:p>
-    <w:p>
-      <w:pPr>
-        <w:spacing w:line="240" w:lineRule="auto"/>
-        <w:ind w:firstLine="720"/>
-        <w:rPr>
-          <w:color w:val="0e101a"/>
-        </w:rPr>
-      </w:pPr>
-      <w:r>
-        <w:rPr>
-          <w:color w:val="0e101a"/>
-          <w:rtl w:val="0"/>
-        </w:rPr>
-        <w:t xml:space="preserve">Service Provided To: API Controller Front End to Back End</w:t>
-      </w:r>
-    </w:p>
-    <w:p>
-      <w:pPr>
-        <w:spacing w:line="240" w:lineRule="auto"/>
-        <w:ind w:firstLine="720"/>
-        <w:rPr>
-          <w:color w:val="0e101a"/>
-        </w:rPr>
-      </w:pPr>
-      <w:r>
-        <w:rPr>
-          <w:color w:val="0e101a"/>
-          <w:rtl w:val="0"/>
-        </w:rPr>
-        <w:t xml:space="preserve">Description: Read in the external data files and puts it into a data structure</w:t>
-      </w:r>
-    </w:p>
-    <w:p>
-      <w:pPr>
-        <w:spacing w:line="240" w:lineRule="auto"/>
+        </w:rPr>
+      </w:pPr>
+      <w:r>
+        <w:rPr>
+          <w:color w:val="0e101a"/>
+          <w:rtl w:val="0"/>
+        </w:rPr>
+        <w:t xml:space="preserve">Service Name: ReceiveData</w:t>
+      </w:r>
+    </w:p>
+    <w:p>
+      <w:pPr>
+        <w:spacing w:line="240" w:lineRule="auto"/>
+        <w:ind w:left="720" w:firstLine="0"/>
+        <w:rPr>
+          <w:color w:val="0e101a"/>
+        </w:rPr>
+      </w:pPr>
+      <w:r>
+        <w:rPr>
+          <w:color w:val="0e101a"/>
+          <w:rtl w:val="0"/>
+        </w:rPr>
+        <w:t xml:space="preserve">Service Provided From: Front End</w:t>
+      </w:r>
+    </w:p>
+    <w:p>
+      <w:pPr>
+        <w:spacing w:line="240" w:lineRule="auto"/>
+        <w:ind w:left="720" w:firstLine="0"/>
         <w:rPr>
           <w:color w:val="0e101a"/>
         </w:rPr>
@@ -2215,7 +2456,7 @@
           <w:color w:val="0e101a"/>
           <w:rtl w:val="0"/>
         </w:rPr>
-        <w:t xml:space="preserve">Service Name: WriteToFile(Data)</w:t>
+        <w:t xml:space="preserve">Service Name: ReceiveData</w:t>
       </w:r>
     </w:p>
     <w:p>
@@ -2231,28 +2472,13 @@
           <w:color w:val="0e101a"/>
           <w:rtl w:val="0"/>
         </w:rPr>
-        <w:t xml:space="preserve">Service Provided To: External Data Files</w:t>
+        <w:t xml:space="preserve">Service Provided From: External Data Access and Preprocessing Module</w:t>
       </w:r>
     </w:p>
     <w:p>
       <w:pPr>
         <w:spacing w:line="240" w:lineRule="auto"/>
         <w:ind w:left="720" w:firstLine="0"/>
-        <w:rPr>
-          <w:color w:val="0e101a"/>
-        </w:rPr>
-      </w:pPr>
-      <w:r>
-        <w:rPr>
-          <w:color w:val="0e101a"/>
-          <w:rtl w:val="0"/>
-        </w:rPr>
-        <w:t xml:space="preserve">Description: Writes the output data neatly to a CSV file</w:t>
-      </w:r>
-    </w:p>
-    <w:p>
-      <w:pPr>
-        <w:spacing w:line="240" w:lineRule="auto"/>
         <w:rPr>
           <w:color w:val="0e101a"/>
         </w:rPr>
@@ -2281,24 +2507,7 @@
           <w:color w:val="0e101a"/>
           <w:rtl w:val="0"/>
         </w:rPr>
-        <w:t xml:space="preserve">Service Name: CalculatePower(Data)</w:t>
-      </w:r>
-    </w:p>
-    <w:p>
-      <w:pPr>
-        <w:spacing w:line="240" w:lineRule="auto"/>
-        <w:ind w:left="0" w:firstLine="0"/>
-        <w:rPr>
-          <w:color w:val="0e101a"/>
-        </w:rPr>
-      </w:pPr>
-      <w:r>
-        <w:rPr>
-          <w:color w:val="0e101a"/>
-          <w:rtl w:val="0"/>
-        </w:rPr>
-        <w:tab/>
-        <w:t xml:space="preserve">Service Provided To: API Controller Front End to Back End</w:t>
+        <w:t xml:space="preserve">Service Name: SendAlgorithm</w:t>
       </w:r>
     </w:p>
     <w:p>
@@ -2314,12 +2523,13 @@
           <w:color w:val="0e101a"/>
           <w:rtl w:val="0"/>
         </w:rPr>
-        <w:t xml:space="preserve">Description: Takes in a list of LFP values and returns a list of power values.</w:t>
-      </w:r>
-    </w:p>
-    <w:p>
-      <w:pPr>
-        <w:spacing w:line="240" w:lineRule="auto"/>
+        <w:t xml:space="preserve">Service Provided From: Kamiak Logic Module</w:t>
+      </w:r>
+    </w:p>
+    <w:p>
+      <w:pPr>
+        <w:spacing w:line="240" w:lineRule="auto"/>
+        <w:ind w:left="720" w:firstLine="0"/>
         <w:rPr>
           <w:color w:val="0e101a"/>
         </w:rPr>
@@ -2348,7 +2558,37 @@
           <w:color w:val="0e101a"/>
           <w:rtl w:val="0"/>
         </w:rPr>
-        <w:t xml:space="preserve">Service Name: CalculateCoherence(Data)</w:t>
+        <w:t xml:space="preserve">Service Name: SendOutput</w:t>
+      </w:r>
+    </w:p>
+    <w:p>
+      <w:pPr>
+        <w:spacing w:line="240" w:lineRule="auto"/>
+        <w:ind w:left="720" w:firstLine="0"/>
+        <w:rPr>
+          <w:color w:val="0e101a"/>
+        </w:rPr>
+      </w:pPr>
+      <w:r>
+        <w:rPr>
+          <w:color w:val="0e101a"/>
+          <w:rtl w:val="0"/>
+        </w:rPr>
+        <w:t xml:space="preserve">Service Provided From: Local Logic Module</w:t>
+      </w:r>
+    </w:p>
+    <w:p>
+      <w:pPr>
+        <w:spacing w:line="240" w:lineRule="auto"/>
+        <w:rPr>
+          <w:color w:val="0e101a"/>
+          <w:u w:val="single"/>
+        </w:rPr>
+      </w:pPr>
+      <w:r>
+        <w:rPr>
+          <w:rtl w:val="0"/>
+        </w:rPr>
       </w:r>
     </w:p>
     <w:p>
@@ -2357,39 +2597,37 @@
         <w:ind w:left="0" w:firstLine="0"/>
         <w:rPr>
           <w:color w:val="0e101a"/>
-        </w:rPr>
-      </w:pPr>
-      <w:r>
-        <w:rPr>
-          <w:color w:val="0e101a"/>
-          <w:rtl w:val="0"/>
-        </w:rPr>
-        <w:tab/>
-        <w:t xml:space="preserve">Service Provided To: API Controller Front End to Back End</w:t>
-      </w:r>
-    </w:p>
-    <w:p>
-      <w:pPr>
-        <w:spacing w:line="240" w:lineRule="auto"/>
-        <w:ind w:left="0" w:firstLine="0"/>
-        <w:rPr>
-          <w:color w:val="0e101a"/>
-        </w:rPr>
-      </w:pPr>
-      <w:r>
-        <w:rPr>
-          <w:color w:val="0e101a"/>
-          <w:rtl w:val="0"/>
-        </w:rPr>
-        <w:tab/>
-        <w:t xml:space="preserve">Description: Takes in a list of LFP values and returns a list of coherence values</w:t>
-      </w:r>
-    </w:p>
-    <w:p>
-      <w:pPr>
-        <w:spacing w:line="240" w:lineRule="auto"/>
-        <w:ind w:left="0" w:firstLine="0"/>
-        <w:rPr>
+          <w:u w:val="single"/>
+        </w:rPr>
+      </w:pPr>
+      <w:r>
+        <w:rPr>
+          <w:rtl w:val="0"/>
+        </w:rPr>
+      </w:r>
+    </w:p>
+    <w:p>
+      <w:pPr>
+        <w:spacing w:line="240" w:lineRule="auto"/>
+        <w:rPr>
+          <w:b w:val="1"/>
+          <w:color w:val="0e101a"/>
+        </w:rPr>
+      </w:pPr>
+      <w:r>
+        <w:rPr>
+          <w:b w:val="1"/>
+          <w:color w:val="0e101a"/>
+          <w:rtl w:val="0"/>
+        </w:rPr>
+        <w:t xml:space="preserve">I.1.2.  External Data Access and Preprocessing Module</w:t>
+      </w:r>
+    </w:p>
+    <w:p>
+      <w:pPr>
+        <w:spacing w:line="240" w:lineRule="auto"/>
+        <w:rPr>
+          <w:b w:val="1"/>
           <w:color w:val="0e101a"/>
         </w:rPr>
       </w:pPr>
@@ -2403,17 +2641,518 @@
       <w:pPr>
         <w:numPr>
           <w:ilvl w:val="0"/>
-          <w:numId w:val="3"/>
+          <w:numId w:val="13"/>
         </w:numPr>
         <w:spacing w:line="240" w:lineRule="auto"/>
         <w:ind w:left="720" w:hanging="360"/>
         <w:rPr>
+          <w:b w:val="1"/>
           <w:color w:val="0e101a"/>
           <w:u w:val="none"/>
         </w:rPr>
       </w:pPr>
       <w:r>
         <w:rPr>
+          <w:b w:val="1"/>
+          <w:color w:val="0e101a"/>
+          <w:rtl w:val="0"/>
+        </w:rPr>
+        <w:t xml:space="preserve">Description</w:t>
+      </w:r>
+    </w:p>
+    <w:p>
+      <w:pPr>
+        <w:spacing w:line="240" w:lineRule="auto"/>
+        <w:ind w:left="0" w:firstLine="0"/>
+        <w:rPr>
+          <w:color w:val="0e101a"/>
+        </w:rPr>
+      </w:pPr>
+      <w:r>
+        <w:rPr>
+          <w:rtl w:val="0"/>
+        </w:rPr>
+      </w:r>
+    </w:p>
+    <w:p>
+      <w:pPr>
+        <w:spacing w:line="240" w:lineRule="auto"/>
+        <w:ind w:left="0" w:firstLine="0"/>
+        <w:rPr>
+          <w:b w:val="1"/>
+          <w:color w:val="0e101a"/>
+        </w:rPr>
+      </w:pPr>
+      <w:r>
+        <w:rPr>
+          <w:color w:val="0e101a"/>
+          <w:rtl w:val="0"/>
+        </w:rPr>
+        <w:t xml:space="preserve">The External Data Access and Preprocessing Module accessing user inputted data and  </w:t>
+      </w:r>
+      <w:r>
+        <w:rPr>
+          <w:color w:val="0e101a"/>
+          <w:rtl w:val="0"/>
+        </w:rPr>
+        <w:t xml:space="preserve">preprocesses</w:t>
+      </w:r>
+      <w:r>
+        <w:rPr>
+          <w:color w:val="0e101a"/>
+          <w:rtl w:val="0"/>
+        </w:rPr>
+        <w:t xml:space="preserve"> it for use in the logic modules. This data can be sent to either logic module to fill in the algorithm requested by the API Controller. The interface is made up of a class. This class will contain a private data structure object. This will also contain multiple public functions including loading in data, writing data, power calculators and coherence calculators. </w:t>
+      </w:r>
+      <w:r>
+        <w:rPr>
+          <w:rtl w:val="0"/>
+        </w:rPr>
+      </w:r>
+    </w:p>
+    <w:p>
+      <w:pPr>
+        <w:spacing w:line="240" w:lineRule="auto"/>
+        <w:ind w:left="0" w:firstLine="0"/>
+        <w:rPr>
+          <w:color w:val="0e101a"/>
+        </w:rPr>
+      </w:pPr>
+      <w:r>
+        <w:rPr>
+          <w:rtl w:val="0"/>
+        </w:rPr>
+      </w:r>
+    </w:p>
+    <w:p>
+      <w:pPr>
+        <w:numPr>
+          <w:ilvl w:val="0"/>
+          <w:numId w:val="13"/>
+        </w:numPr>
+        <w:spacing w:line="240" w:lineRule="auto"/>
+        <w:ind w:left="720" w:hanging="360"/>
+        <w:rPr>
+          <w:b w:val="1"/>
+          <w:color w:val="0e101a"/>
+          <w:u w:val="none"/>
+        </w:rPr>
+      </w:pPr>
+      <w:r>
+        <w:rPr>
+          <w:b w:val="1"/>
+          <w:color w:val="0e101a"/>
+          <w:rtl w:val="0"/>
+        </w:rPr>
+        <w:t xml:space="preserve">Concepts and Algorithms Generated</w:t>
+      </w:r>
+    </w:p>
+    <w:p>
+      <w:pPr>
+        <w:spacing w:line="240" w:lineRule="auto"/>
+        <w:ind w:left="720" w:firstLine="0"/>
+        <w:rPr>
+          <w:b w:val="1"/>
+          <w:color w:val="0e101a"/>
+        </w:rPr>
+      </w:pPr>
+      <w:r>
+        <w:rPr>
+          <w:rtl w:val="0"/>
+        </w:rPr>
+      </w:r>
+    </w:p>
+    <w:p>
+      <w:pPr>
+        <w:spacing w:line="240" w:lineRule="auto"/>
+        <w:rPr>
+          <w:b w:val="1"/>
+          <w:color w:val="0e101a"/>
+        </w:rPr>
+      </w:pPr>
+      <w:r>
+        <w:rPr>
+          <w:color w:val="0e101a"/>
+          <w:rtl w:val="0"/>
+        </w:rPr>
+        <w:t xml:space="preserve">The External Data Access and Preprocessing Module subsystem will need read and write methods to load in new LFP data and output new power and coherence values. This subsystem will also need power and coherence calculators. These algorithms will take the inputted LFP data and convert it into power and coherence values. The power and coherence values are vital for training and testing the machine learning model. Once the values are calculated, they will be added into a data structure. We are currently unsure on what type of data structure would be appropriate to use due to the fact that we haven’t received sample data from our client yet. Before calculating the power and coherence values, the subsystem should have a function that cleans any noise from the data as well.</w:t>
+      </w:r>
+      <w:r>
+        <w:rPr>
+          <w:rtl w:val="0"/>
+        </w:rPr>
+      </w:r>
+    </w:p>
+    <w:p>
+      <w:pPr>
+        <w:spacing w:line="240" w:lineRule="auto"/>
+        <w:ind w:left="720" w:firstLine="0"/>
+        <w:rPr>
+          <w:b w:val="1"/>
+          <w:color w:val="0e101a"/>
+        </w:rPr>
+      </w:pPr>
+      <w:r>
+        <w:rPr>
+          <w:rtl w:val="0"/>
+        </w:rPr>
+      </w:r>
+    </w:p>
+    <w:p>
+      <w:pPr>
+        <w:numPr>
+          <w:ilvl w:val="0"/>
+          <w:numId w:val="13"/>
+        </w:numPr>
+        <w:spacing w:line="240" w:lineRule="auto"/>
+        <w:ind w:left="720" w:hanging="360"/>
+        <w:rPr>
+          <w:b w:val="1"/>
+          <w:color w:val="0e101a"/>
+          <w:u w:val="none"/>
+        </w:rPr>
+      </w:pPr>
+      <w:r>
+        <w:rPr>
+          <w:b w:val="1"/>
+          <w:color w:val="0e101a"/>
+          <w:rtl w:val="0"/>
+        </w:rPr>
+        <w:t xml:space="preserve">Interface Description</w:t>
+      </w:r>
+      <w:r>
+        <w:rPr>
+          <w:rtl w:val="0"/>
+        </w:rPr>
+      </w:r>
+    </w:p>
+    <w:p>
+      <w:pPr>
+        <w:spacing w:line="240" w:lineRule="auto"/>
+        <w:rPr>
+          <w:color w:val="0e101a"/>
+        </w:rPr>
+      </w:pPr>
+      <w:r>
+        <w:rPr>
+          <w:rtl w:val="0"/>
+        </w:rPr>
+      </w:r>
+    </w:p>
+    <w:p>
+      <w:pPr>
+        <w:spacing w:line="240" w:lineRule="auto"/>
+        <w:rPr>
+          <w:color w:val="0e101a"/>
+          <w:u w:val="single"/>
+        </w:rPr>
+      </w:pPr>
+      <w:r>
+        <w:rPr>
+          <w:color w:val="0e101a"/>
+          <w:u w:val="single"/>
+          <w:rtl w:val="0"/>
+        </w:rPr>
+        <w:t xml:space="preserve">Services Provided:</w:t>
+      </w:r>
+    </w:p>
+    <w:p>
+      <w:pPr>
+        <w:spacing w:line="240" w:lineRule="auto"/>
+        <w:rPr>
+          <w:color w:val="0e101a"/>
+          <w:u w:val="single"/>
+        </w:rPr>
+      </w:pPr>
+      <w:r>
+        <w:rPr>
+          <w:rtl w:val="0"/>
+        </w:rPr>
+      </w:r>
+    </w:p>
+    <w:p>
+      <w:pPr>
+        <w:numPr>
+          <w:ilvl w:val="0"/>
+          <w:numId w:val="11"/>
+        </w:numPr>
+        <w:spacing w:line="240" w:lineRule="auto"/>
+        <w:ind w:left="720" w:hanging="360"/>
+        <w:rPr>
+          <w:color w:val="0e101a"/>
+          <w:u w:val="none"/>
+        </w:rPr>
+      </w:pPr>
+      <w:r>
+        <w:rPr>
+          <w:color w:val="0e101a"/>
+          <w:rtl w:val="0"/>
+        </w:rPr>
+        <w:t xml:space="preserve">Service Name: LoadData(File)</w:t>
+      </w:r>
+    </w:p>
+    <w:p>
+      <w:pPr>
+        <w:spacing w:line="240" w:lineRule="auto"/>
+        <w:ind w:firstLine="720"/>
+        <w:rPr>
+          <w:color w:val="0e101a"/>
+        </w:rPr>
+      </w:pPr>
+      <w:r>
+        <w:rPr>
+          <w:color w:val="0e101a"/>
+          <w:rtl w:val="0"/>
+        </w:rPr>
+        <w:t xml:space="preserve">Service Provided To: API Controller</w:t>
+      </w:r>
+    </w:p>
+    <w:p>
+      <w:pPr>
+        <w:spacing w:line="240" w:lineRule="auto"/>
+        <w:ind w:firstLine="720"/>
+        <w:rPr>
+          <w:color w:val="0e101a"/>
+        </w:rPr>
+      </w:pPr>
+      <w:r>
+        <w:rPr>
+          <w:color w:val="0e101a"/>
+          <w:rtl w:val="0"/>
+        </w:rPr>
+        <w:t xml:space="preserve">Description: Read in the external data files and put it into a data structure.</w:t>
+      </w:r>
+    </w:p>
+    <w:p>
+      <w:pPr>
+        <w:spacing w:line="240" w:lineRule="auto"/>
+        <w:rPr>
+          <w:color w:val="0e101a"/>
+        </w:rPr>
+      </w:pPr>
+      <w:r>
+        <w:rPr>
+          <w:rtl w:val="0"/>
+        </w:rPr>
+      </w:r>
+    </w:p>
+    <w:p>
+      <w:pPr>
+        <w:numPr>
+          <w:ilvl w:val="0"/>
+          <w:numId w:val="11"/>
+        </w:numPr>
+        <w:spacing w:line="240" w:lineRule="auto"/>
+        <w:ind w:left="720" w:hanging="360"/>
+        <w:rPr>
+          <w:color w:val="0e101a"/>
+          <w:u w:val="none"/>
+        </w:rPr>
+      </w:pPr>
+      <w:r>
+        <w:rPr>
+          <w:color w:val="0e101a"/>
+          <w:rtl w:val="0"/>
+        </w:rPr>
+        <w:t xml:space="preserve">Service Name: WriteToFile(Data)</w:t>
+      </w:r>
+    </w:p>
+    <w:p>
+      <w:pPr>
+        <w:spacing w:line="240" w:lineRule="auto"/>
+        <w:ind w:left="720" w:firstLine="0"/>
+        <w:rPr>
+          <w:color w:val="0e101a"/>
+        </w:rPr>
+      </w:pPr>
+      <w:r>
+        <w:rPr>
+          <w:color w:val="0e101a"/>
+          <w:rtl w:val="0"/>
+        </w:rPr>
+        <w:t xml:space="preserve">Service Provided To: External Data Files</w:t>
+      </w:r>
+    </w:p>
+    <w:p>
+      <w:pPr>
+        <w:spacing w:line="240" w:lineRule="auto"/>
+        <w:ind w:left="720" w:firstLine="0"/>
+        <w:rPr>
+          <w:color w:val="0e101a"/>
+        </w:rPr>
+      </w:pPr>
+      <w:r>
+        <w:rPr>
+          <w:color w:val="0e101a"/>
+          <w:rtl w:val="0"/>
+        </w:rPr>
+        <w:t xml:space="preserve">Description: Writes the output data neatly to a CSV file</w:t>
+      </w:r>
+    </w:p>
+    <w:p>
+      <w:pPr>
+        <w:spacing w:line="240" w:lineRule="auto"/>
+        <w:rPr>
+          <w:color w:val="0e101a"/>
+        </w:rPr>
+      </w:pPr>
+      <w:r>
+        <w:rPr>
+          <w:rtl w:val="0"/>
+        </w:rPr>
+      </w:r>
+    </w:p>
+    <w:p>
+      <w:pPr>
+        <w:numPr>
+          <w:ilvl w:val="0"/>
+          <w:numId w:val="11"/>
+        </w:numPr>
+        <w:spacing w:line="240" w:lineRule="auto"/>
+        <w:ind w:left="720" w:hanging="360"/>
+        <w:rPr>
+          <w:color w:val="0e101a"/>
+          <w:u w:val="none"/>
+        </w:rPr>
+      </w:pPr>
+      <w:r>
+        <w:rPr>
+          <w:color w:val="0e101a"/>
+          <w:rtl w:val="0"/>
+        </w:rPr>
+        <w:t xml:space="preserve">Service Name: CalculatePower(Data)</w:t>
+      </w:r>
+    </w:p>
+    <w:p>
+      <w:pPr>
+        <w:spacing w:line="240" w:lineRule="auto"/>
+        <w:ind w:left="0" w:firstLine="0"/>
+        <w:rPr>
+          <w:color w:val="0e101a"/>
+        </w:rPr>
+      </w:pPr>
+      <w:r>
+        <w:rPr>
+          <w:color w:val="0e101a"/>
+          <w:rtl w:val="0"/>
+        </w:rPr>
+        <w:tab/>
+        <w:t xml:space="preserve">Service Provided To: API Controller</w:t>
+      </w:r>
+    </w:p>
+    <w:p>
+      <w:pPr>
+        <w:spacing w:line="240" w:lineRule="auto"/>
+        <w:ind w:left="720" w:firstLine="0"/>
+        <w:rPr>
+          <w:color w:val="0e101a"/>
+        </w:rPr>
+      </w:pPr>
+      <w:r>
+        <w:rPr>
+          <w:color w:val="0e101a"/>
+          <w:rtl w:val="0"/>
+        </w:rPr>
+        <w:t xml:space="preserve">Description: Takes in a list of LFP values and returns a list of power values.</w:t>
+      </w:r>
+    </w:p>
+    <w:p>
+      <w:pPr>
+        <w:spacing w:line="240" w:lineRule="auto"/>
+        <w:rPr>
+          <w:color w:val="0e101a"/>
+        </w:rPr>
+      </w:pPr>
+      <w:r>
+        <w:rPr>
+          <w:rtl w:val="0"/>
+        </w:rPr>
+      </w:r>
+    </w:p>
+    <w:p>
+      <w:pPr>
+        <w:numPr>
+          <w:ilvl w:val="0"/>
+          <w:numId w:val="11"/>
+        </w:numPr>
+        <w:spacing w:line="240" w:lineRule="auto"/>
+        <w:ind w:left="720" w:hanging="360"/>
+        <w:rPr>
+          <w:color w:val="0e101a"/>
+          <w:u w:val="none"/>
+        </w:rPr>
+      </w:pPr>
+      <w:r>
+        <w:rPr>
+          <w:color w:val="0e101a"/>
+          <w:rtl w:val="0"/>
+        </w:rPr>
+        <w:t xml:space="preserve">Service Name: CalculateCoherence(Data)</w:t>
+      </w:r>
+    </w:p>
+    <w:p>
+      <w:pPr>
+        <w:spacing w:line="240" w:lineRule="auto"/>
+        <w:ind w:left="0" w:firstLine="0"/>
+        <w:rPr>
+          <w:color w:val="0e101a"/>
+        </w:rPr>
+      </w:pPr>
+      <w:r>
+        <w:rPr>
+          <w:color w:val="0e101a"/>
+          <w:rtl w:val="0"/>
+        </w:rPr>
+        <w:tab/>
+        <w:t xml:space="preserve">Service Provided To: API Controller</w:t>
+      </w:r>
+    </w:p>
+    <w:p>
+      <w:pPr>
+        <w:spacing w:line="240" w:lineRule="auto"/>
+        <w:ind w:left="0" w:firstLine="0"/>
+        <w:rPr>
+          <w:color w:val="0e101a"/>
+        </w:rPr>
+      </w:pPr>
+      <w:r>
+        <w:rPr>
+          <w:color w:val="0e101a"/>
+          <w:rtl w:val="0"/>
+        </w:rPr>
+        <w:tab/>
+        <w:t xml:space="preserve">Description: Takes in a list of LFP values and returns a list of coherence values</w:t>
+      </w:r>
+    </w:p>
+    <w:p>
+      <w:pPr>
+        <w:spacing w:line="240" w:lineRule="auto"/>
+        <w:ind w:left="0" w:firstLine="0"/>
+        <w:rPr>
+          <w:color w:val="0e101a"/>
+        </w:rPr>
+      </w:pPr>
+      <w:r>
+        <w:rPr>
+          <w:rtl w:val="0"/>
+        </w:rPr>
+      </w:r>
+    </w:p>
+    <w:p>
+      <w:pPr>
+        <w:numPr>
+          <w:ilvl w:val="0"/>
+          <w:numId w:val="11"/>
+        </w:numPr>
+        <w:spacing w:line="240" w:lineRule="auto"/>
+        <w:ind w:left="720" w:hanging="360"/>
+        <w:rPr>
+          <w:color w:val="0e101a"/>
+          <w:u w:val="none"/>
+        </w:rPr>
+      </w:pPr>
+      <w:r>
+        <w:rPr>
           <w:color w:val="0e101a"/>
           <w:rtl w:val="0"/>
         </w:rPr>
@@ -2433,7 +3172,7 @@
           <w:color w:val="0e101a"/>
           <w:rtl w:val="0"/>
         </w:rPr>
-        <w:t xml:space="preserve">Service Provided To: API Controller Front End to Back End</w:t>
+        <w:t xml:space="preserve">Service Provided To: API Controller</w:t>
       </w:r>
     </w:p>
     <w:p>
@@ -2455,6 +3194,57 @@
     <w:p>
       <w:pPr>
         <w:spacing w:line="240" w:lineRule="auto"/>
+        <w:ind w:left="720" w:firstLine="0"/>
+        <w:rPr>
+          <w:color w:val="0e101a"/>
+        </w:rPr>
+      </w:pPr>
+      <w:r>
+        <w:rPr>
+          <w:rtl w:val="0"/>
+        </w:rPr>
+      </w:r>
+    </w:p>
+    <w:p>
+      <w:pPr>
+        <w:numPr>
+          <w:ilvl w:val="0"/>
+          <w:numId w:val="11"/>
+        </w:numPr>
+        <w:spacing w:line="240" w:lineRule="auto"/>
+        <w:ind w:left="720" w:hanging="360"/>
+        <w:rPr>
+          <w:color w:val="0e101a"/>
+          <w:u w:val="none"/>
+        </w:rPr>
+      </w:pPr>
+      <w:r>
+        <w:rPr>
+          <w:color w:val="0e101a"/>
+          <w:rtl w:val="0"/>
+        </w:rPr>
+        <w:t xml:space="preserve">Service Name: SendData</w:t>
+      </w:r>
+    </w:p>
+    <w:p>
+      <w:pPr>
+        <w:spacing w:line="240" w:lineRule="auto"/>
+        <w:ind w:left="720" w:firstLine="0"/>
+        <w:rPr>
+          <w:color w:val="0e101a"/>
+        </w:rPr>
+      </w:pPr>
+      <w:r>
+        <w:rPr>
+          <w:color w:val="0e101a"/>
+          <w:rtl w:val="0"/>
+        </w:rPr>
+        <w:t xml:space="preserve">Service Provided To: Local Logic Module and Kamiak Logic Module</w:t>
+      </w:r>
+    </w:p>
+    <w:p>
+      <w:pPr>
+        <w:spacing w:line="240" w:lineRule="auto"/>
         <w:rPr>
           <w:color w:val="0e101a"/>
           <w:u w:val="single"/>
@@ -2481,6 +3271,56 @@
           <w:rtl w:val="0"/>
         </w:rPr>
         <w:t xml:space="preserve">Services Required:</w:t>
+      </w:r>
+    </w:p>
+    <w:p>
+      <w:pPr>
+        <w:spacing w:line="240" w:lineRule="auto"/>
+        <w:rPr>
+          <w:color w:val="0e101a"/>
+          <w:u w:val="single"/>
+        </w:rPr>
+      </w:pPr>
+      <w:r>
+        <w:rPr>
+          <w:rtl w:val="0"/>
+        </w:rPr>
+      </w:r>
+    </w:p>
+    <w:p>
+      <w:pPr>
+        <w:numPr>
+          <w:ilvl w:val="0"/>
+          <w:numId w:val="6"/>
+        </w:numPr>
+        <w:spacing w:line="240" w:lineRule="auto"/>
+        <w:ind w:left="720" w:hanging="360"/>
+        <w:rPr>
+          <w:color w:val="0e101a"/>
+        </w:rPr>
+      </w:pPr>
+      <w:r>
+        <w:rPr>
+          <w:color w:val="0e101a"/>
+          <w:rtl w:val="0"/>
+        </w:rPr>
+        <w:t xml:space="preserve">Service Name: Send Job</w:t>
+      </w:r>
+    </w:p>
+    <w:p>
+      <w:pPr>
+        <w:spacing w:line="240" w:lineRule="auto"/>
+        <w:ind w:left="720" w:firstLine="0"/>
+        <w:rPr>
+          <w:color w:val="0e101a"/>
+        </w:rPr>
+      </w:pPr>
+      <w:r>
+        <w:rPr>
+          <w:color w:val="0e101a"/>
+          <w:rtl w:val="0"/>
+        </w:rPr>
+        <w:t xml:space="preserve">Service Provided From: API Controller</w:t>
       </w:r>
     </w:p>
     <w:p>
@@ -2593,7 +3433,7 @@
           <w:color w:val="0e101a"/>
           <w:rtl w:val="0"/>
         </w:rPr>
-        <w:t xml:space="preserve">The Logic Module Local holds algorithms for computations that can be run locally. Since it takes time to reserve Kamiak’s computing time, we intend on using the local backend to run smaller jobs that don’t need Kamiak, instead of relying on Kamiak for all computations. Local computations include testing the accuracy of a machine learning model against sample data and using the model to make predictions on input data. If these jobs are too intensive to be run locally, we will remove the Logic Module Local and allow Kamiak to perform all computations instead.</w:t>
+        <w:t xml:space="preserve">The Logic Module Local holds algorithms for computations that can be run locally. Since it takes time to reserve Kamiak’s computing time, we intend on using the local backend to run smaller jobs that don’t need Kamiak, instead of relying on Kamiak for all computations. Local computations include testing the accuracy of a machine learning model against sample data and using the model to make predictions on input data. If these jobs are too intensive to be run locally, we will move tasks in the Local Logic Module to the Kamiak Logic Module to allow Kamiak to perform those computations instead.</w:t>
       </w:r>
     </w:p>
     <w:p>
@@ -2660,20 +3500,7 @@
           <w:color w:val="0e101a"/>
           <w:rtl w:val="0"/>
         </w:rPr>
-        <w:t xml:space="preserve">The local logic module should have a function that runs a model sent from the API controller on the preprocessed input data to return an output. This output should just contain the start and end timestamps of when the rodent was in the decision making process of consuming alcohol.</w:t>
-      </w:r>
-    </w:p>
-    <w:p>
-      <w:pPr>
-        <w:spacing w:line="240" w:lineRule="auto"/>
-        <w:rPr>
-          <w:color w:val="0e101a"/>
-        </w:rPr>
-      </w:pPr>
-      <w:r>
-        <w:rPr>
-          <w:rtl w:val="0"/>
-        </w:rPr>
+        <w:t xml:space="preserve">The Local Logic Module should have a function that runs a machine learning model sent from the API Controller on the preprocessed input data to return an output. This output should just contain the start and end timestamps of when the rodent was in the decision making process of consuming alcohol. We will also include functionality to allow a user to test the accuracy of an inputted model against sample data.</w:t>
       </w:r>
     </w:p>
     <w:p>
@@ -2776,7 +3603,7 @@
           <w:color w:val="0e101a"/>
           <w:rtl w:val="0"/>
         </w:rPr>
-        <w:t xml:space="preserve">Service Name: FindTimestamps()</w:t>
+        <w:t xml:space="preserve">Service Name: PredictTimestamps()</w:t>
       </w:r>
     </w:p>
     <w:p>
@@ -2792,7 +3619,7 @@
           <w:color w:val="0e101a"/>
           <w:rtl w:val="0"/>
         </w:rPr>
-        <w:t xml:space="preserve">Service Provided To: Front End</w:t>
+        <w:t xml:space="preserve">Service Provided To: API Controller</w:t>
       </w:r>
     </w:p>
     <w:p>
@@ -2814,142 +3641,8 @@
     <w:p>
       <w:pPr>
         <w:spacing w:line="240" w:lineRule="auto"/>
-        <w:rPr>
-          <w:color w:val="0e101a"/>
-          <w:u w:val="single"/>
-        </w:rPr>
-      </w:pPr>
-      <w:r>
-        <w:rPr>
-          <w:rtl w:val="0"/>
-        </w:rPr>
-      </w:r>
-    </w:p>
-    <w:p>
-      <w:pPr>
-        <w:spacing w:line="240" w:lineRule="auto"/>
-        <w:rPr>
-          <w:color w:val="0e101a"/>
-          <w:u w:val="single"/>
-        </w:rPr>
-      </w:pPr>
-      <w:r>
-        <w:rPr>
-          <w:color w:val="0e101a"/>
-          <w:u w:val="single"/>
-          <w:rtl w:val="0"/>
-        </w:rPr>
-        <w:t xml:space="preserve">Services Required:</w:t>
-      </w:r>
-    </w:p>
-    <w:p>
-      <w:pPr>
-        <w:spacing w:line="240" w:lineRule="auto"/>
-        <w:rPr>
-          <w:color w:val="0e101a"/>
-          <w:u w:val="single"/>
-        </w:rPr>
-      </w:pPr>
-      <w:r>
-        <w:rPr>
-          <w:rtl w:val="0"/>
-        </w:rPr>
-      </w:r>
-    </w:p>
-    <w:p>
-      <w:pPr>
-        <w:spacing w:line="240" w:lineRule="auto"/>
-        <w:rPr>
-          <w:color w:val="0e101a"/>
-        </w:rPr>
-      </w:pPr>
-      <w:r>
-        <w:rPr>
-          <w:color w:val="0e101a"/>
-          <w:rtl w:val="0"/>
-        </w:rPr>
-        <w:tab/>
-      </w:r>
-    </w:p>
-    <w:p>
-      <w:pPr>
-        <w:spacing w:line="240" w:lineRule="auto"/>
-        <w:rPr>
-          <w:color w:val="0e101a"/>
-        </w:rPr>
-      </w:pPr>
-      <w:r>
-        <w:rPr>
-          <w:color w:val="0e101a"/>
-          <w:rtl w:val="0"/>
-        </w:rPr>
-        <w:tab/>
-      </w:r>
-    </w:p>
-    <w:p>
-      <w:pPr>
-        <w:spacing w:line="240" w:lineRule="auto"/>
-        <w:rPr>
-          <w:color w:val="0e101a"/>
-          <w:highlight w:val="yellow"/>
-        </w:rPr>
-      </w:pPr>
-      <w:r>
-        <w:rPr>
-          <w:rtl w:val="0"/>
-        </w:rPr>
-      </w:r>
-    </w:p>
-    <w:p>
-      <w:pPr>
-        <w:spacing w:line="240" w:lineRule="auto"/>
-        <w:rPr>
-          <w:color w:val="0e101a"/>
-          <w:highlight w:val="yellow"/>
-        </w:rPr>
-      </w:pPr>
-      <w:r>
-        <w:rPr>
-          <w:rtl w:val="0"/>
-        </w:rPr>
-      </w:r>
-    </w:p>
-    <w:p>
-      <w:pPr>
-        <w:spacing w:line="240" w:lineRule="auto"/>
-        <w:rPr>
-          <w:color w:val="0e101a"/>
-          <w:highlight w:val="yellow"/>
-        </w:rPr>
-      </w:pPr>
-      <w:r>
-        <w:rPr>
-          <w:rtl w:val="0"/>
-        </w:rPr>
-      </w:r>
-    </w:p>
-    <w:p>
-      <w:pPr>
-        <w:spacing w:line="240" w:lineRule="auto"/>
-        <w:rPr>
-          <w:b w:val="1"/>
-          <w:color w:val="0e101a"/>
-        </w:rPr>
-      </w:pPr>
-      <w:r>
-        <w:rPr>
-          <w:b w:val="1"/>
-          <w:color w:val="0e101a"/>
-          <w:rtl w:val="0"/>
-        </w:rPr>
-        <w:t xml:space="preserve">I.1.4.  Kamiak Logic Module </w:t>
-      </w:r>
-    </w:p>
-    <w:p>
-      <w:pPr>
-        <w:spacing w:line="240" w:lineRule="auto"/>
-        <w:rPr>
-          <w:b w:val="1"/>
+        <w:ind w:left="720" w:firstLine="0"/>
+        <w:rPr>
           <w:color w:val="0e101a"/>
         </w:rPr>
       </w:pPr>
@@ -2963,23 +3656,21 @@
       <w:pPr>
         <w:numPr>
           <w:ilvl w:val="0"/>
-          <w:numId w:val="6"/>
+          <w:numId w:val="2"/>
         </w:numPr>
         <w:spacing w:line="240" w:lineRule="auto"/>
         <w:ind w:left="720" w:hanging="360"/>
         <w:rPr>
-          <w:b w:val="1"/>
           <w:color w:val="0e101a"/>
           <w:u w:val="none"/>
         </w:rPr>
       </w:pPr>
       <w:r>
         <w:rPr>
-          <w:b w:val="1"/>
-          <w:color w:val="0e101a"/>
-          <w:rtl w:val="0"/>
-        </w:rPr>
-        <w:t xml:space="preserve">Description</w:t>
+          <w:color w:val="0e101a"/>
+          <w:rtl w:val="0"/>
+        </w:rPr>
+        <w:t xml:space="preserve">Service Name: TestAccuracy</w:t>
       </w:r>
     </w:p>
     <w:p>
@@ -2987,30 +3678,15 @@
         <w:spacing w:line="240" w:lineRule="auto"/>
         <w:ind w:left="720" w:firstLine="0"/>
         <w:rPr>
-          <w:b w:val="1"/>
-          <w:color w:val="0e101a"/>
-        </w:rPr>
-      </w:pPr>
-      <w:r>
-        <w:rPr>
-          <w:rtl w:val="0"/>
-        </w:rPr>
-      </w:r>
-    </w:p>
-    <w:p>
-      <w:pPr>
-        <w:spacing w:line="240" w:lineRule="auto"/>
-        <w:ind w:left="0" w:firstLine="0"/>
-        <w:rPr>
-          <w:color w:val="0e101a"/>
-        </w:rPr>
-      </w:pPr>
-      <w:r>
-        <w:rPr>
-          <w:color w:val="0e101a"/>
-          <w:rtl w:val="0"/>
-        </w:rPr>
-        <w:t xml:space="preserve">The Logic Module Kamiak holds protocols and algorithms for jobs that need to be run on the Kamiak Cluster. When the API Frontend to Local Backend asks for a job to be run that needs Kamiak’s computing power, the Logic Module Kamiak will send the appropriate algorithm to the API Local Backend to Kamiak. </w:t>
+          <w:color w:val="0e101a"/>
+        </w:rPr>
+      </w:pPr>
+      <w:r>
+        <w:rPr>
+          <w:color w:val="0e101a"/>
+          <w:rtl w:val="0"/>
+        </w:rPr>
+        <w:t xml:space="preserve">Service Provided To: API Controller</w:t>
       </w:r>
     </w:p>
     <w:p>
@@ -3018,8 +3694,54 @@
         <w:spacing w:line="240" w:lineRule="auto"/>
         <w:ind w:left="720" w:firstLine="0"/>
         <w:rPr>
-          <w:b w:val="1"/>
-          <w:color w:val="0e101a"/>
+          <w:color w:val="0e101a"/>
+        </w:rPr>
+      </w:pPr>
+      <w:r>
+        <w:rPr>
+          <w:color w:val="0e101a"/>
+          <w:rtl w:val="0"/>
+        </w:rPr>
+        <w:t xml:space="preserve">Description: Tests an inputted machine learning model against sample data and returns the accuracy.</w:t>
+      </w:r>
+    </w:p>
+    <w:p>
+      <w:pPr>
+        <w:spacing w:line="240" w:lineRule="auto"/>
+        <w:rPr>
+          <w:color w:val="0e101a"/>
+          <w:u w:val="single"/>
+        </w:rPr>
+      </w:pPr>
+      <w:r>
+        <w:rPr>
+          <w:rtl w:val="0"/>
+        </w:rPr>
+      </w:r>
+    </w:p>
+    <w:p>
+      <w:pPr>
+        <w:spacing w:line="240" w:lineRule="auto"/>
+        <w:rPr>
+          <w:color w:val="0e101a"/>
+          <w:u w:val="single"/>
+        </w:rPr>
+      </w:pPr>
+      <w:r>
+        <w:rPr>
+          <w:color w:val="0e101a"/>
+          <w:u w:val="single"/>
+          <w:rtl w:val="0"/>
+        </w:rPr>
+        <w:t xml:space="preserve">Services Required:</w:t>
+      </w:r>
+    </w:p>
+    <w:p>
+      <w:pPr>
+        <w:spacing w:line="240" w:lineRule="auto"/>
+        <w:rPr>
+          <w:color w:val="0e101a"/>
+          <w:u w:val="single"/>
         </w:rPr>
       </w:pPr>
       <w:r>
@@ -3032,80 +3754,71 @@
       <w:pPr>
         <w:numPr>
           <w:ilvl w:val="0"/>
-          <w:numId w:val="6"/>
+          <w:numId w:val="8"/>
         </w:numPr>
         <w:spacing w:line="240" w:lineRule="auto"/>
         <w:ind w:left="720" w:hanging="360"/>
         <w:rPr>
-          <w:b w:val="1"/>
-          <w:color w:val="0e101a"/>
-          <w:u w:val="none"/>
-        </w:rPr>
-      </w:pPr>
-      <w:r>
-        <w:rPr>
-          <w:b w:val="1"/>
-          <w:color w:val="0e101a"/>
-          <w:rtl w:val="0"/>
-        </w:rPr>
-        <w:t xml:space="preserve">Concepts and Algorithms Generated</w:t>
-      </w:r>
-    </w:p>
-    <w:p>
-      <w:pPr>
-        <w:spacing w:line="240" w:lineRule="auto"/>
-        <w:ind w:left="0" w:firstLine="0"/>
-        <w:rPr>
-          <w:b w:val="1"/>
-          <w:color w:val="0e101a"/>
-        </w:rPr>
-      </w:pPr>
-      <w:r>
-        <w:rPr>
-          <w:rtl w:val="0"/>
-        </w:rPr>
-      </w:r>
-    </w:p>
-    <w:p>
-      <w:pPr>
-        <w:spacing w:line="240" w:lineRule="auto"/>
-        <w:ind w:left="0" w:firstLine="0"/>
-        <w:rPr>
-          <w:b w:val="1"/>
-          <w:color w:val="0e101a"/>
-        </w:rPr>
-      </w:pPr>
-      <w:r>
-        <w:rPr>
-          <w:color w:val="0e101a"/>
-          <w:rtl w:val="0"/>
-        </w:rPr>
-        <w:t xml:space="preserve">This module should have a function that takes in code with data that was sent from the API controller to build a machine learning model. This system should also have a function that sends the model back to the API controller where it will be sent to the local logic module.</w:t>
-      </w:r>
-      <w:r>
-        <w:rPr>
-          <w:rtl w:val="0"/>
-        </w:rPr>
-      </w:r>
-    </w:p>
-    <w:p>
-      <w:pPr>
-        <w:spacing w:line="240" w:lineRule="auto"/>
-        <w:ind w:left="0" w:firstLine="0"/>
-        <w:rPr>
-          <w:color w:val="0e101a"/>
-        </w:rPr>
-      </w:pPr>
-      <w:r>
-        <w:rPr>
-          <w:rtl w:val="0"/>
-        </w:rPr>
+          <w:color w:val="0e101a"/>
+        </w:rPr>
+      </w:pPr>
+      <w:r>
+        <w:rPr>
+          <w:color w:val="0e101a"/>
+          <w:rtl w:val="0"/>
+        </w:rPr>
+        <w:t xml:space="preserve">Service Name: SendData</w:t>
       </w:r>
     </w:p>
     <w:p>
       <w:pPr>
         <w:spacing w:line="240" w:lineRule="auto"/>
         <w:ind w:left="720" w:firstLine="0"/>
+        <w:rPr>
+          <w:color w:val="0e101a"/>
+        </w:rPr>
+      </w:pPr>
+      <w:r>
+        <w:rPr>
+          <w:color w:val="0e101a"/>
+          <w:rtl w:val="0"/>
+        </w:rPr>
+        <w:t xml:space="preserve">Service Provided From: External Data Access and Preprocessing Module</w:t>
+      </w:r>
+    </w:p>
+    <w:p>
+      <w:pPr>
+        <w:spacing w:line="240" w:lineRule="auto"/>
+        <w:rPr>
+          <w:color w:val="0e101a"/>
+        </w:rPr>
+      </w:pPr>
+      <w:r>
+        <w:rPr>
+          <w:rtl w:val="0"/>
+        </w:rPr>
+      </w:r>
+    </w:p>
+    <w:p>
+      <w:pPr>
+        <w:spacing w:line="240" w:lineRule="auto"/>
+        <w:rPr>
+          <w:b w:val="1"/>
+          <w:color w:val="0e101a"/>
+        </w:rPr>
+      </w:pPr>
+      <w:r>
+        <w:rPr>
+          <w:b w:val="1"/>
+          <w:color w:val="0e101a"/>
+          <w:rtl w:val="0"/>
+        </w:rPr>
+        <w:t xml:space="preserve">I.1.4.  Kamiak Logic Module </w:t>
+      </w:r>
+    </w:p>
+    <w:p>
+      <w:pPr>
+        <w:spacing w:line="240" w:lineRule="auto"/>
         <w:rPr>
           <w:b w:val="1"/>
           <w:color w:val="0e101a"/>
@@ -3121,7 +3834,7 @@
       <w:pPr>
         <w:numPr>
           <w:ilvl w:val="0"/>
-          <w:numId w:val="6"/>
+          <w:numId w:val="14"/>
         </w:numPr>
         <w:spacing w:line="240" w:lineRule="auto"/>
         <w:ind w:left="720" w:hanging="360"/>
@@ -3137,6 +3850,149 @@
           <w:color w:val="0e101a"/>
           <w:rtl w:val="0"/>
         </w:rPr>
+        <w:t xml:space="preserve">Description</w:t>
+      </w:r>
+    </w:p>
+    <w:p>
+      <w:pPr>
+        <w:spacing w:line="240" w:lineRule="auto"/>
+        <w:ind w:left="720" w:firstLine="0"/>
+        <w:rPr>
+          <w:b w:val="1"/>
+          <w:color w:val="0e101a"/>
+        </w:rPr>
+      </w:pPr>
+      <w:r>
+        <w:rPr>
+          <w:rtl w:val="0"/>
+        </w:rPr>
+      </w:r>
+    </w:p>
+    <w:p>
+      <w:pPr>
+        <w:spacing w:line="240" w:lineRule="auto"/>
+        <w:ind w:left="0" w:firstLine="0"/>
+        <w:rPr>
+          <w:color w:val="0e101a"/>
+        </w:rPr>
+      </w:pPr>
+      <w:r>
+        <w:rPr>
+          <w:color w:val="0e101a"/>
+          <w:rtl w:val="0"/>
+        </w:rPr>
+        <w:t xml:space="preserve">The Kamiak Logic Module holds algorithms for jobs that need to be run on the Kamiak Cluster. When the API Controller asks for a job to be run that needs Kamiak’s computing power, it will retrieve the appropriate algorithm from the Kamiak Logic Module.</w:t>
+      </w:r>
+    </w:p>
+    <w:p>
+      <w:pPr>
+        <w:spacing w:line="240" w:lineRule="auto"/>
+        <w:ind w:left="720" w:firstLine="0"/>
+        <w:rPr>
+          <w:b w:val="1"/>
+          <w:color w:val="0e101a"/>
+        </w:rPr>
+      </w:pPr>
+      <w:r>
+        <w:rPr>
+          <w:rtl w:val="0"/>
+        </w:rPr>
+      </w:r>
+    </w:p>
+    <w:p>
+      <w:pPr>
+        <w:numPr>
+          <w:ilvl w:val="0"/>
+          <w:numId w:val="14"/>
+        </w:numPr>
+        <w:spacing w:line="240" w:lineRule="auto"/>
+        <w:ind w:left="720" w:hanging="360"/>
+        <w:rPr>
+          <w:b w:val="1"/>
+          <w:color w:val="0e101a"/>
+          <w:u w:val="none"/>
+        </w:rPr>
+      </w:pPr>
+      <w:r>
+        <w:rPr>
+          <w:b w:val="1"/>
+          <w:color w:val="0e101a"/>
+          <w:rtl w:val="0"/>
+        </w:rPr>
+        <w:t xml:space="preserve">Concepts and Algorithms Generated</w:t>
+      </w:r>
+    </w:p>
+    <w:p>
+      <w:pPr>
+        <w:spacing w:line="240" w:lineRule="auto"/>
+        <w:ind w:left="0" w:firstLine="0"/>
+        <w:rPr>
+          <w:b w:val="1"/>
+          <w:color w:val="0e101a"/>
+        </w:rPr>
+      </w:pPr>
+      <w:r>
+        <w:rPr>
+          <w:rtl w:val="0"/>
+        </w:rPr>
+      </w:r>
+    </w:p>
+    <w:p>
+      <w:pPr>
+        <w:spacing w:line="240" w:lineRule="auto"/>
+        <w:rPr>
+          <w:b w:val="1"/>
+          <w:color w:val="0e101a"/>
+        </w:rPr>
+      </w:pPr>
+      <w:r>
+        <w:rPr>
+          <w:color w:val="0e101a"/>
+          <w:rtl w:val="0"/>
+        </w:rPr>
+        <w:t xml:space="preserve">This module does not run locally; its algorithms will be too intensive with the amount of data it will be processing, so it will always be run remotely on Kamiak. It stores the algorithm for building a machine learning model, but if we find that the tasks we wish to run locally are too intensive, this module will store those as well.</w:t>
+      </w:r>
+      <w:r>
+        <w:rPr>
+          <w:rtl w:val="0"/>
+        </w:rPr>
+      </w:r>
+    </w:p>
+    <w:p>
+      <w:pPr>
+        <w:spacing w:line="240" w:lineRule="auto"/>
+        <w:ind w:left="0" w:firstLine="0"/>
+        <w:rPr>
+          <w:b w:val="1"/>
+          <w:color w:val="0e101a"/>
+        </w:rPr>
+      </w:pPr>
+      <w:r>
+        <w:rPr>
+          <w:rtl w:val="0"/>
+        </w:rPr>
+      </w:r>
+    </w:p>
+    <w:p>
+      <w:pPr>
+        <w:numPr>
+          <w:ilvl w:val="0"/>
+          <w:numId w:val="14"/>
+        </w:numPr>
+        <w:spacing w:line="240" w:lineRule="auto"/>
+        <w:ind w:left="720" w:hanging="360"/>
+        <w:rPr>
+          <w:b w:val="1"/>
+          <w:color w:val="0e101a"/>
+          <w:u w:val="none"/>
+        </w:rPr>
+      </w:pPr>
+      <w:r>
+        <w:rPr>
+          <w:b w:val="1"/>
+          <w:color w:val="0e101a"/>
+          <w:rtl w:val="0"/>
+        </w:rPr>
         <w:t xml:space="preserve">Interface Description</w:t>
       </w:r>
     </w:p>
@@ -3160,19 +4016,6 @@
         <w:spacing w:line="240" w:lineRule="auto"/>
         <w:rPr>
           <w:color w:val="0e101a"/>
-        </w:rPr>
-      </w:pPr>
-      <w:r>
-        <w:rPr>
-          <w:rtl w:val="0"/>
-        </w:rPr>
-      </w:r>
-    </w:p>
-    <w:p>
-      <w:pPr>
-        <w:spacing w:line="240" w:lineRule="auto"/>
-        <w:rPr>
-          <w:color w:val="0e101a"/>
           <w:u w:val="single"/>
         </w:rPr>
       </w:pPr>
@@ -3201,9 +4044,15 @@
     </w:p>
     <w:p>
       <w:pPr>
-        <w:spacing w:line="240" w:lineRule="auto"/>
-        <w:rPr>
-          <w:color w:val="0e101a"/>
+        <w:numPr>
+          <w:ilvl w:val="0"/>
+          <w:numId w:val="16"/>
+        </w:numPr>
+        <w:spacing w:line="240" w:lineRule="auto"/>
+        <w:ind w:left="720" w:hanging="360"/>
+        <w:rPr>
+          <w:color w:val="0e101a"/>
+          <w:u w:val="none"/>
         </w:rPr>
       </w:pPr>
       <w:r>
@@ -3217,16 +4066,33 @@
     <w:p>
       <w:pPr>
         <w:spacing w:line="240" w:lineRule="auto"/>
-        <w:rPr>
-          <w:color w:val="0e101a"/>
-        </w:rPr>
-      </w:pPr>
-      <w:r>
-        <w:rPr>
-          <w:color w:val="0e101a"/>
-          <w:rtl w:val="0"/>
-        </w:rPr>
-        <w:t xml:space="preserve">Service Provided To: API Controller Front End to Back End</w:t>
+        <w:ind w:firstLine="720"/>
+        <w:rPr>
+          <w:color w:val="0e101a"/>
+        </w:rPr>
+      </w:pPr>
+      <w:r>
+        <w:rPr>
+          <w:color w:val="0e101a"/>
+          <w:rtl w:val="0"/>
+        </w:rPr>
+        <w:t xml:space="preserve">Service Provided To: API Controller</w:t>
+      </w:r>
+    </w:p>
+    <w:p>
+      <w:pPr>
+        <w:spacing w:line="240" w:lineRule="auto"/>
+        <w:ind w:left="720" w:firstLine="0"/>
+        <w:rPr>
+          <w:color w:val="0e101a"/>
+        </w:rPr>
+      </w:pPr>
+      <w:r>
+        <w:rPr>
+          <w:color w:val="0e101a"/>
+          <w:rtl w:val="0"/>
+        </w:rPr>
+        <w:t xml:space="preserve">Description: This service takes in training data in the form of power and coherence values and outputs a machine learning model.</w:t>
       </w:r>
     </w:p>
     <w:p>
@@ -3276,7 +4142,44 @@
     </w:p>
     <w:p>
       <w:pPr>
-        <w:spacing w:line="240" w:lineRule="auto"/>
+        <w:numPr>
+          <w:ilvl w:val="0"/>
+          <w:numId w:val="12"/>
+        </w:numPr>
+        <w:spacing w:line="240" w:lineRule="auto"/>
+        <w:ind w:left="720" w:hanging="360"/>
+        <w:rPr>
+          <w:color w:val="0e101a"/>
+        </w:rPr>
+      </w:pPr>
+      <w:r>
+        <w:rPr>
+          <w:color w:val="0e101a"/>
+          <w:rtl w:val="0"/>
+        </w:rPr>
+        <w:t xml:space="preserve">Service Name: CalculatePower(Data)</w:t>
+      </w:r>
+    </w:p>
+    <w:p>
+      <w:pPr>
+        <w:spacing w:line="240" w:lineRule="auto"/>
+        <w:ind w:left="720" w:firstLine="0"/>
+        <w:rPr>
+          <w:color w:val="0e101a"/>
+        </w:rPr>
+      </w:pPr>
+      <w:r>
+        <w:rPr>
+          <w:color w:val="0e101a"/>
+          <w:rtl w:val="0"/>
+        </w:rPr>
+        <w:t xml:space="preserve">Service Provided From: External Data Access and Preprocessing Module</w:t>
+      </w:r>
+    </w:p>
+    <w:p>
+      <w:pPr>
+        <w:spacing w:line="240" w:lineRule="auto"/>
+        <w:ind w:left="720" w:firstLine="0"/>
         <w:rPr>
           <w:color w:val="0e101a"/>
           <w:u w:val="single"/>
@@ -3385,28 +4288,38 @@
       <w:pPr>
         <w:spacing w:after="0" w:line="240" w:lineRule="auto"/>
         <w:rPr>
-          <w:color w:val="0e101a"/>
-          <w:highlight w:val="yellow"/>
-        </w:rPr>
-      </w:pPr>
-      <w:r>
-        <w:rPr>
           <w:b w:val="1"/>
           <w:sz w:val="32"/>
           <w:szCs w:val="32"/>
+        </w:rPr>
+      </w:pPr>
+      <w:r>
+        <w:rPr>
+          <w:b w:val="1"/>
+          <w:sz w:val="32"/>
+          <w:szCs w:val="32"/>
           <w:rtl w:val="0"/>
         </w:rPr>
         <w:t xml:space="preserve">IV. User Interface Design</w:t>
       </w:r>
-      <w:r>
-        <w:rPr>
-          <w:rtl w:val="0"/>
-        </w:rPr>
-      </w:r>
-    </w:p>
-    <w:p>
-      <w:pPr>
-        <w:spacing w:after="240" w:before="240" w:line="240" w:lineRule="auto"/>
+    </w:p>
+    <w:p>
+      <w:pPr>
+        <w:spacing w:after="0" w:line="240" w:lineRule="auto"/>
+        <w:rPr>
+          <w:b w:val="1"/>
+        </w:rPr>
+      </w:pPr>
+      <w:r>
+        <w:rPr>
+          <w:rtl w:val="0"/>
+        </w:rPr>
+      </w:r>
+    </w:p>
+    <w:p>
+      <w:pPr>
+        <w:spacing w:after="0" w:before="0" w:line="240" w:lineRule="auto"/>
+        <w:ind w:firstLine="720"/>
         <w:rPr/>
       </w:pPr>
       <w:r>
@@ -3418,19 +4331,21 @@
     </w:p>
     <w:p>
       <w:pPr>
-        <w:spacing w:after="240" w:before="240" w:line="240" w:lineRule="auto"/>
+        <w:spacing w:after="0" w:before="0" w:line="240" w:lineRule="auto"/>
+        <w:ind w:firstLine="720"/>
         <w:rPr/>
       </w:pPr>
       <w:r>
         <w:rPr>
           <w:rtl w:val="0"/>
         </w:rPr>
-        <w:t xml:space="preserve">The GUI will consist of a window similar to standard desktop applications that are familiar with most PC users. Upon opening the application, the first window the user will see is the ‘Home’ window. The top left corner of each window will have a row of buttons, starting with the ‘Home’ button. The ‘Home’ button returns the user to the ‘Home’ window. Next is the ‘Build Model’ button. This button takes the user to a window which prompts them to upload data to train the machine learning model. Once the model is trained, the window will allow the user to download the model for future use. The next button is the ‘Test Model’ button. This button takes the user to a window which prompts them to upload a machine learning model. The user can upload testing data if they wish, but they can also choose to use sample data that is saved to the program. The program will test the model and return its accuracy to the window. The last button is the ‘Run Predictions’ button. This button takes the user to a window which prompts them to upload a machine learning model and experiment data that they would like to make predictions on. Once the program has made its predictions it will offer to the user to save the predictions to a .txt file. Each of these windows will also have a progress bar showing how much of the data has been processed.</w:t>
-      </w:r>
-    </w:p>
-    <w:p>
-      <w:pPr>
-        <w:spacing w:after="240" w:before="240" w:line="240" w:lineRule="auto"/>
+        <w:t xml:space="preserve">The GUI will consist of a window similar to standard desktop applications that are familiar with most PC users. Upon opening the application, the first window the user will see is the ‘Home’ window. The top left corner of each window will have a row of buttons, starting with the ‘Home’ button. The ‘Home’ button returns the user to the ‘Home’ window. Next is the ‘Build Model’ button. This button takes the user to a window which prompts them to upload data to train the machine learning model. Once the model is trained, the window will allow the user to download the model for future use. The next button is the ‘Test Model’ button. This button takes the user to a window which prompts them to upload a machine learning model. The user can upload testing data if they wish, but they can also choose to use sample data that is saved to the program. The program will test the model and return its accuracy to the window. The last button is the ‘Run Predictions’ button. This button takes the user to a window which prompts them to upload a machine learning model and experiment data that they would like to make predictions on. Once the program has made its predictions it will offer to the user to save the predictions to a .csv file. Each of these windows will also have a progress bar showing how much of the data has been processed. </w:t>
+      </w:r>
+    </w:p>
+    <w:p>
+      <w:pPr>
+        <w:spacing w:after="0" w:before="0" w:line="240" w:lineRule="auto"/>
+        <w:ind w:firstLine="720"/>
         <w:rPr/>
       </w:pPr>
       <w:r>
@@ -3442,16 +4357,14 @@
     </w:p>
     <w:p>
       <w:pPr>
-        <w:spacing w:after="240" w:before="240" w:line="240" w:lineRule="auto"/>
+        <w:spacing w:after="240" w:before="0" w:line="240" w:lineRule="auto"/>
         <w:rPr/>
       </w:pPr>
       <w:r>
         <w:rPr>
           <w:rtl w:val="0"/>
         </w:rPr>
-        <w:t xml:space="preserve">            </w:t>
-        <w:tab/>
-        <w:t xml:space="preserve">Below is an example of the window that is present after a user clicks the ‘Run Predictions’ button.</w:t>
+        <w:t xml:space="preserve">            Below is a simple example of the window that is present after a user clicks the ‘Run Predictions’ button. We intend on keeping the GUI simplistic in its design unless our client desires more features, like displays for data.</w:t>
       </w:r>
     </w:p>
     <w:p>
@@ -3466,12 +4379,12 @@
           <wp:inline distB="114300" distT="114300" distL="114300" distR="114300">
             <wp:extent cx="4210050" cy="2363808"/>
             <wp:effectExtent b="0" l="0" r="0" t="0"/>
-            <wp:docPr id="2" name="image4.png"/>
+            <wp:docPr id="4" name="image3.png"/>
             <a:graphic>
               <a:graphicData uri="http://schemas.openxmlformats.org/drawingml/2006/picture">
                 <pic:pic>
                   <pic:nvPicPr>
-                    <pic:cNvPr id="0" name="image4.png"/>
+                    <pic:cNvPr id="0" name="image3.png"/>
                     <pic:cNvPicPr preferRelativeResize="0"/>
                   </pic:nvPicPr>
                   <pic:blipFill>
@@ -3563,6 +4476,452 @@
     </w:p>
     <w:p>
       <w:pPr>
+        <w:spacing w:after="0" w:line="240" w:lineRule="auto"/>
+        <w:rPr/>
+      </w:pPr>
+      <w:r>
+        <w:rPr>
+          <w:b w:val="1"/>
+          <w:rtl w:val="0"/>
+        </w:rPr>
+        <w:t xml:space="preserve">API: </w:t>
+      </w:r>
+      <w:r>
+        <w:rPr>
+          <w:rtl w:val="0"/>
+        </w:rPr>
+        <w:t xml:space="preserve">Application Programming Interface. A way for two or more computer programs to communicate with each other. </w:t>
+      </w:r>
+    </w:p>
+    <w:p>
+      <w:pPr>
+        <w:spacing w:after="0" w:line="240" w:lineRule="auto"/>
+        <w:rPr/>
+      </w:pPr>
+      <w:r>
+        <w:rPr>
+          <w:rtl w:val="0"/>
+        </w:rPr>
+      </w:r>
+    </w:p>
+    <w:p>
+      <w:pPr>
+        <w:spacing w:after="0" w:line="240" w:lineRule="auto"/>
+        <w:rPr/>
+      </w:pPr>
+      <w:r>
+        <w:rPr>
+          <w:b w:val="1"/>
+          <w:rtl w:val="0"/>
+        </w:rPr>
+        <w:t xml:space="preserve">Backend:</w:t>
+      </w:r>
+      <w:r>
+        <w:rPr>
+          <w:rtl w:val="0"/>
+        </w:rPr>
+        <w:t xml:space="preserve"> Server-side of an application. The part that the user can’t see and interacts with indirectly..</w:t>
+      </w:r>
+    </w:p>
+    <w:p>
+      <w:pPr>
+        <w:spacing w:after="0" w:line="240" w:lineRule="auto"/>
+        <w:rPr>
+          <w:b w:val="1"/>
+        </w:rPr>
+      </w:pPr>
+      <w:r>
+        <w:rPr>
+          <w:rtl w:val="0"/>
+        </w:rPr>
+      </w:r>
+    </w:p>
+    <w:p>
+      <w:pPr>
+        <w:spacing w:after="0" w:line="240" w:lineRule="auto"/>
+        <w:rPr/>
+      </w:pPr>
+      <w:r>
+        <w:rPr>
+          <w:b w:val="1"/>
+          <w:rtl w:val="0"/>
+        </w:rPr>
+        <w:t xml:space="preserve">Client-Server Architecture:</w:t>
+      </w:r>
+      <w:r>
+        <w:rPr>
+          <w:rtl w:val="0"/>
+        </w:rPr>
+        <w:t xml:space="preserve"> A software design pattern with two main components, a client and a server, where the client makes service requests and the client provides the services.</w:t>
+      </w:r>
+    </w:p>
+    <w:p>
+      <w:pPr>
+        <w:spacing w:after="0" w:line="240" w:lineRule="auto"/>
+        <w:rPr/>
+      </w:pPr>
+      <w:r>
+        <w:rPr>
+          <w:rtl w:val="0"/>
+        </w:rPr>
+      </w:r>
+    </w:p>
+    <w:p>
+      <w:pPr>
+        <w:spacing w:line="240" w:lineRule="auto"/>
+        <w:rPr/>
+      </w:pPr>
+      <w:r>
+        <w:rPr>
+          <w:b w:val="1"/>
+          <w:rtl w:val="0"/>
+        </w:rPr>
+        <w:t xml:space="preserve">Coherence: </w:t>
+      </w:r>
+      <w:r>
+        <w:rPr>
+          <w:rtl w:val="0"/>
+        </w:rPr>
+        <w:t xml:space="preserve">Coherence is the correlation in activity in each site of the brain.</w:t>
+      </w:r>
+    </w:p>
+    <w:p>
+      <w:pPr>
+        <w:spacing w:line="240" w:lineRule="auto"/>
+        <w:rPr/>
+      </w:pPr>
+      <w:r>
+        <w:rPr>
+          <w:rtl w:val="0"/>
+        </w:rPr>
+      </w:r>
+    </w:p>
+    <w:p>
+      <w:pPr>
+        <w:spacing w:line="240" w:lineRule="auto"/>
+        <w:rPr/>
+      </w:pPr>
+      <w:r>
+        <w:rPr>
+          <w:b w:val="1"/>
+          <w:rtl w:val="0"/>
+        </w:rPr>
+        <w:t xml:space="preserve">CSV File:</w:t>
+      </w:r>
+      <w:r>
+        <w:rPr>
+          <w:rtl w:val="0"/>
+        </w:rPr>
+        <w:t xml:space="preserve"> A text file which stores data as comma separated values (CSV).</w:t>
+      </w:r>
+    </w:p>
+    <w:p>
+      <w:pPr>
+        <w:spacing w:line="240" w:lineRule="auto"/>
+        <w:rPr>
+          <w:b w:val="1"/>
+        </w:rPr>
+      </w:pPr>
+      <w:r>
+        <w:rPr>
+          <w:rtl w:val="0"/>
+        </w:rPr>
+      </w:r>
+    </w:p>
+    <w:p>
+      <w:pPr>
+        <w:spacing w:line="240" w:lineRule="auto"/>
+        <w:rPr/>
+      </w:pPr>
+      <w:r>
+        <w:rPr>
+          <w:b w:val="1"/>
+          <w:rtl w:val="0"/>
+        </w:rPr>
+        <w:t xml:space="preserve">Frontend:</w:t>
+      </w:r>
+      <w:r>
+        <w:rPr>
+          <w:rtl w:val="0"/>
+        </w:rPr>
+        <w:t xml:space="preserve"> Client-side of an application. The part the the user sees and directly interacts with.</w:t>
+      </w:r>
+    </w:p>
+    <w:p>
+      <w:pPr>
+        <w:spacing w:line="240" w:lineRule="auto"/>
+        <w:rPr/>
+      </w:pPr>
+      <w:r>
+        <w:rPr>
+          <w:rtl w:val="0"/>
+        </w:rPr>
+      </w:r>
+    </w:p>
+    <w:p>
+      <w:pPr>
+        <w:spacing w:line="240" w:lineRule="auto"/>
+        <w:rPr/>
+      </w:pPr>
+      <w:r>
+        <w:rPr>
+          <w:b w:val="1"/>
+          <w:rtl w:val="0"/>
+        </w:rPr>
+        <w:t xml:space="preserve">GUI:</w:t>
+      </w:r>
+      <w:r>
+        <w:rPr>
+          <w:rtl w:val="0"/>
+        </w:rPr>
+        <w:t xml:space="preserve"> General User Interface. Standard terminology for a user interface that uses windows, icons, and menus to carry out user commands.</w:t>
+      </w:r>
+    </w:p>
+    <w:p>
+      <w:pPr>
+        <w:spacing w:line="240" w:lineRule="auto"/>
+        <w:rPr/>
+      </w:pPr>
+      <w:r>
+        <w:rPr>
+          <w:rtl w:val="0"/>
+        </w:rPr>
+      </w:r>
+    </w:p>
+    <w:p>
+      <w:pPr>
+        <w:spacing w:line="240" w:lineRule="auto"/>
+        <w:rPr/>
+      </w:pPr>
+      <w:r>
+        <w:rPr>
+          <w:b w:val="1"/>
+          <w:rtl w:val="0"/>
+        </w:rPr>
+        <w:t xml:space="preserve">Kamiak:</w:t>
+      </w:r>
+      <w:r>
+        <w:rPr>
+          <w:rtl w:val="0"/>
+        </w:rPr>
+        <w:t xml:space="preserve"> A high performance computer on the Washington State University campus. Built out of a cluster of local computers connected via a high speed network.</w:t>
+      </w:r>
+    </w:p>
+    <w:p>
+      <w:pPr>
+        <w:spacing w:line="240" w:lineRule="auto"/>
+        <w:rPr/>
+      </w:pPr>
+      <w:r>
+        <w:rPr>
+          <w:b w:val="1"/>
+          <w:rtl w:val="0"/>
+        </w:rPr>
+        <w:t xml:space="preserve">Local Field Potential (LFP):</w:t>
+      </w:r>
+      <w:r>
+        <w:rPr>
+          <w:rtl w:val="0"/>
+        </w:rPr>
+        <w:t xml:space="preserve"> The result of electrical activity in cells (mainly neurons).</w:t>
+      </w:r>
+    </w:p>
+    <w:p>
+      <w:pPr>
+        <w:spacing w:line="240" w:lineRule="auto"/>
+        <w:rPr/>
+      </w:pPr>
+      <w:r>
+        <w:rPr>
+          <w:rtl w:val="0"/>
+        </w:rPr>
+      </w:r>
+    </w:p>
+    <w:p>
+      <w:pPr>
+        <w:spacing w:line="240" w:lineRule="auto"/>
+        <w:rPr/>
+      </w:pPr>
+      <w:r>
+        <w:rPr>
+          <w:b w:val="1"/>
+          <w:rtl w:val="0"/>
+        </w:rPr>
+        <w:t xml:space="preserve">Machine Learning:</w:t>
+      </w:r>
+      <w:r>
+        <w:rPr>
+          <w:rtl w:val="0"/>
+        </w:rPr>
+        <w:t xml:space="preserve"> The use of computer programs that can learn based on input data and make predictions based on future data.</w:t>
+      </w:r>
+    </w:p>
+    <w:p>
+      <w:pPr>
+        <w:spacing w:line="240" w:lineRule="auto"/>
+        <w:rPr/>
+      </w:pPr>
+      <w:r>
+        <w:rPr>
+          <w:rtl w:val="0"/>
+        </w:rPr>
+      </w:r>
+    </w:p>
+    <w:p>
+      <w:pPr>
+        <w:spacing w:line="240" w:lineRule="auto"/>
+        <w:rPr/>
+      </w:pPr>
+      <w:r>
+        <w:rPr>
+          <w:b w:val="1"/>
+          <w:rtl w:val="0"/>
+        </w:rPr>
+        <w:t xml:space="preserve">Machine Learning Model:</w:t>
+      </w:r>
+      <w:r>
+        <w:rPr>
+          <w:rtl w:val="0"/>
+        </w:rPr>
+        <w:t xml:space="preserve"> A data file that has been trained to recognize specific data patterns.</w:t>
+      </w:r>
+    </w:p>
+    <w:p>
+      <w:pPr>
+        <w:spacing w:line="240" w:lineRule="auto"/>
+        <w:rPr/>
+      </w:pPr>
+      <w:r>
+        <w:rPr>
+          <w:rtl w:val="0"/>
+        </w:rPr>
+      </w:r>
+    </w:p>
+    <w:p>
+      <w:pPr>
+        <w:spacing w:line="240" w:lineRule="auto"/>
+        <w:rPr/>
+      </w:pPr>
+      <w:r>
+        <w:rPr>
+          <w:b w:val="1"/>
+          <w:rtl w:val="0"/>
+        </w:rPr>
+        <w:t xml:space="preserve">Matlab:</w:t>
+      </w:r>
+      <w:r>
+        <w:rPr>
+          <w:rtl w:val="0"/>
+        </w:rPr>
+        <w:t xml:space="preserve"> A high level programming language commonly used by mathematicians and engineers.</w:t>
+      </w:r>
+    </w:p>
+    <w:p>
+      <w:pPr>
+        <w:spacing w:line="240" w:lineRule="auto"/>
+        <w:rPr/>
+      </w:pPr>
+      <w:r>
+        <w:rPr>
+          <w:rtl w:val="0"/>
+        </w:rPr>
+      </w:r>
+    </w:p>
+    <w:p>
+      <w:pPr>
+        <w:spacing w:line="240" w:lineRule="auto"/>
+        <w:rPr/>
+      </w:pPr>
+      <w:r>
+        <w:rPr>
+          <w:b w:val="1"/>
+          <w:color w:val="0e101a"/>
+          <w:rtl w:val="0"/>
+        </w:rPr>
+        <w:t xml:space="preserve">Power: </w:t>
+      </w:r>
+      <w:r>
+        <w:rPr>
+          <w:rtl w:val="0"/>
+        </w:rPr>
+        <w:t xml:space="preserve">Power is the measure of each signal in frequency bands.</w:t>
+      </w:r>
+    </w:p>
+    <w:p>
+      <w:pPr>
+        <w:spacing w:line="240" w:lineRule="auto"/>
+        <w:rPr/>
+      </w:pPr>
+      <w:r>
+        <w:rPr>
+          <w:rtl w:val="0"/>
+        </w:rPr>
+      </w:r>
+    </w:p>
+    <w:p>
+      <w:pPr>
+        <w:spacing w:line="240" w:lineRule="auto"/>
+        <w:rPr/>
+      </w:pPr>
+      <w:r>
+        <w:rPr>
+          <w:b w:val="1"/>
+          <w:rtl w:val="0"/>
+        </w:rPr>
+        <w:t xml:space="preserve">Python:</w:t>
+      </w:r>
+      <w:r>
+        <w:rPr>
+          <w:rtl w:val="0"/>
+        </w:rPr>
+        <w:t xml:space="preserve"> An open-source, high level programming language with many libraries useful for machine learning.</w:t>
+      </w:r>
+    </w:p>
+    <w:p>
+      <w:pPr>
+        <w:spacing w:line="240" w:lineRule="auto"/>
+        <w:rPr/>
+      </w:pPr>
+      <w:r>
+        <w:rPr>
+          <w:rtl w:val="0"/>
+        </w:rPr>
+      </w:r>
+    </w:p>
+    <w:p>
+      <w:pPr>
+        <w:spacing w:line="240" w:lineRule="auto"/>
+        <w:rPr/>
+      </w:pPr>
+      <w:r>
+        <w:rPr>
+          <w:b w:val="1"/>
+          <w:rtl w:val="0"/>
+        </w:rPr>
+        <w:t xml:space="preserve">SSH:</w:t>
+      </w:r>
+      <w:r>
+        <w:rPr>
+          <w:rtl w:val="0"/>
+        </w:rPr>
+        <w:t xml:space="preserve"> Secure Shell is a network communication protocol that allows two computers to communicate and share data.</w:t>
+      </w:r>
+    </w:p>
+    <w:p>
+      <w:pPr>
+        <w:spacing w:after="240" w:before="240" w:lineRule="auto"/>
+        <w:rPr>
+          <w:b w:val="1"/>
+        </w:rPr>
+      </w:pPr>
+      <w:r>
+        <w:rPr>
+          <w:rtl w:val="0"/>
+        </w:rPr>
+      </w:r>
+    </w:p>
+    <w:p>
+      <w:pPr>
         <w:spacing w:line="240" w:lineRule="auto"/>
         <w:rPr/>
       </w:pPr>
@@ -4114,7 +5473,7 @@
       <w:lvlText w:val="%1)"/>
       <w:lvlJc w:val="left"/>
       <w:pPr>
-        <w:ind w:left="720" w:hanging="360"/>
+        <w:ind w:left="2160" w:hanging="360"/>
       </w:pPr>
       <w:rPr>
         <w:u w:val="none"/>
@@ -4126,7 +5485,7 @@
       <w:lvlText w:val="%2)"/>
       <w:lvlJc w:val="right"/>
       <w:pPr>
-        <w:ind w:left="1440" w:hanging="360"/>
+        <w:ind w:left="2880" w:hanging="360"/>
       </w:pPr>
       <w:rPr>
         <w:u w:val="none"/>
@@ -4138,7 +5497,7 @@
       <w:lvlText w:val="%3)"/>
       <w:lvlJc w:val="left"/>
       <w:pPr>
-        <w:ind w:left="2160" w:hanging="360"/>
+        <w:ind w:left="3600" w:hanging="360"/>
       </w:pPr>
       <w:rPr>
         <w:u w:val="none"/>
@@ -4150,7 +5509,7 @@
       <w:lvlText w:val="(%4)"/>
       <w:lvlJc w:val="left"/>
       <w:pPr>
-        <w:ind w:left="2880" w:hanging="360"/>
+        <w:ind w:left="4320" w:hanging="360"/>
       </w:pPr>
       <w:rPr>
         <w:u w:val="none"/>
@@ -4162,7 +5521,7 @@
       <w:lvlText w:val="(%5)"/>
       <w:lvlJc w:val="right"/>
       <w:pPr>
-        <w:ind w:left="3600" w:hanging="360"/>
+        <w:ind w:left="5040" w:hanging="360"/>
       </w:pPr>
       <w:rPr>
         <w:u w:val="none"/>
@@ -4174,7 +5533,7 @@
       <w:lvlText w:val="(%6)"/>
       <w:lvlJc w:val="left"/>
       <w:pPr>
-        <w:ind w:left="4320" w:hanging="360"/>
+        <w:ind w:left="5760" w:hanging="360"/>
       </w:pPr>
       <w:rPr>
         <w:u w:val="none"/>
@@ -4186,7 +5545,7 @@
       <w:lvlText w:val="%7."/>
       <w:lvlJc w:val="left"/>
       <w:pPr>
-        <w:ind w:left="5040" w:hanging="360"/>
+        <w:ind w:left="6480" w:hanging="360"/>
       </w:pPr>
       <w:rPr>
         <w:u w:val="none"/>
@@ -4198,7 +5557,7 @@
       <w:lvlText w:val="%8."/>
       <w:lvlJc w:val="right"/>
       <w:pPr>
-        <w:ind w:left="5760" w:hanging="360"/>
+        <w:ind w:left="7200" w:hanging="360"/>
       </w:pPr>
       <w:rPr>
         <w:u w:val="none"/>
@@ -4210,7 +5569,7 @@
       <w:lvlText w:val="%9."/>
       <w:lvlJc w:val="left"/>
       <w:pPr>
-        <w:ind w:left="6480" w:hanging="360"/>
+        <w:ind w:left="7920" w:hanging="360"/>
       </w:pPr>
       <w:rPr>
         <w:u w:val="none"/>
@@ -4220,11 +5579,121 @@
   <w:abstractNum w:abstractNumId="6">
     <w:lvl w:ilvl="0">
       <w:start w:val="1"/>
+      <w:numFmt w:val="decimal"/>
+      <w:lvlText w:val="%1."/>
+      <w:lvlJc w:val="left"/>
+      <w:pPr>
+        <w:ind w:left="720" w:hanging="360"/>
+      </w:pPr>
+      <w:rPr>
+        <w:u w:val="none"/>
+      </w:rPr>
+    </w:lvl>
+    <w:lvl w:ilvl="1">
+      <w:start w:val="1"/>
+      <w:numFmt w:val="lowerLetter"/>
+      <w:lvlText w:val="%2."/>
+      <w:lvlJc w:val="left"/>
+      <w:pPr>
+        <w:ind w:left="1440" w:hanging="360"/>
+      </w:pPr>
+      <w:rPr>
+        <w:u w:val="none"/>
+      </w:rPr>
+    </w:lvl>
+    <w:lvl w:ilvl="2">
+      <w:start w:val="1"/>
+      <w:numFmt w:val="lowerRoman"/>
+      <w:lvlText w:val="%3."/>
+      <w:lvlJc w:val="right"/>
+      <w:pPr>
+        <w:ind w:left="2160" w:hanging="360"/>
+      </w:pPr>
+      <w:rPr>
+        <w:u w:val="none"/>
+      </w:rPr>
+    </w:lvl>
+    <w:lvl w:ilvl="3">
+      <w:start w:val="1"/>
+      <w:numFmt w:val="decimal"/>
+      <w:lvlText w:val="%4."/>
+      <w:lvlJc w:val="left"/>
+      <w:pPr>
+        <w:ind w:left="2880" w:hanging="360"/>
+      </w:pPr>
+      <w:rPr>
+        <w:u w:val="none"/>
+      </w:rPr>
+    </w:lvl>
+    <w:lvl w:ilvl="4">
+      <w:start w:val="1"/>
+      <w:numFmt w:val="lowerLetter"/>
+      <w:lvlText w:val="%5."/>
+      <w:lvlJc w:val="left"/>
+      <w:pPr>
+        <w:ind w:left="3600" w:hanging="360"/>
+      </w:pPr>
+      <w:rPr>
+        <w:u w:val="none"/>
+      </w:rPr>
+    </w:lvl>
+    <w:lvl w:ilvl="5">
+      <w:start w:val="1"/>
+      <w:numFmt w:val="lowerRoman"/>
+      <w:lvlText w:val="%6."/>
+      <w:lvlJc w:val="right"/>
+      <w:pPr>
+        <w:ind w:left="4320" w:hanging="360"/>
+      </w:pPr>
+      <w:rPr>
+        <w:u w:val="none"/>
+      </w:rPr>
+    </w:lvl>
+    <w:lvl w:ilvl="6">
+      <w:start w:val="1"/>
+      <w:numFmt w:val="decimal"/>
+      <w:lvlText w:val="%7."/>
+      <w:lvlJc w:val="left"/>
+      <w:pPr>
+        <w:ind w:left="5040" w:hanging="360"/>
+      </w:pPr>
+      <w:rPr>
+        <w:u w:val="none"/>
+      </w:rPr>
+    </w:lvl>
+    <w:lvl w:ilvl="7">
+      <w:start w:val="1"/>
+      <w:numFmt w:val="lowerLetter"/>
+      <w:lvlText w:val="%8."/>
+      <w:lvlJc w:val="left"/>
+      <w:pPr>
+        <w:ind w:left="5760" w:hanging="360"/>
+      </w:pPr>
+      <w:rPr>
+        <w:u w:val="none"/>
+      </w:rPr>
+    </w:lvl>
+    <w:lvl w:ilvl="8">
+      <w:start w:val="1"/>
+      <w:numFmt w:val="lowerRoman"/>
+      <w:lvlText w:val="%9."/>
+      <w:lvlJc w:val="right"/>
+      <w:pPr>
+        <w:ind w:left="6480" w:hanging="360"/>
+      </w:pPr>
+      <w:rPr>
+        <w:u w:val="none"/>
+      </w:rPr>
+    </w:lvl>
+  </w:abstractNum>
+  <w:abstractNum w:abstractNumId="7">
+    <w:lvl w:ilvl="0">
+      <w:start w:val="1"/>
       <w:numFmt w:val="lowerLetter"/>
       <w:lvlText w:val="%1)"/>
       <w:lvlJc w:val="left"/>
       <w:pPr>
-        <w:ind w:left="720" w:hanging="360"/>
+        <w:ind w:left="2160" w:hanging="360"/>
       </w:pPr>
       <w:rPr>
         <w:u w:val="none"/>
@@ -4236,7 +5705,7 @@
       <w:lvlText w:val="%2)"/>
       <w:lvlJc w:val="right"/>
       <w:pPr>
-        <w:ind w:left="1440" w:hanging="360"/>
+        <w:ind w:left="2880" w:hanging="360"/>
       </w:pPr>
       <w:rPr>
         <w:u w:val="none"/>
@@ -4248,7 +5717,7 @@
       <w:lvlText w:val="%3)"/>
       <w:lvlJc w:val="left"/>
       <w:pPr>
-        <w:ind w:left="2160" w:hanging="360"/>
+        <w:ind w:left="3600" w:hanging="360"/>
       </w:pPr>
       <w:rPr>
         <w:u w:val="none"/>
@@ -4260,7 +5729,7 @@
       <w:lvlText w:val="(%4)"/>
       <w:lvlJc w:val="left"/>
       <w:pPr>
-        <w:ind w:left="2880" w:hanging="360"/>
+        <w:ind w:left="4320" w:hanging="360"/>
       </w:pPr>
       <w:rPr>
         <w:u w:val="none"/>
@@ -4272,7 +5741,7 @@
       <w:lvlText w:val="(%5)"/>
       <w:lvlJc w:val="right"/>
       <w:pPr>
-        <w:ind w:left="3600" w:hanging="360"/>
+        <w:ind w:left="5040" w:hanging="360"/>
       </w:pPr>
       <w:rPr>
         <w:u w:val="none"/>
@@ -4284,7 +5753,7 @@
       <w:lvlText w:val="(%6)"/>
       <w:lvlJc w:val="left"/>
       <w:pPr>
-        <w:ind w:left="4320" w:hanging="360"/>
+        <w:ind w:left="5760" w:hanging="360"/>
       </w:pPr>
       <w:rPr>
         <w:u w:val="none"/>
@@ -4296,7 +5765,7 @@
       <w:lvlText w:val="%7."/>
       <w:lvlJc w:val="left"/>
       <w:pPr>
-        <w:ind w:left="5040" w:hanging="360"/>
+        <w:ind w:left="6480" w:hanging="360"/>
       </w:pPr>
       <w:rPr>
         <w:u w:val="none"/>
@@ -4308,7 +5777,7 @@
       <w:lvlText w:val="%8."/>
       <w:lvlJc w:val="right"/>
       <w:pPr>
-        <w:ind w:left="5760" w:hanging="360"/>
+        <w:ind w:left="7200" w:hanging="360"/>
       </w:pPr>
       <w:rPr>
         <w:u w:val="none"/>
@@ -4320,6 +5789,116 @@
       <w:lvlText w:val="%9."/>
       <w:lvlJc w:val="left"/>
       <w:pPr>
+        <w:ind w:left="7920" w:hanging="360"/>
+      </w:pPr>
+      <w:rPr>
+        <w:u w:val="none"/>
+      </w:rPr>
+    </w:lvl>
+  </w:abstractNum>
+  <w:abstractNum w:abstractNumId="8">
+    <w:lvl w:ilvl="0">
+      <w:start w:val="1"/>
+      <w:numFmt w:val="decimal"/>
+      <w:lvlText w:val="%1."/>
+      <w:lvlJc w:val="left"/>
+      <w:pPr>
+        <w:ind w:left="720" w:hanging="360"/>
+      </w:pPr>
+      <w:rPr>
+        <w:u w:val="none"/>
+      </w:rPr>
+    </w:lvl>
+    <w:lvl w:ilvl="1">
+      <w:start w:val="1"/>
+      <w:numFmt w:val="lowerLetter"/>
+      <w:lvlText w:val="%2."/>
+      <w:lvlJc w:val="left"/>
+      <w:pPr>
+        <w:ind w:left="1440" w:hanging="360"/>
+      </w:pPr>
+      <w:rPr>
+        <w:u w:val="none"/>
+      </w:rPr>
+    </w:lvl>
+    <w:lvl w:ilvl="2">
+      <w:start w:val="1"/>
+      <w:numFmt w:val="lowerRoman"/>
+      <w:lvlText w:val="%3."/>
+      <w:lvlJc w:val="right"/>
+      <w:pPr>
+        <w:ind w:left="2160" w:hanging="360"/>
+      </w:pPr>
+      <w:rPr>
+        <w:u w:val="none"/>
+      </w:rPr>
+    </w:lvl>
+    <w:lvl w:ilvl="3">
+      <w:start w:val="1"/>
+      <w:numFmt w:val="decimal"/>
+      <w:lvlText w:val="%4."/>
+      <w:lvlJc w:val="left"/>
+      <w:pPr>
+        <w:ind w:left="2880" w:hanging="360"/>
+      </w:pPr>
+      <w:rPr>
+        <w:u w:val="none"/>
+      </w:rPr>
+    </w:lvl>
+    <w:lvl w:ilvl="4">
+      <w:start w:val="1"/>
+      <w:numFmt w:val="lowerLetter"/>
+      <w:lvlText w:val="%5."/>
+      <w:lvlJc w:val="left"/>
+      <w:pPr>
+        <w:ind w:left="3600" w:hanging="360"/>
+      </w:pPr>
+      <w:rPr>
+        <w:u w:val="none"/>
+      </w:rPr>
+    </w:lvl>
+    <w:lvl w:ilvl="5">
+      <w:start w:val="1"/>
+      <w:numFmt w:val="lowerRoman"/>
+      <w:lvlText w:val="%6."/>
+      <w:lvlJc w:val="right"/>
+      <w:pPr>
+        <w:ind w:left="4320" w:hanging="360"/>
+      </w:pPr>
+      <w:rPr>
+        <w:u w:val="none"/>
+      </w:rPr>
+    </w:lvl>
+    <w:lvl w:ilvl="6">
+      <w:start w:val="1"/>
+      <w:numFmt w:val="decimal"/>
+      <w:lvlText w:val="%7."/>
+      <w:lvlJc w:val="left"/>
+      <w:pPr>
+        <w:ind w:left="5040" w:hanging="360"/>
+      </w:pPr>
+      <w:rPr>
+        <w:u w:val="none"/>
+      </w:rPr>
+    </w:lvl>
+    <w:lvl w:ilvl="7">
+      <w:start w:val="1"/>
+      <w:numFmt w:val="lowerLetter"/>
+      <w:lvlText w:val="%8."/>
+      <w:lvlJc w:val="left"/>
+      <w:pPr>
+        <w:ind w:left="5760" w:hanging="360"/>
+      </w:pPr>
+      <w:rPr>
+        <w:u w:val="none"/>
+      </w:rPr>
+    </w:lvl>
+    <w:lvl w:ilvl="8">
+      <w:start w:val="1"/>
+      <w:numFmt w:val="lowerRoman"/>
+      <w:lvlText w:val="%9."/>
+      <w:lvlJc w:val="right"/>
+      <w:pPr>
         <w:ind w:left="6480" w:hanging="360"/>
       </w:pPr>
       <w:rPr>
@@ -4327,7 +5906,7 @@
       </w:rPr>
     </w:lvl>
   </w:abstractNum>
-  <w:abstractNum w:abstractNumId="7">
+  <w:abstractNum w:abstractNumId="9">
     <w:lvl w:ilvl="0">
       <w:start w:val="1"/>
       <w:numFmt w:val="lowerLetter"/>
@@ -4429,6 +6008,776 @@
       <w:numFmt w:val="decimal"/>
       <w:lvlText w:val="%9."/>
       <w:lvlJc w:val="left"/>
+      <w:pPr>
+        <w:ind w:left="6480" w:hanging="360"/>
+      </w:pPr>
+      <w:rPr>
+        <w:u w:val="none"/>
+      </w:rPr>
+    </w:lvl>
+  </w:abstractNum>
+  <w:abstractNum w:abstractNumId="10">
+    <w:lvl w:ilvl="0">
+      <w:start w:val="1"/>
+      <w:numFmt w:val="upperRoman"/>
+      <w:lvlText w:val="%1."/>
+      <w:lvlJc w:val="right"/>
+      <w:pPr>
+        <w:ind w:left="720" w:hanging="360"/>
+      </w:pPr>
+      <w:rPr>
+        <w:u w:val="none"/>
+      </w:rPr>
+    </w:lvl>
+    <w:lvl w:ilvl="1">
+      <w:start w:val="1"/>
+      <w:numFmt w:val="upperLetter"/>
+      <w:lvlText w:val="%2."/>
+      <w:lvlJc w:val="left"/>
+      <w:pPr>
+        <w:ind w:left="1440" w:hanging="360"/>
+      </w:pPr>
+      <w:rPr>
+        <w:u w:val="none"/>
+      </w:rPr>
+    </w:lvl>
+    <w:lvl w:ilvl="2">
+      <w:start w:val="1"/>
+      <w:numFmt w:val="decimal"/>
+      <w:lvlText w:val="%3."/>
+      <w:lvlJc w:val="left"/>
+      <w:pPr>
+        <w:ind w:left="2160" w:hanging="360"/>
+      </w:pPr>
+      <w:rPr>
+        <w:u w:val="none"/>
+      </w:rPr>
+    </w:lvl>
+    <w:lvl w:ilvl="3">
+      <w:start w:val="1"/>
+      <w:numFmt w:val="lowerLetter"/>
+      <w:lvlText w:val="%4)"/>
+      <w:lvlJc w:val="left"/>
+      <w:pPr>
+        <w:ind w:left="2880" w:hanging="360"/>
+      </w:pPr>
+      <w:rPr>
+        <w:u w:val="none"/>
+      </w:rPr>
+    </w:lvl>
+    <w:lvl w:ilvl="4">
+      <w:start w:val="1"/>
+      <w:numFmt w:val="decimal"/>
+      <w:lvlText w:val="(%5)"/>
+      <w:lvlJc w:val="left"/>
+      <w:pPr>
+        <w:ind w:left="3600" w:hanging="360"/>
+      </w:pPr>
+      <w:rPr>
+        <w:u w:val="none"/>
+      </w:rPr>
+    </w:lvl>
+    <w:lvl w:ilvl="5">
+      <w:start w:val="1"/>
+      <w:numFmt w:val="lowerLetter"/>
+      <w:lvlText w:val="(%6)"/>
+      <w:lvlJc w:val="left"/>
+      <w:pPr>
+        <w:ind w:left="4320" w:hanging="360"/>
+      </w:pPr>
+      <w:rPr>
+        <w:u w:val="none"/>
+      </w:rPr>
+    </w:lvl>
+    <w:lvl w:ilvl="6">
+      <w:start w:val="1"/>
+      <w:numFmt w:val="lowerRoman"/>
+      <w:lvlText w:val="(%7)"/>
+      <w:lvlJc w:val="right"/>
+      <w:pPr>
+        <w:ind w:left="5040" w:hanging="360"/>
+      </w:pPr>
+      <w:rPr>
+        <w:u w:val="none"/>
+      </w:rPr>
+    </w:lvl>
+    <w:lvl w:ilvl="7">
+      <w:start w:val="1"/>
+      <w:numFmt w:val="lowerLetter"/>
+      <w:lvlText w:val="(%8)"/>
+      <w:lvlJc w:val="left"/>
+      <w:pPr>
+        <w:ind w:left="5760" w:hanging="360"/>
+      </w:pPr>
+      <w:rPr>
+        <w:u w:val="none"/>
+      </w:rPr>
+    </w:lvl>
+    <w:lvl w:ilvl="8">
+      <w:start w:val="1"/>
+      <w:numFmt w:val="lowerRoman"/>
+      <w:lvlText w:val="(%9)"/>
+      <w:lvlJc w:val="right"/>
+      <w:pPr>
+        <w:ind w:left="6480" w:hanging="360"/>
+      </w:pPr>
+      <w:rPr>
+        <w:u w:val="none"/>
+      </w:rPr>
+    </w:lvl>
+  </w:abstractNum>
+  <w:abstractNum w:abstractNumId="11">
+    <w:lvl w:ilvl="0">
+      <w:start w:val="1"/>
+      <w:numFmt w:val="decimal"/>
+      <w:lvlText w:val="%1."/>
+      <w:lvlJc w:val="left"/>
+      <w:pPr>
+        <w:ind w:left="720" w:hanging="360"/>
+      </w:pPr>
+      <w:rPr>
+        <w:u w:val="none"/>
+      </w:rPr>
+    </w:lvl>
+    <w:lvl w:ilvl="1">
+      <w:start w:val="1"/>
+      <w:numFmt w:val="lowerLetter"/>
+      <w:lvlText w:val="%2."/>
+      <w:lvlJc w:val="left"/>
+      <w:pPr>
+        <w:ind w:left="1440" w:hanging="360"/>
+      </w:pPr>
+      <w:rPr>
+        <w:u w:val="none"/>
+      </w:rPr>
+    </w:lvl>
+    <w:lvl w:ilvl="2">
+      <w:start w:val="1"/>
+      <w:numFmt w:val="lowerRoman"/>
+      <w:lvlText w:val="%3."/>
+      <w:lvlJc w:val="right"/>
+      <w:pPr>
+        <w:ind w:left="2160" w:hanging="360"/>
+      </w:pPr>
+      <w:rPr>
+        <w:u w:val="none"/>
+      </w:rPr>
+    </w:lvl>
+    <w:lvl w:ilvl="3">
+      <w:start w:val="1"/>
+      <w:numFmt w:val="decimal"/>
+      <w:lvlText w:val="%4."/>
+      <w:lvlJc w:val="left"/>
+      <w:pPr>
+        <w:ind w:left="2880" w:hanging="360"/>
+      </w:pPr>
+      <w:rPr>
+        <w:u w:val="none"/>
+      </w:rPr>
+    </w:lvl>
+    <w:lvl w:ilvl="4">
+      <w:start w:val="1"/>
+      <w:numFmt w:val="lowerLetter"/>
+      <w:lvlText w:val="%5."/>
+      <w:lvlJc w:val="left"/>
+      <w:pPr>
+        <w:ind w:left="3600" w:hanging="360"/>
+      </w:pPr>
+      <w:rPr>
+        <w:u w:val="none"/>
+      </w:rPr>
+    </w:lvl>
+    <w:lvl w:ilvl="5">
+      <w:start w:val="1"/>
+      <w:numFmt w:val="lowerRoman"/>
+      <w:lvlText w:val="%6."/>
+      <w:lvlJc w:val="right"/>
+      <w:pPr>
+        <w:ind w:left="4320" w:hanging="360"/>
+      </w:pPr>
+      <w:rPr>
+        <w:u w:val="none"/>
+      </w:rPr>
+    </w:lvl>
+    <w:lvl w:ilvl="6">
+      <w:start w:val="1"/>
+      <w:numFmt w:val="decimal"/>
+      <w:lvlText w:val="%7."/>
+      <w:lvlJc w:val="left"/>
+      <w:pPr>
+        <w:ind w:left="5040" w:hanging="360"/>
+      </w:pPr>
+      <w:rPr>
+        <w:u w:val="none"/>
+      </w:rPr>
+    </w:lvl>
+    <w:lvl w:ilvl="7">
+      <w:start w:val="1"/>
+      <w:numFmt w:val="lowerLetter"/>
+      <w:lvlText w:val="%8."/>
+      <w:lvlJc w:val="left"/>
+      <w:pPr>
+        <w:ind w:left="5760" w:hanging="360"/>
+      </w:pPr>
+      <w:rPr>
+        <w:u w:val="none"/>
+      </w:rPr>
+    </w:lvl>
+    <w:lvl w:ilvl="8">
+      <w:start w:val="1"/>
+      <w:numFmt w:val="lowerRoman"/>
+      <w:lvlText w:val="%9."/>
+      <w:lvlJc w:val="right"/>
+      <w:pPr>
+        <w:ind w:left="6480" w:hanging="360"/>
+      </w:pPr>
+      <w:rPr>
+        <w:u w:val="none"/>
+      </w:rPr>
+    </w:lvl>
+  </w:abstractNum>
+  <w:abstractNum w:abstractNumId="12">
+    <w:lvl w:ilvl="0">
+      <w:start w:val="1"/>
+      <w:numFmt w:val="decimal"/>
+      <w:lvlText w:val="%1."/>
+      <w:lvlJc w:val="left"/>
+      <w:pPr>
+        <w:ind w:left="720" w:hanging="360"/>
+      </w:pPr>
+      <w:rPr>
+        <w:u w:val="none"/>
+      </w:rPr>
+    </w:lvl>
+    <w:lvl w:ilvl="1">
+      <w:start w:val="1"/>
+      <w:numFmt w:val="lowerLetter"/>
+      <w:lvlText w:val="%2."/>
+      <w:lvlJc w:val="left"/>
+      <w:pPr>
+        <w:ind w:left="1440" w:hanging="360"/>
+      </w:pPr>
+      <w:rPr>
+        <w:u w:val="none"/>
+      </w:rPr>
+    </w:lvl>
+    <w:lvl w:ilvl="2">
+      <w:start w:val="1"/>
+      <w:numFmt w:val="lowerRoman"/>
+      <w:lvlText w:val="%3."/>
+      <w:lvlJc w:val="right"/>
+      <w:pPr>
+        <w:ind w:left="2160" w:hanging="360"/>
+      </w:pPr>
+      <w:rPr>
+        <w:u w:val="none"/>
+      </w:rPr>
+    </w:lvl>
+    <w:lvl w:ilvl="3">
+      <w:start w:val="1"/>
+      <w:numFmt w:val="decimal"/>
+      <w:lvlText w:val="%4."/>
+      <w:lvlJc w:val="left"/>
+      <w:pPr>
+        <w:ind w:left="2880" w:hanging="360"/>
+      </w:pPr>
+      <w:rPr>
+        <w:u w:val="none"/>
+      </w:rPr>
+    </w:lvl>
+    <w:lvl w:ilvl="4">
+      <w:start w:val="1"/>
+      <w:numFmt w:val="lowerLetter"/>
+      <w:lvlText w:val="%5."/>
+      <w:lvlJc w:val="left"/>
+      <w:pPr>
+        <w:ind w:left="3600" w:hanging="360"/>
+      </w:pPr>
+      <w:rPr>
+        <w:u w:val="none"/>
+      </w:rPr>
+    </w:lvl>
+    <w:lvl w:ilvl="5">
+      <w:start w:val="1"/>
+      <w:numFmt w:val="lowerRoman"/>
+      <w:lvlText w:val="%6."/>
+      <w:lvlJc w:val="right"/>
+      <w:pPr>
+        <w:ind w:left="4320" w:hanging="360"/>
+      </w:pPr>
+      <w:rPr>
+        <w:u w:val="none"/>
+      </w:rPr>
+    </w:lvl>
+    <w:lvl w:ilvl="6">
+      <w:start w:val="1"/>
+      <w:numFmt w:val="decimal"/>
+      <w:lvlText w:val="%7."/>
+      <w:lvlJc w:val="left"/>
+      <w:pPr>
+        <w:ind w:left="5040" w:hanging="360"/>
+      </w:pPr>
+      <w:rPr>
+        <w:u w:val="none"/>
+      </w:rPr>
+    </w:lvl>
+    <w:lvl w:ilvl="7">
+      <w:start w:val="1"/>
+      <w:numFmt w:val="lowerLetter"/>
+      <w:lvlText w:val="%8."/>
+      <w:lvlJc w:val="left"/>
+      <w:pPr>
+        <w:ind w:left="5760" w:hanging="360"/>
+      </w:pPr>
+      <w:rPr>
+        <w:u w:val="none"/>
+      </w:rPr>
+    </w:lvl>
+    <w:lvl w:ilvl="8">
+      <w:start w:val="1"/>
+      <w:numFmt w:val="lowerRoman"/>
+      <w:lvlText w:val="%9."/>
+      <w:lvlJc w:val="right"/>
+      <w:pPr>
+        <w:ind w:left="6480" w:hanging="360"/>
+      </w:pPr>
+      <w:rPr>
+        <w:u w:val="none"/>
+      </w:rPr>
+    </w:lvl>
+  </w:abstractNum>
+  <w:abstractNum w:abstractNumId="13">
+    <w:lvl w:ilvl="0">
+      <w:start w:val="1"/>
+      <w:numFmt w:val="lowerLetter"/>
+      <w:lvlText w:val="%1)"/>
+      <w:lvlJc w:val="left"/>
+      <w:pPr>
+        <w:ind w:left="720" w:hanging="360"/>
+      </w:pPr>
+      <w:rPr>
+        <w:u w:val="none"/>
+      </w:rPr>
+    </w:lvl>
+    <w:lvl w:ilvl="1">
+      <w:start w:val="1"/>
+      <w:numFmt w:val="lowerRoman"/>
+      <w:lvlText w:val="%2)"/>
+      <w:lvlJc w:val="right"/>
+      <w:pPr>
+        <w:ind w:left="1440" w:hanging="360"/>
+      </w:pPr>
+      <w:rPr>
+        <w:u w:val="none"/>
+      </w:rPr>
+    </w:lvl>
+    <w:lvl w:ilvl="2">
+      <w:start w:val="1"/>
+      <w:numFmt w:val="decimal"/>
+      <w:lvlText w:val="%3)"/>
+      <w:lvlJc w:val="left"/>
+      <w:pPr>
+        <w:ind w:left="2160" w:hanging="360"/>
+      </w:pPr>
+      <w:rPr>
+        <w:u w:val="none"/>
+      </w:rPr>
+    </w:lvl>
+    <w:lvl w:ilvl="3">
+      <w:start w:val="1"/>
+      <w:numFmt w:val="lowerLetter"/>
+      <w:lvlText w:val="(%4)"/>
+      <w:lvlJc w:val="left"/>
+      <w:pPr>
+        <w:ind w:left="2880" w:hanging="360"/>
+      </w:pPr>
+      <w:rPr>
+        <w:u w:val="none"/>
+      </w:rPr>
+    </w:lvl>
+    <w:lvl w:ilvl="4">
+      <w:start w:val="1"/>
+      <w:numFmt w:val="lowerRoman"/>
+      <w:lvlText w:val="(%5)"/>
+      <w:lvlJc w:val="right"/>
+      <w:pPr>
+        <w:ind w:left="3600" w:hanging="360"/>
+      </w:pPr>
+      <w:rPr>
+        <w:u w:val="none"/>
+      </w:rPr>
+    </w:lvl>
+    <w:lvl w:ilvl="5">
+      <w:start w:val="1"/>
+      <w:numFmt w:val="decimal"/>
+      <w:lvlText w:val="(%6)"/>
+      <w:lvlJc w:val="left"/>
+      <w:pPr>
+        <w:ind w:left="4320" w:hanging="360"/>
+      </w:pPr>
+      <w:rPr>
+        <w:u w:val="none"/>
+      </w:rPr>
+    </w:lvl>
+    <w:lvl w:ilvl="6">
+      <w:start w:val="1"/>
+      <w:numFmt w:val="lowerLetter"/>
+      <w:lvlText w:val="%7."/>
+      <w:lvlJc w:val="left"/>
+      <w:pPr>
+        <w:ind w:left="5040" w:hanging="360"/>
+      </w:pPr>
+      <w:rPr>
+        <w:u w:val="none"/>
+      </w:rPr>
+    </w:lvl>
+    <w:lvl w:ilvl="7">
+      <w:start w:val="1"/>
+      <w:numFmt w:val="lowerRoman"/>
+      <w:lvlText w:val="%8."/>
+      <w:lvlJc w:val="right"/>
+      <w:pPr>
+        <w:ind w:left="5760" w:hanging="360"/>
+      </w:pPr>
+      <w:rPr>
+        <w:u w:val="none"/>
+      </w:rPr>
+    </w:lvl>
+    <w:lvl w:ilvl="8">
+      <w:start w:val="1"/>
+      <w:numFmt w:val="decimal"/>
+      <w:lvlText w:val="%9."/>
+      <w:lvlJc w:val="left"/>
+      <w:pPr>
+        <w:ind w:left="6480" w:hanging="360"/>
+      </w:pPr>
+      <w:rPr>
+        <w:u w:val="none"/>
+      </w:rPr>
+    </w:lvl>
+  </w:abstractNum>
+  <w:abstractNum w:abstractNumId="14">
+    <w:lvl w:ilvl="0">
+      <w:start w:val="1"/>
+      <w:numFmt w:val="lowerLetter"/>
+      <w:lvlText w:val="%1)"/>
+      <w:lvlJc w:val="left"/>
+      <w:pPr>
+        <w:ind w:left="720" w:hanging="360"/>
+      </w:pPr>
+      <w:rPr>
+        <w:u w:val="none"/>
+      </w:rPr>
+    </w:lvl>
+    <w:lvl w:ilvl="1">
+      <w:start w:val="1"/>
+      <w:numFmt w:val="lowerRoman"/>
+      <w:lvlText w:val="%2)"/>
+      <w:lvlJc w:val="right"/>
+      <w:pPr>
+        <w:ind w:left="1440" w:hanging="360"/>
+      </w:pPr>
+      <w:rPr>
+        <w:u w:val="none"/>
+      </w:rPr>
+    </w:lvl>
+    <w:lvl w:ilvl="2">
+      <w:start w:val="1"/>
+      <w:numFmt w:val="decimal"/>
+      <w:lvlText w:val="%3)"/>
+      <w:lvlJc w:val="left"/>
+      <w:pPr>
+        <w:ind w:left="2160" w:hanging="360"/>
+      </w:pPr>
+      <w:rPr>
+        <w:u w:val="none"/>
+      </w:rPr>
+    </w:lvl>
+    <w:lvl w:ilvl="3">
+      <w:start w:val="1"/>
+      <w:numFmt w:val="lowerLetter"/>
+      <w:lvlText w:val="(%4)"/>
+      <w:lvlJc w:val="left"/>
+      <w:pPr>
+        <w:ind w:left="2880" w:hanging="360"/>
+      </w:pPr>
+      <w:rPr>
+        <w:u w:val="none"/>
+      </w:rPr>
+    </w:lvl>
+    <w:lvl w:ilvl="4">
+      <w:start w:val="1"/>
+      <w:numFmt w:val="lowerRoman"/>
+      <w:lvlText w:val="(%5)"/>
+      <w:lvlJc w:val="right"/>
+      <w:pPr>
+        <w:ind w:left="3600" w:hanging="360"/>
+      </w:pPr>
+      <w:rPr>
+        <w:u w:val="none"/>
+      </w:rPr>
+    </w:lvl>
+    <w:lvl w:ilvl="5">
+      <w:start w:val="1"/>
+      <w:numFmt w:val="decimal"/>
+      <w:lvlText w:val="(%6)"/>
+      <w:lvlJc w:val="left"/>
+      <w:pPr>
+        <w:ind w:left="4320" w:hanging="360"/>
+      </w:pPr>
+      <w:rPr>
+        <w:u w:val="none"/>
+      </w:rPr>
+    </w:lvl>
+    <w:lvl w:ilvl="6">
+      <w:start w:val="1"/>
+      <w:numFmt w:val="lowerLetter"/>
+      <w:lvlText w:val="%7."/>
+      <w:lvlJc w:val="left"/>
+      <w:pPr>
+        <w:ind w:left="5040" w:hanging="360"/>
+      </w:pPr>
+      <w:rPr>
+        <w:u w:val="none"/>
+      </w:rPr>
+    </w:lvl>
+    <w:lvl w:ilvl="7">
+      <w:start w:val="1"/>
+      <w:numFmt w:val="lowerRoman"/>
+      <w:lvlText w:val="%8."/>
+      <w:lvlJc w:val="right"/>
+      <w:pPr>
+        <w:ind w:left="5760" w:hanging="360"/>
+      </w:pPr>
+      <w:rPr>
+        <w:u w:val="none"/>
+      </w:rPr>
+    </w:lvl>
+    <w:lvl w:ilvl="8">
+      <w:start w:val="1"/>
+      <w:numFmt w:val="decimal"/>
+      <w:lvlText w:val="%9."/>
+      <w:lvlJc w:val="left"/>
+      <w:pPr>
+        <w:ind w:left="6480" w:hanging="360"/>
+      </w:pPr>
+      <w:rPr>
+        <w:u w:val="none"/>
+      </w:rPr>
+    </w:lvl>
+  </w:abstractNum>
+  <w:abstractNum w:abstractNumId="15">
+    <w:lvl w:ilvl="0">
+      <w:start w:val="1"/>
+      <w:numFmt w:val="lowerLetter"/>
+      <w:lvlText w:val="%1)"/>
+      <w:lvlJc w:val="left"/>
+      <w:pPr>
+        <w:ind w:left="2160" w:hanging="360"/>
+      </w:pPr>
+      <w:rPr>
+        <w:u w:val="none"/>
+      </w:rPr>
+    </w:lvl>
+    <w:lvl w:ilvl="1">
+      <w:start w:val="1"/>
+      <w:numFmt w:val="lowerRoman"/>
+      <w:lvlText w:val="%2)"/>
+      <w:lvlJc w:val="right"/>
+      <w:pPr>
+        <w:ind w:left="2880" w:hanging="360"/>
+      </w:pPr>
+      <w:rPr>
+        <w:u w:val="none"/>
+      </w:rPr>
+    </w:lvl>
+    <w:lvl w:ilvl="2">
+      <w:start w:val="1"/>
+      <w:numFmt w:val="decimal"/>
+      <w:lvlText w:val="%3)"/>
+      <w:lvlJc w:val="left"/>
+      <w:pPr>
+        <w:ind w:left="3600" w:hanging="360"/>
+      </w:pPr>
+      <w:rPr>
+        <w:u w:val="none"/>
+      </w:rPr>
+    </w:lvl>
+    <w:lvl w:ilvl="3">
+      <w:start w:val="1"/>
+      <w:numFmt w:val="lowerLetter"/>
+      <w:lvlText w:val="(%4)"/>
+      <w:lvlJc w:val="left"/>
+      <w:pPr>
+        <w:ind w:left="4320" w:hanging="360"/>
+      </w:pPr>
+      <w:rPr>
+        <w:u w:val="none"/>
+      </w:rPr>
+    </w:lvl>
+    <w:lvl w:ilvl="4">
+      <w:start w:val="1"/>
+      <w:numFmt w:val="lowerRoman"/>
+      <w:lvlText w:val="(%5)"/>
+      <w:lvlJc w:val="right"/>
+      <w:pPr>
+        <w:ind w:left="5040" w:hanging="360"/>
+      </w:pPr>
+      <w:rPr>
+        <w:u w:val="none"/>
+      </w:rPr>
+    </w:lvl>
+    <w:lvl w:ilvl="5">
+      <w:start w:val="1"/>
+      <w:numFmt w:val="decimal"/>
+      <w:lvlText w:val="(%6)"/>
+      <w:lvlJc w:val="left"/>
+      <w:pPr>
+        <w:ind w:left="5760" w:hanging="360"/>
+      </w:pPr>
+      <w:rPr>
+        <w:u w:val="none"/>
+      </w:rPr>
+    </w:lvl>
+    <w:lvl w:ilvl="6">
+      <w:start w:val="1"/>
+      <w:numFmt w:val="lowerLetter"/>
+      <w:lvlText w:val="%7."/>
+      <w:lvlJc w:val="left"/>
+      <w:pPr>
+        <w:ind w:left="6480" w:hanging="360"/>
+      </w:pPr>
+      <w:rPr>
+        <w:u w:val="none"/>
+      </w:rPr>
+    </w:lvl>
+    <w:lvl w:ilvl="7">
+      <w:start w:val="1"/>
+      <w:numFmt w:val="lowerRoman"/>
+      <w:lvlText w:val="%8."/>
+      <w:lvlJc w:val="right"/>
+      <w:pPr>
+        <w:ind w:left="7200" w:hanging="360"/>
+      </w:pPr>
+      <w:rPr>
+        <w:u w:val="none"/>
+      </w:rPr>
+    </w:lvl>
+    <w:lvl w:ilvl="8">
+      <w:start w:val="1"/>
+      <w:numFmt w:val="decimal"/>
+      <w:lvlText w:val="%9."/>
+      <w:lvlJc w:val="left"/>
+      <w:pPr>
+        <w:ind w:left="7920" w:hanging="360"/>
+      </w:pPr>
+      <w:rPr>
+        <w:u w:val="none"/>
+      </w:rPr>
+    </w:lvl>
+  </w:abstractNum>
+  <w:abstractNum w:abstractNumId="16">
+    <w:lvl w:ilvl="0">
+      <w:start w:val="1"/>
+      <w:numFmt w:val="decimal"/>
+      <w:lvlText w:val="%1."/>
+      <w:lvlJc w:val="left"/>
+      <w:pPr>
+        <w:ind w:left="720" w:hanging="360"/>
+      </w:pPr>
+      <w:rPr>
+        <w:u w:val="none"/>
+      </w:rPr>
+    </w:lvl>
+    <w:lvl w:ilvl="1">
+      <w:start w:val="1"/>
+      <w:numFmt w:val="lowerLetter"/>
+      <w:lvlText w:val="%2."/>
+      <w:lvlJc w:val="left"/>
+      <w:pPr>
+        <w:ind w:left="1440" w:hanging="360"/>
+      </w:pPr>
+      <w:rPr>
+        <w:u w:val="none"/>
+      </w:rPr>
+    </w:lvl>
+    <w:lvl w:ilvl="2">
+      <w:start w:val="1"/>
+      <w:numFmt w:val="lowerRoman"/>
+      <w:lvlText w:val="%3."/>
+      <w:lvlJc w:val="right"/>
+      <w:pPr>
+        <w:ind w:left="2160" w:hanging="360"/>
+      </w:pPr>
+      <w:rPr>
+        <w:u w:val="none"/>
+      </w:rPr>
+    </w:lvl>
+    <w:lvl w:ilvl="3">
+      <w:start w:val="1"/>
+      <w:numFmt w:val="decimal"/>
+      <w:lvlText w:val="%4."/>
+      <w:lvlJc w:val="left"/>
+      <w:pPr>
+        <w:ind w:left="2880" w:hanging="360"/>
+      </w:pPr>
+      <w:rPr>
+        <w:u w:val="none"/>
+      </w:rPr>
+    </w:lvl>
+    <w:lvl w:ilvl="4">
+      <w:start w:val="1"/>
+      <w:numFmt w:val="lowerLetter"/>
+      <w:lvlText w:val="%5."/>
+      <w:lvlJc w:val="left"/>
+      <w:pPr>
+        <w:ind w:left="3600" w:hanging="360"/>
+      </w:pPr>
+      <w:rPr>
+        <w:u w:val="none"/>
+      </w:rPr>
+    </w:lvl>
+    <w:lvl w:ilvl="5">
+      <w:start w:val="1"/>
+      <w:numFmt w:val="lowerRoman"/>
+      <w:lvlText w:val="%6."/>
+      <w:lvlJc w:val="right"/>
+      <w:pPr>
+        <w:ind w:left="4320" w:hanging="360"/>
+      </w:pPr>
+      <w:rPr>
+        <w:u w:val="none"/>
+      </w:rPr>
+    </w:lvl>
+    <w:lvl w:ilvl="6">
+      <w:start w:val="1"/>
+      <w:numFmt w:val="decimal"/>
+      <w:lvlText w:val="%7."/>
+      <w:lvlJc w:val="left"/>
+      <w:pPr>
+        <w:ind w:left="5040" w:hanging="360"/>
+      </w:pPr>
+      <w:rPr>
+        <w:u w:val="none"/>
+      </w:rPr>
+    </w:lvl>
+    <w:lvl w:ilvl="7">
+      <w:start w:val="1"/>
+      <w:numFmt w:val="lowerLetter"/>
+      <w:lvlText w:val="%8."/>
+      <w:lvlJc w:val="left"/>
+      <w:pPr>
+        <w:ind w:left="5760" w:hanging="360"/>
+      </w:pPr>
+      <w:rPr>
+        <w:u w:val="none"/>
+      </w:rPr>
+    </w:lvl>
+    <w:lvl w:ilvl="8">
+      <w:start w:val="1"/>
+      <w:numFmt w:val="lowerRoman"/>
+      <w:lvlText w:val="%9."/>
+      <w:lvlJc w:val="right"/>
       <w:pPr>
         <w:ind w:left="6480" w:hanging="360"/>
       </w:pPr>
@@ -4457,6 +6806,33 @@
   </w:num>
   <w:num w:numId="7">
     <w:abstractNumId w:val="7"/>
+  </w:num>
+  <w:num w:numId="8">
+    <w:abstractNumId w:val="8"/>
+  </w:num>
+  <w:num w:numId="9">
+    <w:abstractNumId w:val="9"/>
+  </w:num>
+  <w:num w:numId="10">
+    <w:abstractNumId w:val="10"/>
+  </w:num>
+  <w:num w:numId="11">
+    <w:abstractNumId w:val="11"/>
+  </w:num>
+  <w:num w:numId="12">
+    <w:abstractNumId w:val="12"/>
+  </w:num>
+  <w:num w:numId="13">
+    <w:abstractNumId w:val="13"/>
+  </w:num>
+  <w:num w:numId="14">
+    <w:abstractNumId w:val="14"/>
+  </w:num>
+  <w:num w:numId="15">
+    <w:abstractNumId w:val="15"/>
+  </w:num>
+  <w:num w:numId="16">
+    <w:abstractNumId w:val="16"/>
   </w:num>
 </w:numbering>
 </file>
